--- a/SBB Fahrplan.docx
+++ b/SBB Fahrplan.docx
@@ -80,24 +80,97 @@
     <w:p/>
     <w:p/>
     <w:p/>
-    <w:p>
-      <w:pPr>
-        <w:rPr>
-          <w:noProof/>
-        </w:rPr>
-      </w:pPr>
-    </w:p>
-    <w:p/>
-    <w:p/>
-    <w:p/>
-    <w:p/>
-    <w:p/>
-    <w:p/>
-    <w:p/>
-    <w:p/>
+    <w:p/>
+    <w:p/>
+    <w:p/>
+    <w:p>
+      <w:pPr>
+        <w:rPr>
+          <w:rFonts w:ascii="Arial" w:hAnsi="Arial" w:cs="Arial"/>
+          <w:sz w:val="24"/>
+          <w:szCs w:val="24"/>
+          <w:lang w:val="de-DE"/>
+        </w:rPr>
+      </w:pPr>
+      <w:r>
+        <w:rPr>
+          <w:rFonts w:ascii="Arial" w:hAnsi="Arial" w:cs="Arial"/>
+          <w:sz w:val="24"/>
+          <w:szCs w:val="24"/>
+          <w:lang w:val="de-DE"/>
+        </w:rPr>
+        <w:t>Autor: Noah Lawrence March</w:t>
+      </w:r>
+    </w:p>
+    <w:p>
+      <w:pPr>
+        <w:rPr>
+          <w:rFonts w:ascii="Arial" w:hAnsi="Arial" w:cs="Arial"/>
+          <w:sz w:val="24"/>
+          <w:szCs w:val="24"/>
+          <w:lang w:val="de-DE"/>
+        </w:rPr>
+      </w:pPr>
+      <w:r>
+        <w:rPr>
+          <w:rFonts w:ascii="Arial" w:hAnsi="Arial" w:cs="Arial"/>
+          <w:sz w:val="24"/>
+          <w:szCs w:val="24"/>
+          <w:lang w:val="de-DE"/>
+        </w:rPr>
+        <w:t>ÜK Modul 318</w:t>
+      </w:r>
+    </w:p>
+    <w:p>
+      <w:pPr>
+        <w:rPr>
+          <w:rFonts w:ascii="Arial" w:hAnsi="Arial" w:cs="Arial"/>
+          <w:sz w:val="24"/>
+          <w:szCs w:val="24"/>
+          <w:lang w:val="de-DE"/>
+        </w:rPr>
+      </w:pPr>
+      <w:r>
+        <w:rPr>
+          <w:rFonts w:ascii="Arial" w:hAnsi="Arial" w:cs="Arial"/>
+          <w:sz w:val="24"/>
+          <w:szCs w:val="24"/>
+          <w:lang w:val="de-DE"/>
+        </w:rPr>
+        <w:t>21.12.2018</w:t>
+      </w:r>
+    </w:p>
+    <w:p>
+      <w:pPr>
+        <w:rPr>
+          <w:lang w:val="de-DE"/>
+        </w:rPr>
+      </w:pPr>
+    </w:p>
+    <w:p>
+      <w:pPr>
+        <w:rPr>
+          <w:lang w:val="de-DE"/>
+        </w:rPr>
+      </w:pPr>
+    </w:p>
+    <w:p>
+      <w:pPr>
+        <w:rPr>
+          <w:lang w:val="de-DE"/>
+        </w:rPr>
+      </w:pPr>
+    </w:p>
     <w:sdt>
       <w:sdtPr>
-        <w:id w:val="-954798197"/>
+        <w:rPr>
+          <w:rFonts w:asciiTheme="minorHAnsi" w:eastAsiaTheme="minorHAnsi" w:hAnsiTheme="minorHAnsi" w:cstheme="minorBidi"/>
+          <w:color w:val="auto"/>
+          <w:sz w:val="22"/>
+          <w:szCs w:val="22"/>
+          <w:lang w:val="de-CH" w:eastAsia="en-US"/>
+        </w:rPr>
+        <w:id w:val="224960932"/>
         <w:docPartObj>
           <w:docPartGallery w:val="Table of Contents"/>
           <w:docPartUnique/>
@@ -105,10 +178,8 @@
       </w:sdtPr>
       <w:sdtEndPr>
         <w:rPr>
-          <w:rFonts w:asciiTheme="minorHAnsi" w:eastAsiaTheme="minorEastAsia" w:hAnsiTheme="minorHAnsi" w:cs="Times New Roman"/>
-          <w:color w:val="auto"/>
-          <w:sz w:val="22"/>
-          <w:szCs w:val="22"/>
+          <w:b/>
+          <w:bCs/>
         </w:rPr>
       </w:sdtEndPr>
       <w:sdtContent>
@@ -123,201 +194,634 @@
         <w:p>
           <w:pPr>
             <w:pStyle w:val="Verzeichnis1"/>
+            <w:rPr>
+              <w:sz w:val="24"/>
+              <w:szCs w:val="24"/>
+            </w:rPr>
           </w:pPr>
-          <w:sdt>
-            <w:sdtPr>
-              <w:rPr>
-                <w:b/>
-                <w:bCs/>
-              </w:rPr>
-              <w:id w:val="183865962"/>
-              <w:placeholder>
-                <w:docPart w:val="F97647D40E404C8BB8884848005BEDE8"/>
-              </w:placeholder>
-              <w:temporary/>
-              <w:showingPlcHdr/>
-            </w:sdtPr>
-            <w:sdtContent>
-              <w:r>
-                <w:rPr>
-                  <w:b/>
-                  <w:bCs/>
-                </w:rPr>
-                <w:t>Geben Sie die Kapitelüberschrift ein (Stufe 1)</w:t>
-              </w:r>
-            </w:sdtContent>
-          </w:sdt>
           <w:r>
-            <w:ptab w:relativeTo="margin" w:alignment="right" w:leader="dot"/>
+            <w:rPr>
+              <w:b/>
+              <w:bCs/>
+            </w:rPr>
+            <w:fldChar w:fldCharType="begin"/>
           </w:r>
           <w:r>
             <w:rPr>
               <w:b/>
               <w:bCs/>
             </w:rPr>
-            <w:t>1</w:t>
-          </w:r>
-        </w:p>
-        <w:p>
-          <w:pPr>
-            <w:pStyle w:val="Verzeichnis2"/>
-            <w:ind w:left="216"/>
-          </w:pPr>
-          <w:sdt>
-            <w:sdtPr>
-              <w:id w:val="1667506712"/>
-              <w:placeholder>
-                <w:docPart w:val="BB65C12C0B3045B59DE5A2F291BE2E02"/>
-              </w:placeholder>
-              <w:temporary/>
-              <w:showingPlcHdr/>
-            </w:sdtPr>
-            <w:sdtContent>
-              <w:r>
-                <w:t>Geben Sie die Kapitelüberschrift ein (Stufe 2)</w:t>
-              </w:r>
-            </w:sdtContent>
-          </w:sdt>
-          <w:r>
-            <w:ptab w:relativeTo="margin" w:alignment="right" w:leader="dot"/>
-          </w:r>
-          <w:r>
-            <w:t>2</w:t>
-          </w:r>
-        </w:p>
-        <w:p>
-          <w:pPr>
-            <w:pStyle w:val="Verzeichnis3"/>
-            <w:ind w:left="446"/>
-          </w:pPr>
-          <w:sdt>
-            <w:sdtPr>
-              <w:id w:val="93059032"/>
-              <w:placeholder>
-                <w:docPart w:val="D7ED81B45DDF48C8BB703D6B00073C5F"/>
-              </w:placeholder>
-              <w:temporary/>
-              <w:showingPlcHdr/>
-            </w:sdtPr>
-            <w:sdtContent>
-              <w:r>
-                <w:t>Geben Sie die Kapitelüberschrift ein (Stufe 3)</w:t>
-              </w:r>
-            </w:sdtContent>
-          </w:sdt>
-          <w:r>
-            <w:ptab w:relativeTo="margin" w:alignment="right" w:leader="dot"/>
-          </w:r>
-          <w:r>
-            <w:t>3</w:t>
-          </w:r>
-        </w:p>
-        <w:p>
-          <w:pPr>
-            <w:pStyle w:val="Verzeichnis1"/>
-          </w:pPr>
-          <w:sdt>
-            <w:sdtPr>
-              <w:rPr>
-                <w:b/>
-                <w:bCs/>
-              </w:rPr>
-              <w:id w:val="183865966"/>
-              <w:placeholder>
-                <w:docPart w:val="F97647D40E404C8BB8884848005BEDE8"/>
-              </w:placeholder>
-              <w:temporary/>
-              <w:showingPlcHdr/>
-            </w:sdtPr>
-            <w:sdtContent>
-              <w:r>
-                <w:rPr>
-                  <w:b/>
-                  <w:bCs/>
-                </w:rPr>
-                <w:t>Geben Sie die Kapitelüberschrift ein (Stufe 1)</w:t>
-              </w:r>
-            </w:sdtContent>
-          </w:sdt>
-          <w:r>
-            <w:ptab w:relativeTo="margin" w:alignment="right" w:leader="dot"/>
+            <w:instrText xml:space="preserve"> TOC \o "1-3" \h \z \u </w:instrText>
           </w:r>
           <w:r>
             <w:rPr>
               <w:b/>
               <w:bCs/>
             </w:rPr>
-            <w:t>4</w:t>
+            <w:fldChar w:fldCharType="separate"/>
           </w:r>
+          <w:hyperlink w:anchor="_Toc533100253" w:history="1">
+            <w:r>
+              <w:rPr>
+                <w:rStyle w:val="Hyperlink"/>
+                <w:sz w:val="24"/>
+                <w:szCs w:val="24"/>
+              </w:rPr>
+              <w:t>1.Einführung</w:t>
+            </w:r>
+            <w:r>
+              <w:rPr>
+                <w:webHidden/>
+                <w:sz w:val="24"/>
+                <w:szCs w:val="24"/>
+              </w:rPr>
+              <w:tab/>
+            </w:r>
+            <w:r>
+              <w:rPr>
+                <w:webHidden/>
+                <w:sz w:val="24"/>
+                <w:szCs w:val="24"/>
+              </w:rPr>
+              <w:fldChar w:fldCharType="begin"/>
+            </w:r>
+            <w:r>
+              <w:rPr>
+                <w:webHidden/>
+                <w:sz w:val="24"/>
+                <w:szCs w:val="24"/>
+              </w:rPr>
+              <w:instrText xml:space="preserve"> PAGEREF _Toc533100253 \h </w:instrText>
+            </w:r>
+            <w:r>
+              <w:rPr>
+                <w:webHidden/>
+                <w:sz w:val="24"/>
+                <w:szCs w:val="24"/>
+              </w:rPr>
+            </w:r>
+            <w:r>
+              <w:rPr>
+                <w:webHidden/>
+                <w:sz w:val="24"/>
+                <w:szCs w:val="24"/>
+              </w:rPr>
+              <w:fldChar w:fldCharType="separate"/>
+            </w:r>
+            <w:r>
+              <w:rPr>
+                <w:webHidden/>
+                <w:sz w:val="24"/>
+                <w:szCs w:val="24"/>
+              </w:rPr>
+              <w:t>3</w:t>
+            </w:r>
+            <w:r>
+              <w:rPr>
+                <w:webHidden/>
+                <w:sz w:val="24"/>
+                <w:szCs w:val="24"/>
+              </w:rPr>
+              <w:fldChar w:fldCharType="end"/>
+            </w:r>
+          </w:hyperlink>
         </w:p>
         <w:p>
           <w:pPr>
-            <w:pStyle w:val="Verzeichnis2"/>
-            <w:ind w:left="216"/>
+            <w:pStyle w:val="Verzeichnis1"/>
+            <w:rPr>
+              <w:rFonts w:cstheme="minorBidi"/>
+              <w:sz w:val="24"/>
+              <w:szCs w:val="24"/>
+            </w:rPr>
           </w:pPr>
-          <w:sdt>
-            <w:sdtPr>
-              <w:id w:val="93059040"/>
-              <w:placeholder>
-                <w:docPart w:val="BB65C12C0B3045B59DE5A2F291BE2E02"/>
-              </w:placeholder>
-              <w:temporary/>
-              <w:showingPlcHdr/>
-            </w:sdtPr>
-            <w:sdtContent>
-              <w:r>
-                <w:t>Geben Sie die Kapitelüberschrift ein (Stufe 2)</w:t>
-              </w:r>
-            </w:sdtContent>
-          </w:sdt>
-          <w:r>
-            <w:ptab w:relativeTo="margin" w:alignment="right" w:leader="dot"/>
-          </w:r>
-          <w:r>
-            <w:t>5</w:t>
-          </w:r>
+          <w:hyperlink w:anchor="_Toc533100254" w:history="1">
+            <w:r>
+              <w:rPr>
+                <w:rStyle w:val="Hyperlink"/>
+                <w:sz w:val="24"/>
+                <w:szCs w:val="24"/>
+              </w:rPr>
+              <w:t>Use Case Diagramm</w:t>
+            </w:r>
+            <w:r>
+              <w:rPr>
+                <w:webHidden/>
+                <w:sz w:val="24"/>
+                <w:szCs w:val="24"/>
+              </w:rPr>
+              <w:tab/>
+            </w:r>
+            <w:r>
+              <w:rPr>
+                <w:webHidden/>
+                <w:sz w:val="24"/>
+                <w:szCs w:val="24"/>
+              </w:rPr>
+              <w:fldChar w:fldCharType="begin"/>
+            </w:r>
+            <w:r>
+              <w:rPr>
+                <w:webHidden/>
+                <w:sz w:val="24"/>
+                <w:szCs w:val="24"/>
+              </w:rPr>
+              <w:instrText xml:space="preserve"> PAGEREF _Toc533100254 \h </w:instrText>
+            </w:r>
+            <w:r>
+              <w:rPr>
+                <w:webHidden/>
+                <w:sz w:val="24"/>
+                <w:szCs w:val="24"/>
+              </w:rPr>
+            </w:r>
+            <w:r>
+              <w:rPr>
+                <w:webHidden/>
+                <w:sz w:val="24"/>
+                <w:szCs w:val="24"/>
+              </w:rPr>
+              <w:fldChar w:fldCharType="separate"/>
+            </w:r>
+            <w:r>
+              <w:rPr>
+                <w:webHidden/>
+                <w:sz w:val="24"/>
+                <w:szCs w:val="24"/>
+              </w:rPr>
+              <w:t>4</w:t>
+            </w:r>
+            <w:r>
+              <w:rPr>
+                <w:webHidden/>
+                <w:sz w:val="24"/>
+                <w:szCs w:val="24"/>
+              </w:rPr>
+              <w:fldChar w:fldCharType="end"/>
+            </w:r>
+          </w:hyperlink>
         </w:p>
         <w:p>
           <w:pPr>
-            <w:pStyle w:val="Verzeichnis3"/>
-            <w:ind w:left="446"/>
+            <w:pStyle w:val="Verzeichnis1"/>
+            <w:rPr>
+              <w:rFonts w:cstheme="minorBidi"/>
+              <w:sz w:val="24"/>
+              <w:szCs w:val="24"/>
+            </w:rPr>
           </w:pPr>
-          <w:sdt>
-            <w:sdtPr>
-              <w:id w:val="93059044"/>
-              <w:placeholder>
-                <w:docPart w:val="D7ED81B45DDF48C8BB703D6B00073C5F"/>
-              </w:placeholder>
-              <w:temporary/>
-              <w:showingPlcHdr/>
-            </w:sdtPr>
-            <w:sdtContent>
-              <w:r>
-                <w:t>Geben Sie die Kapitelüberschrift ein (Stufe 3)</w:t>
-              </w:r>
-            </w:sdtContent>
-          </w:sdt>
+          <w:hyperlink w:anchor="_Toc533100255" w:history="1">
+            <w:r>
+              <w:rPr>
+                <w:rStyle w:val="Hyperlink"/>
+                <w:sz w:val="24"/>
+                <w:szCs w:val="24"/>
+              </w:rPr>
+              <w:t>Aktivitätsprogramm</w:t>
+            </w:r>
+            <w:r>
+              <w:rPr>
+                <w:webHidden/>
+                <w:sz w:val="24"/>
+                <w:szCs w:val="24"/>
+              </w:rPr>
+              <w:tab/>
+            </w:r>
+            <w:r>
+              <w:rPr>
+                <w:webHidden/>
+                <w:sz w:val="24"/>
+                <w:szCs w:val="24"/>
+              </w:rPr>
+              <w:fldChar w:fldCharType="begin"/>
+            </w:r>
+            <w:r>
+              <w:rPr>
+                <w:webHidden/>
+                <w:sz w:val="24"/>
+                <w:szCs w:val="24"/>
+              </w:rPr>
+              <w:instrText xml:space="preserve"> PAGEREF _Toc533100255 \h </w:instrText>
+            </w:r>
+            <w:r>
+              <w:rPr>
+                <w:webHidden/>
+                <w:sz w:val="24"/>
+                <w:szCs w:val="24"/>
+              </w:rPr>
+            </w:r>
+            <w:r>
+              <w:rPr>
+                <w:webHidden/>
+                <w:sz w:val="24"/>
+                <w:szCs w:val="24"/>
+              </w:rPr>
+              <w:fldChar w:fldCharType="separate"/>
+            </w:r>
+            <w:r>
+              <w:rPr>
+                <w:webHidden/>
+                <w:sz w:val="24"/>
+                <w:szCs w:val="24"/>
+              </w:rPr>
+              <w:t>4</w:t>
+            </w:r>
+            <w:r>
+              <w:rPr>
+                <w:webHidden/>
+                <w:sz w:val="24"/>
+                <w:szCs w:val="24"/>
+              </w:rPr>
+              <w:fldChar w:fldCharType="end"/>
+            </w:r>
+          </w:hyperlink>
+        </w:p>
+        <w:p>
+          <w:pPr>
+            <w:pStyle w:val="Verzeichnis1"/>
+            <w:rPr>
+              <w:rFonts w:cstheme="minorBidi"/>
+              <w:sz w:val="24"/>
+              <w:szCs w:val="24"/>
+            </w:rPr>
+          </w:pPr>
+          <w:hyperlink w:anchor="_Toc533100256" w:history="1">
+            <w:r>
+              <w:rPr>
+                <w:rStyle w:val="Hyperlink"/>
+                <w:sz w:val="24"/>
+                <w:szCs w:val="24"/>
+              </w:rPr>
+              <w:t>Die Planung</w:t>
+            </w:r>
+            <w:r>
+              <w:rPr>
+                <w:webHidden/>
+                <w:sz w:val="24"/>
+                <w:szCs w:val="24"/>
+              </w:rPr>
+              <w:tab/>
+            </w:r>
+            <w:r>
+              <w:rPr>
+                <w:webHidden/>
+                <w:sz w:val="24"/>
+                <w:szCs w:val="24"/>
+              </w:rPr>
+              <w:fldChar w:fldCharType="begin"/>
+            </w:r>
+            <w:r>
+              <w:rPr>
+                <w:webHidden/>
+                <w:sz w:val="24"/>
+                <w:szCs w:val="24"/>
+              </w:rPr>
+              <w:instrText xml:space="preserve"> PAGEREF _Toc533100256 \h </w:instrText>
+            </w:r>
+            <w:r>
+              <w:rPr>
+                <w:webHidden/>
+                <w:sz w:val="24"/>
+                <w:szCs w:val="24"/>
+              </w:rPr>
+            </w:r>
+            <w:r>
+              <w:rPr>
+                <w:webHidden/>
+                <w:sz w:val="24"/>
+                <w:szCs w:val="24"/>
+              </w:rPr>
+              <w:fldChar w:fldCharType="separate"/>
+            </w:r>
+            <w:r>
+              <w:rPr>
+                <w:webHidden/>
+                <w:sz w:val="24"/>
+                <w:szCs w:val="24"/>
+              </w:rPr>
+              <w:t>5</w:t>
+            </w:r>
+            <w:r>
+              <w:rPr>
+                <w:webHidden/>
+                <w:sz w:val="24"/>
+                <w:szCs w:val="24"/>
+              </w:rPr>
+              <w:fldChar w:fldCharType="end"/>
+            </w:r>
+          </w:hyperlink>
+        </w:p>
+        <w:p>
+          <w:pPr>
+            <w:pStyle w:val="Verzeichnis1"/>
+            <w:rPr>
+              <w:rFonts w:cstheme="minorBidi"/>
+              <w:sz w:val="24"/>
+              <w:szCs w:val="24"/>
+            </w:rPr>
+          </w:pPr>
+          <w:hyperlink w:anchor="_Toc533100257" w:history="1">
+            <w:r>
+              <w:rPr>
+                <w:rStyle w:val="Hyperlink"/>
+                <w:sz w:val="24"/>
+                <w:szCs w:val="24"/>
+              </w:rPr>
+              <w:t>Mockup</w:t>
+            </w:r>
+            <w:r>
+              <w:rPr>
+                <w:webHidden/>
+                <w:sz w:val="24"/>
+                <w:szCs w:val="24"/>
+              </w:rPr>
+              <w:tab/>
+            </w:r>
+            <w:r>
+              <w:rPr>
+                <w:webHidden/>
+                <w:sz w:val="24"/>
+                <w:szCs w:val="24"/>
+              </w:rPr>
+              <w:fldChar w:fldCharType="begin"/>
+            </w:r>
+            <w:r>
+              <w:rPr>
+                <w:webHidden/>
+                <w:sz w:val="24"/>
+                <w:szCs w:val="24"/>
+              </w:rPr>
+              <w:instrText xml:space="preserve"> PAGEREF _Toc533100257 \h </w:instrText>
+            </w:r>
+            <w:r>
+              <w:rPr>
+                <w:webHidden/>
+                <w:sz w:val="24"/>
+                <w:szCs w:val="24"/>
+              </w:rPr>
+            </w:r>
+            <w:r>
+              <w:rPr>
+                <w:webHidden/>
+                <w:sz w:val="24"/>
+                <w:szCs w:val="24"/>
+              </w:rPr>
+              <w:fldChar w:fldCharType="separate"/>
+            </w:r>
+            <w:r>
+              <w:rPr>
+                <w:webHidden/>
+                <w:sz w:val="24"/>
+                <w:szCs w:val="24"/>
+              </w:rPr>
+              <w:t>5</w:t>
+            </w:r>
+            <w:r>
+              <w:rPr>
+                <w:webHidden/>
+                <w:sz w:val="24"/>
+                <w:szCs w:val="24"/>
+              </w:rPr>
+              <w:fldChar w:fldCharType="end"/>
+            </w:r>
+          </w:hyperlink>
+        </w:p>
+        <w:p>
+          <w:pPr>
+            <w:pStyle w:val="Verzeichnis1"/>
+            <w:rPr>
+              <w:rFonts w:cstheme="minorBidi"/>
+              <w:sz w:val="24"/>
+              <w:szCs w:val="24"/>
+            </w:rPr>
+          </w:pPr>
+          <w:hyperlink w:anchor="_Toc533100258" w:history="1">
+            <w:r>
+              <w:rPr>
+                <w:rStyle w:val="Hyperlink"/>
+                <w:sz w:val="24"/>
+                <w:szCs w:val="24"/>
+              </w:rPr>
+              <w:t>Meine Anwendung</w:t>
+            </w:r>
+            <w:r>
+              <w:rPr>
+                <w:webHidden/>
+                <w:sz w:val="24"/>
+                <w:szCs w:val="24"/>
+              </w:rPr>
+              <w:tab/>
+            </w:r>
+            <w:r>
+              <w:rPr>
+                <w:webHidden/>
+                <w:sz w:val="24"/>
+                <w:szCs w:val="24"/>
+              </w:rPr>
+              <w:fldChar w:fldCharType="begin"/>
+            </w:r>
+            <w:r>
+              <w:rPr>
+                <w:webHidden/>
+                <w:sz w:val="24"/>
+                <w:szCs w:val="24"/>
+              </w:rPr>
+              <w:instrText xml:space="preserve"> PAGEREF _Toc533100258 \h </w:instrText>
+            </w:r>
+            <w:r>
+              <w:rPr>
+                <w:webHidden/>
+                <w:sz w:val="24"/>
+                <w:szCs w:val="24"/>
+              </w:rPr>
+            </w:r>
+            <w:r>
+              <w:rPr>
+                <w:webHidden/>
+                <w:sz w:val="24"/>
+                <w:szCs w:val="24"/>
+              </w:rPr>
+              <w:fldChar w:fldCharType="separate"/>
+            </w:r>
+            <w:r>
+              <w:rPr>
+                <w:webHidden/>
+                <w:sz w:val="24"/>
+                <w:szCs w:val="24"/>
+              </w:rPr>
+              <w:t>6</w:t>
+            </w:r>
+            <w:r>
+              <w:rPr>
+                <w:webHidden/>
+                <w:sz w:val="24"/>
+                <w:szCs w:val="24"/>
+              </w:rPr>
+              <w:fldChar w:fldCharType="end"/>
+            </w:r>
+          </w:hyperlink>
+        </w:p>
+        <w:p>
+          <w:pPr>
+            <w:pStyle w:val="Verzeichnis1"/>
+            <w:rPr>
+              <w:rFonts w:cstheme="minorBidi"/>
+              <w:sz w:val="24"/>
+              <w:szCs w:val="24"/>
+            </w:rPr>
+          </w:pPr>
+          <w:hyperlink w:anchor="_Toc533100259" w:history="1">
+            <w:r>
+              <w:rPr>
+                <w:rStyle w:val="Hyperlink"/>
+                <w:sz w:val="24"/>
+                <w:szCs w:val="24"/>
+              </w:rPr>
+              <w:t>Anforderungen</w:t>
+            </w:r>
+            <w:r>
+              <w:rPr>
+                <w:webHidden/>
+                <w:sz w:val="24"/>
+                <w:szCs w:val="24"/>
+              </w:rPr>
+              <w:tab/>
+            </w:r>
+            <w:r>
+              <w:rPr>
+                <w:webHidden/>
+                <w:sz w:val="24"/>
+                <w:szCs w:val="24"/>
+              </w:rPr>
+              <w:fldChar w:fldCharType="begin"/>
+            </w:r>
+            <w:r>
+              <w:rPr>
+                <w:webHidden/>
+                <w:sz w:val="24"/>
+                <w:szCs w:val="24"/>
+              </w:rPr>
+              <w:instrText xml:space="preserve"> PAGEREF _Toc533100259 \h </w:instrText>
+            </w:r>
+            <w:r>
+              <w:rPr>
+                <w:webHidden/>
+                <w:sz w:val="24"/>
+                <w:szCs w:val="24"/>
+              </w:rPr>
+            </w:r>
+            <w:r>
+              <w:rPr>
+                <w:webHidden/>
+                <w:sz w:val="24"/>
+                <w:szCs w:val="24"/>
+              </w:rPr>
+              <w:fldChar w:fldCharType="separate"/>
+            </w:r>
+            <w:r>
+              <w:rPr>
+                <w:webHidden/>
+                <w:sz w:val="24"/>
+                <w:szCs w:val="24"/>
+              </w:rPr>
+              <w:t>8</w:t>
+            </w:r>
+            <w:r>
+              <w:rPr>
+                <w:webHidden/>
+                <w:sz w:val="24"/>
+                <w:szCs w:val="24"/>
+              </w:rPr>
+              <w:fldChar w:fldCharType="end"/>
+            </w:r>
+          </w:hyperlink>
+        </w:p>
+        <w:p>
+          <w:pPr>
+            <w:pStyle w:val="Verzeichnis1"/>
+            <w:rPr>
+              <w:rFonts w:cstheme="minorBidi"/>
+              <w:sz w:val="24"/>
+              <w:szCs w:val="24"/>
+            </w:rPr>
+          </w:pPr>
+          <w:hyperlink w:anchor="_Toc533100260" w:history="1">
+            <w:r>
+              <w:rPr>
+                <w:rStyle w:val="Hyperlink"/>
+                <w:sz w:val="24"/>
+                <w:szCs w:val="24"/>
+              </w:rPr>
+              <w:t>Testfälle</w:t>
+            </w:r>
+            <w:r>
+              <w:rPr>
+                <w:webHidden/>
+                <w:sz w:val="24"/>
+                <w:szCs w:val="24"/>
+              </w:rPr>
+              <w:tab/>
+            </w:r>
+            <w:r>
+              <w:rPr>
+                <w:webHidden/>
+                <w:sz w:val="24"/>
+                <w:szCs w:val="24"/>
+              </w:rPr>
+              <w:fldChar w:fldCharType="begin"/>
+            </w:r>
+            <w:r>
+              <w:rPr>
+                <w:webHidden/>
+                <w:sz w:val="24"/>
+                <w:szCs w:val="24"/>
+              </w:rPr>
+              <w:instrText xml:space="preserve"> PAGEREF _Toc533100260 \h </w:instrText>
+            </w:r>
+            <w:r>
+              <w:rPr>
+                <w:webHidden/>
+                <w:sz w:val="24"/>
+                <w:szCs w:val="24"/>
+              </w:rPr>
+            </w:r>
+            <w:r>
+              <w:rPr>
+                <w:webHidden/>
+                <w:sz w:val="24"/>
+                <w:szCs w:val="24"/>
+              </w:rPr>
+              <w:fldChar w:fldCharType="separate"/>
+            </w:r>
+            <w:r>
+              <w:rPr>
+                <w:webHidden/>
+                <w:sz w:val="24"/>
+                <w:szCs w:val="24"/>
+              </w:rPr>
+              <w:t>9</w:t>
+            </w:r>
+            <w:r>
+              <w:rPr>
+                <w:webHidden/>
+                <w:sz w:val="24"/>
+                <w:szCs w:val="24"/>
+              </w:rPr>
+              <w:fldChar w:fldCharType="end"/>
+            </w:r>
+          </w:hyperlink>
+        </w:p>
+        <w:p>
           <w:r>
-            <w:ptab w:relativeTo="margin" w:alignment="right" w:leader="dot"/>
-          </w:r>
-          <w:r>
-            <w:t>6</w:t>
+            <w:rPr>
+              <w:b/>
+              <w:bCs/>
+            </w:rPr>
+            <w:fldChar w:fldCharType="end"/>
           </w:r>
         </w:p>
       </w:sdtContent>
     </w:sdt>
-    <w:p>
-      <w:pPr>
-        <w:rPr>
-          <w:lang w:val="de-DE"/>
-        </w:rPr>
-      </w:pPr>
-    </w:p>
-    <w:p/>
-    <w:p/>
-    <w:p/>
-    <w:p/>
-    <w:p/>
     <w:p/>
     <w:p/>
     <w:p/>
@@ -346,13 +850,22 @@
     <w:p/>
     <w:p/>
     <w:p/>
+    <w:p/>
+    <w:p/>
     <w:p>
       <w:pPr>
         <w:pStyle w:val="berschrift1"/>
       </w:pPr>
+    </w:p>
+    <w:p>
+      <w:pPr>
+        <w:pStyle w:val="berschrift1"/>
+      </w:pPr>
+      <w:bookmarkStart w:id="0" w:name="_Toc533100253"/>
       <w:r>
         <w:t>1.Einführung</w:t>
       </w:r>
+      <w:bookmarkEnd w:id="0"/>
     </w:p>
     <w:p/>
     <w:p>
@@ -565,10 +1078,11 @@
       <w:pPr>
         <w:pStyle w:val="berschrift1"/>
       </w:pPr>
+      <w:bookmarkStart w:id="1" w:name="_Toc533100254"/>
       <w:r>
-        <w:lastRenderedPageBreak/>
         <w:t>Use Case Diagramm</w:t>
       </w:r>
+      <w:bookmarkEnd w:id="1"/>
     </w:p>
     <w:p>
       <w:pPr>
@@ -671,92 +1185,74 @@
       <w:pPr>
         <w:pStyle w:val="berschrift1"/>
       </w:pPr>
+      <w:bookmarkStart w:id="2" w:name="_Toc533100255"/>
       <w:r>
         <w:t>Aktivitätsprogramm</w:t>
       </w:r>
-    </w:p>
-    <w:p>
-      <w:pPr>
-        <w:rPr>
-          <w:rFonts w:ascii="Arial" w:hAnsi="Arial" w:cs="Arial"/>
-          <w:sz w:val="24"/>
-          <w:szCs w:val="24"/>
-        </w:rPr>
-      </w:pPr>
-    </w:p>
-    <w:p>
-      <w:pPr>
-        <w:rPr>
-          <w:rFonts w:ascii="Arial" w:hAnsi="Arial" w:cs="Arial"/>
-          <w:sz w:val="24"/>
-          <w:szCs w:val="24"/>
-        </w:rPr>
-      </w:pPr>
-    </w:p>
-    <w:p>
-      <w:pPr>
-        <w:rPr>
-          <w:rFonts w:ascii="Arial" w:hAnsi="Arial" w:cs="Arial"/>
-          <w:sz w:val="24"/>
-          <w:szCs w:val="24"/>
-        </w:rPr>
-      </w:pPr>
-      <w:bookmarkStart w:id="0" w:name="_GoBack"/>
-      <w:bookmarkEnd w:id="0"/>
-    </w:p>
-    <w:p>
-      <w:pPr>
-        <w:rPr>
-          <w:rFonts w:ascii="Arial" w:hAnsi="Arial" w:cs="Arial"/>
-          <w:sz w:val="24"/>
-          <w:szCs w:val="24"/>
-        </w:rPr>
-      </w:pPr>
-    </w:p>
-    <w:p>
-      <w:pPr>
-        <w:rPr>
-          <w:rFonts w:ascii="Arial" w:hAnsi="Arial" w:cs="Arial"/>
-          <w:sz w:val="24"/>
-          <w:szCs w:val="24"/>
-        </w:rPr>
-      </w:pPr>
-    </w:p>
-    <w:p>
-      <w:pPr>
-        <w:rPr>
-          <w:rFonts w:ascii="Arial" w:hAnsi="Arial" w:cs="Arial"/>
-          <w:sz w:val="24"/>
-          <w:szCs w:val="24"/>
-        </w:rPr>
-      </w:pPr>
-    </w:p>
-    <w:p>
-      <w:pPr>
-        <w:rPr>
-          <w:rFonts w:ascii="Arial" w:hAnsi="Arial" w:cs="Arial"/>
-          <w:sz w:val="24"/>
-          <w:szCs w:val="24"/>
-        </w:rPr>
-      </w:pPr>
-    </w:p>
-    <w:p>
-      <w:pPr>
-        <w:rPr>
-          <w:rFonts w:ascii="Arial" w:hAnsi="Arial" w:cs="Arial"/>
-          <w:sz w:val="24"/>
-          <w:szCs w:val="24"/>
-        </w:rPr>
-      </w:pPr>
-    </w:p>
-    <w:p>
-      <w:pPr>
-        <w:rPr>
-          <w:rFonts w:ascii="Arial" w:hAnsi="Arial" w:cs="Arial"/>
-          <w:sz w:val="24"/>
-          <w:szCs w:val="24"/>
-        </w:rPr>
-      </w:pPr>
+      <w:bookmarkEnd w:id="2"/>
+    </w:p>
+    <w:p>
+      <w:pPr>
+        <w:rPr>
+          <w:noProof/>
+        </w:rPr>
+      </w:pPr>
+    </w:p>
+    <w:p>
+      <w:pPr>
+        <w:rPr>
+          <w:rFonts w:ascii="Arial" w:hAnsi="Arial" w:cs="Arial"/>
+          <w:sz w:val="24"/>
+          <w:szCs w:val="24"/>
+        </w:rPr>
+      </w:pPr>
+      <w:r>
+        <w:rPr>
+          <w:noProof/>
+        </w:rPr>
+        <w:drawing>
+          <wp:inline distT="0" distB="0" distL="0" distR="0" wp14:anchorId="16BB6700" wp14:editId="4561E645">
+            <wp:extent cx="5814060" cy="2247900"/>
+            <wp:effectExtent l="0" t="0" r="0" b="0"/>
+            <wp:docPr id="9" name="Grafik 9"/>
+            <wp:cNvGraphicFramePr>
+              <a:graphicFrameLocks xmlns:a="http://schemas.openxmlformats.org/drawingml/2006/main" noChangeAspect="1"/>
+            </wp:cNvGraphicFramePr>
+            <a:graphic xmlns:a="http://schemas.openxmlformats.org/drawingml/2006/main">
+              <a:graphicData uri="http://schemas.openxmlformats.org/drawingml/2006/picture">
+                <pic:pic xmlns:pic="http://schemas.openxmlformats.org/drawingml/2006/picture">
+                  <pic:nvPicPr>
+                    <pic:cNvPr id="1" name=""/>
+                    <pic:cNvPicPr/>
+                  </pic:nvPicPr>
+                  <pic:blipFill rotWithShape="1">
+                    <a:blip r:embed="rId8"/>
+                    <a:srcRect l="8730" t="28689" r="8995" b="25221"/>
+                    <a:stretch/>
+                  </pic:blipFill>
+                  <pic:spPr bwMode="auto">
+                    <a:xfrm>
+                      <a:off x="0" y="0"/>
+                      <a:ext cx="5814060" cy="2247900"/>
+                    </a:xfrm>
+                    <a:prstGeom prst="rect">
+                      <a:avLst/>
+                    </a:prstGeom>
+                    <a:ln>
+                      <a:noFill/>
+                    </a:ln>
+                    <a:extLst>
+                      <a:ext uri="{53640926-AAD7-44D8-BBD7-CCE9431645EC}">
+                        <a14:shadowObscured xmlns:a14="http://schemas.microsoft.com/office/drawing/2010/main"/>
+                      </a:ext>
+                    </a:extLst>
+                  </pic:spPr>
+                </pic:pic>
+              </a:graphicData>
+            </a:graphic>
+          </wp:inline>
+        </w:drawing>
+      </w:r>
     </w:p>
     <w:p>
       <w:pPr>
@@ -780,9 +1276,277 @@
       <w:pPr>
         <w:pStyle w:val="berschrift1"/>
       </w:pPr>
+      <w:bookmarkStart w:id="3" w:name="_Toc533100256"/>
       <w:r>
-        <w:lastRenderedPageBreak/>
-        <w:t xml:space="preserve">Meine Anwendung </w:t>
+        <w:t>Die Planung</w:t>
+      </w:r>
+      <w:bookmarkEnd w:id="3"/>
+    </w:p>
+    <w:p/>
+    <w:p>
+      <w:pPr>
+        <w:rPr>
+          <w:rFonts w:ascii="Arial" w:hAnsi="Arial" w:cs="Arial"/>
+          <w:sz w:val="24"/>
+          <w:szCs w:val="24"/>
+        </w:rPr>
+      </w:pPr>
+      <w:r>
+        <w:rPr>
+          <w:rFonts w:ascii="Arial" w:hAnsi="Arial" w:cs="Arial"/>
+          <w:sz w:val="24"/>
+          <w:szCs w:val="24"/>
+        </w:rPr>
+        <w:t>Für die Planung habe ich Mockups erstellt wie mein zukünftiges Projekt aussehen soll.</w:t>
+      </w:r>
+    </w:p>
+    <w:p>
+      <w:pPr>
+        <w:rPr>
+          <w:rFonts w:ascii="Arial" w:hAnsi="Arial" w:cs="Arial"/>
+          <w:sz w:val="24"/>
+          <w:szCs w:val="24"/>
+        </w:rPr>
+      </w:pPr>
+      <w:r>
+        <w:rPr>
+          <w:rFonts w:ascii="Arial" w:hAnsi="Arial" w:cs="Arial"/>
+          <w:sz w:val="24"/>
+          <w:szCs w:val="24"/>
+        </w:rPr>
+        <w:t xml:space="preserve">Ich habe versucht direkt alle </w:t>
+      </w:r>
+      <w:proofErr w:type="spellStart"/>
+      <w:r>
+        <w:rPr>
+          <w:rFonts w:ascii="Arial" w:hAnsi="Arial" w:cs="Arial"/>
+          <w:sz w:val="24"/>
+          <w:szCs w:val="24"/>
+        </w:rPr>
+        <w:t>Aufgabens</w:t>
+      </w:r>
+      <w:proofErr w:type="spellEnd"/>
+      <w:r>
+        <w:rPr>
+          <w:rFonts w:ascii="Arial" w:hAnsi="Arial" w:cs="Arial"/>
+          <w:sz w:val="24"/>
+          <w:szCs w:val="24"/>
+        </w:rPr>
+        <w:t>-schritte miteinzubeziehen.</w:t>
+      </w:r>
+    </w:p>
+    <w:p>
+      <w:pPr>
+        <w:pStyle w:val="berschrift1"/>
+      </w:pPr>
+      <w:bookmarkStart w:id="4" w:name="_Toc533100257"/>
+      <w:r>
+        <w:t>Mockup</w:t>
+      </w:r>
+      <w:bookmarkEnd w:id="4"/>
+    </w:p>
+    <w:p>
+      <w:pPr>
+        <w:rPr>
+          <w:noProof/>
+        </w:rPr>
+      </w:pPr>
+      <w:r>
+        <w:rPr>
+          <w:noProof/>
+        </w:rPr>
+        <w:drawing>
+          <wp:inline distT="0" distB="0" distL="0" distR="0" wp14:anchorId="5ABE62C7" wp14:editId="7E8F5938">
+            <wp:extent cx="3375660" cy="2143125"/>
+            <wp:effectExtent l="0" t="0" r="0" b="9525"/>
+            <wp:docPr id="8" name="Grafik 8"/>
+            <wp:cNvGraphicFramePr>
+              <a:graphicFrameLocks xmlns:a="http://schemas.openxmlformats.org/drawingml/2006/main" noChangeAspect="1"/>
+            </wp:cNvGraphicFramePr>
+            <a:graphic xmlns:a="http://schemas.openxmlformats.org/drawingml/2006/main">
+              <a:graphicData uri="http://schemas.openxmlformats.org/drawingml/2006/picture">
+                <pic:pic xmlns:pic="http://schemas.openxmlformats.org/drawingml/2006/picture">
+                  <pic:nvPicPr>
+                    <pic:cNvPr id="1" name=""/>
+                    <pic:cNvPicPr/>
+                  </pic:nvPicPr>
+                  <pic:blipFill rotWithShape="1">
+                    <a:blip r:embed="rId9"/>
+                    <a:srcRect l="11344" t="30680" r="39651" b="3455"/>
+                    <a:stretch/>
+                  </pic:blipFill>
+                  <pic:spPr bwMode="auto">
+                    <a:xfrm>
+                      <a:off x="0" y="0"/>
+                      <a:ext cx="3375660" cy="2143125"/>
+                    </a:xfrm>
+                    <a:prstGeom prst="rect">
+                      <a:avLst/>
+                    </a:prstGeom>
+                    <a:ln>
+                      <a:noFill/>
+                    </a:ln>
+                    <a:extLst>
+                      <a:ext uri="{53640926-AAD7-44D8-BBD7-CCE9431645EC}">
+                        <a14:shadowObscured xmlns:a14="http://schemas.microsoft.com/office/drawing/2010/main"/>
+                      </a:ext>
+                    </a:extLst>
+                  </pic:spPr>
+                </pic:pic>
+              </a:graphicData>
+            </a:graphic>
+          </wp:inline>
+        </w:drawing>
+      </w:r>
+    </w:p>
+    <w:p>
+      <w:pPr>
+        <w:rPr>
+          <w:rFonts w:ascii="Arial" w:hAnsi="Arial" w:cs="Arial"/>
+          <w:sz w:val="24"/>
+          <w:szCs w:val="24"/>
+        </w:rPr>
+      </w:pPr>
+      <w:r>
+        <w:rPr>
+          <w:noProof/>
+        </w:rPr>
+        <w:drawing>
+          <wp:inline distT="0" distB="0" distL="0" distR="0" wp14:anchorId="2DB7C11E" wp14:editId="7325D287">
+            <wp:extent cx="3566160" cy="1653540"/>
+            <wp:effectExtent l="0" t="0" r="0" b="3810"/>
+            <wp:docPr id="5" name="Grafik 5"/>
+            <wp:cNvGraphicFramePr>
+              <a:graphicFrameLocks xmlns:a="http://schemas.openxmlformats.org/drawingml/2006/main" noChangeAspect="1"/>
+            </wp:cNvGraphicFramePr>
+            <a:graphic xmlns:a="http://schemas.openxmlformats.org/drawingml/2006/main">
+              <a:graphicData uri="http://schemas.openxmlformats.org/drawingml/2006/picture">
+                <pic:pic xmlns:pic="http://schemas.openxmlformats.org/drawingml/2006/picture">
+                  <pic:nvPicPr>
+                    <pic:cNvPr id="1" name=""/>
+                    <pic:cNvPicPr/>
+                  </pic:nvPicPr>
+                  <pic:blipFill rotWithShape="1">
+                    <a:blip r:embed="rId10"/>
+                    <a:srcRect l="12435" t="37860" r="46295" b="11112"/>
+                    <a:stretch/>
+                  </pic:blipFill>
+                  <pic:spPr bwMode="auto">
+                    <a:xfrm>
+                      <a:off x="0" y="0"/>
+                      <a:ext cx="3566160" cy="1653540"/>
+                    </a:xfrm>
+                    <a:prstGeom prst="rect">
+                      <a:avLst/>
+                    </a:prstGeom>
+                    <a:ln>
+                      <a:noFill/>
+                    </a:ln>
+                    <a:extLst>
+                      <a:ext uri="{53640926-AAD7-44D8-BBD7-CCE9431645EC}">
+                        <a14:shadowObscured xmlns:a14="http://schemas.microsoft.com/office/drawing/2010/main"/>
+                      </a:ext>
+                    </a:extLst>
+                  </pic:spPr>
+                </pic:pic>
+              </a:graphicData>
+            </a:graphic>
+          </wp:inline>
+        </w:drawing>
+      </w:r>
+    </w:p>
+    <w:p>
+      <w:pPr>
+        <w:rPr>
+          <w:noProof/>
+        </w:rPr>
+      </w:pPr>
+    </w:p>
+    <w:p>
+      <w:pPr>
+        <w:rPr>
+          <w:rFonts w:ascii="Arial" w:hAnsi="Arial" w:cs="Arial"/>
+          <w:sz w:val="24"/>
+          <w:szCs w:val="24"/>
+        </w:rPr>
+      </w:pPr>
+      <w:r>
+        <w:rPr>
+          <w:noProof/>
+        </w:rPr>
+        <w:drawing>
+          <wp:inline distT="0" distB="0" distL="0" distR="0" wp14:anchorId="1A023B3A" wp14:editId="5B452837">
+            <wp:extent cx="3672840" cy="1592580"/>
+            <wp:effectExtent l="0" t="0" r="3810" b="7620"/>
+            <wp:docPr id="6" name="Grafik 6"/>
+            <wp:cNvGraphicFramePr>
+              <a:graphicFrameLocks xmlns:a="http://schemas.openxmlformats.org/drawingml/2006/main" noChangeAspect="1"/>
+            </wp:cNvGraphicFramePr>
+            <a:graphic xmlns:a="http://schemas.openxmlformats.org/drawingml/2006/main">
+              <a:graphicData uri="http://schemas.openxmlformats.org/drawingml/2006/picture">
+                <pic:pic xmlns:pic="http://schemas.openxmlformats.org/drawingml/2006/picture">
+                  <pic:nvPicPr>
+                    <pic:cNvPr id="1" name=""/>
+                    <pic:cNvPicPr/>
+                  </pic:nvPicPr>
+                  <pic:blipFill rotWithShape="1">
+                    <a:blip r:embed="rId11"/>
+                    <a:srcRect l="10979" t="29864" r="48677" b="20988"/>
+                    <a:stretch/>
+                  </pic:blipFill>
+                  <pic:spPr bwMode="auto">
+                    <a:xfrm>
+                      <a:off x="0" y="0"/>
+                      <a:ext cx="3672840" cy="1592580"/>
+                    </a:xfrm>
+                    <a:prstGeom prst="rect">
+                      <a:avLst/>
+                    </a:prstGeom>
+                    <a:ln>
+                      <a:noFill/>
+                    </a:ln>
+                    <a:extLst>
+                      <a:ext uri="{53640926-AAD7-44D8-BBD7-CCE9431645EC}">
+                        <a14:shadowObscured xmlns:a14="http://schemas.microsoft.com/office/drawing/2010/main"/>
+                      </a:ext>
+                    </a:extLst>
+                  </pic:spPr>
+                </pic:pic>
+              </a:graphicData>
+            </a:graphic>
+          </wp:inline>
+        </w:drawing>
+      </w:r>
+    </w:p>
+    <w:p>
+      <w:pPr>
+        <w:rPr>
+          <w:rFonts w:ascii="Arial" w:hAnsi="Arial" w:cs="Arial"/>
+          <w:sz w:val="24"/>
+          <w:szCs w:val="24"/>
+        </w:rPr>
+      </w:pPr>
+    </w:p>
+    <w:p>
+      <w:pPr>
+        <w:rPr>
+          <w:rFonts w:ascii="Arial" w:hAnsi="Arial" w:cs="Arial"/>
+          <w:sz w:val="24"/>
+          <w:szCs w:val="24"/>
+        </w:rPr>
+      </w:pPr>
+    </w:p>
+    <w:p>
+      <w:pPr>
+        <w:pStyle w:val="berschrift1"/>
+      </w:pPr>
+      <w:bookmarkStart w:id="5" w:name="_Toc533100258"/>
+      <w:r>
+        <w:t>Meine Anwendung</w:t>
+      </w:r>
+      <w:bookmarkEnd w:id="5"/>
+      <w:r>
+        <w:t xml:space="preserve"> </w:t>
       </w:r>
     </w:p>
     <w:p>
@@ -816,7 +1580,7 @@
                     <pic:cNvPicPr/>
                   </pic:nvPicPr>
                   <pic:blipFill rotWithShape="1">
-                    <a:blip r:embed="rId8"/>
+                    <a:blip r:embed="rId12"/>
                     <a:srcRect t="471" r="36667" b="12993"/>
                     <a:stretch/>
                   </pic:blipFill>
@@ -879,7 +1643,7 @@
                     <pic:cNvPicPr/>
                   </pic:nvPicPr>
                   <pic:blipFill rotWithShape="1">
-                    <a:blip r:embed="rId9"/>
+                    <a:blip r:embed="rId13"/>
                     <a:srcRect l="-397" t="-705" r="57804" b="15578"/>
                     <a:stretch/>
                   </pic:blipFill>
@@ -945,7 +1709,7 @@
                     <pic:cNvPicPr/>
                   </pic:nvPicPr>
                   <pic:blipFill rotWithShape="1">
-                    <a:blip r:embed="rId10"/>
+                    <a:blip r:embed="rId14"/>
                     <a:srcRect r="43915" b="16519"/>
                     <a:stretch/>
                   </pic:blipFill>
@@ -1006,7 +1770,7 @@
                     <pic:cNvPicPr/>
                   </pic:nvPicPr>
                   <pic:blipFill rotWithShape="1">
-                    <a:blip r:embed="rId11"/>
+                    <a:blip r:embed="rId15"/>
                     <a:srcRect r="37699" b="13228"/>
                     <a:stretch/>
                   </pic:blipFill>
@@ -1043,7 +1807,16 @@
     <w:p/>
     <w:p/>
     <w:p/>
-    <w:p/>
+    <w:p>
+      <w:pPr>
+        <w:pStyle w:val="berschrift1"/>
+      </w:pPr>
+      <w:bookmarkStart w:id="6" w:name="_Toc533100259"/>
+      <w:r>
+        <w:t>Anforderungen</w:t>
+      </w:r>
+      <w:bookmarkEnd w:id="6"/>
+    </w:p>
     <w:p/>
     <w:p>
       <w:r>
@@ -1629,7 +2402,20 @@
           </mc:Choice>
           <mc:Fallback>
             <w:pict>
-              <v:shape w14:anchorId="17445799" id="Smiley 20" o:spid="_x0000_s1026" type="#_x0000_t96" style="position:absolute;margin-left:404.35pt;margin-top:306.85pt;width:38.4pt;height:34.2pt;z-index:251670528;visibility:visible;mso-wrap-style:square;mso-width-percent:0;mso-height-percent:0;mso-wrap-distance-left:9pt;mso-wrap-distance-top:0;mso-wrap-distance-right:9pt;mso-wrap-distance-bottom:0;mso-position-horizontal:absolute;mso-position-horizontal-relative:text;mso-position-vertical:absolute;mso-position-vertical-relative:text;mso-width-percent:0;mso-height-percent:0;mso-width-relative:margin;mso-height-relative:margin;v-text-anchor:middle" o:gfxdata="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" fillcolor="#538135 [2409]" strokecolor="#1f3763 [1604]" strokeweight="1pt">
+              <v:shapetype w14:anchorId="17445799" id="_x0000_t96" coordsize="21600,21600" o:spt="96" adj="17520" path="m10800,qx,10800,10800,21600,21600,10800,10800,xem7340,6445qx6215,7570,7340,8695,8465,7570,7340,6445xnfem14260,6445qx13135,7570,14260,8695,15385,7570,14260,6445xnfem4960@0c8853@3,12747@3,16640@0nfe">
+                <v:formulas>
+                  <v:f eqn="sum 33030 0 #0"/>
+                  <v:f eqn="prod #0 4 3"/>
+                  <v:f eqn="prod @0 1 3"/>
+                  <v:f eqn="sum @1 0 @2"/>
+                </v:formulas>
+                <v:path o:extrusionok="f" gradientshapeok="t" o:connecttype="custom" o:connectlocs="10800,0;3163,3163;0,10800;3163,18437;10800,21600;18437,18437;21600,10800;18437,3163" textboxrect="3163,3163,18437,18437"/>
+                <v:handles>
+                  <v:h position="center,#0" yrange="15510,17520"/>
+                </v:handles>
+                <o:complex v:ext="view"/>
+              </v:shapetype>
+              <v:shape id="Smiley 20" o:spid="_x0000_s1026" type="#_x0000_t96" style="position:absolute;margin-left:404.35pt;margin-top:306.85pt;width:38.4pt;height:34.2pt;z-index:251670528;visibility:visible;mso-wrap-style:square;mso-width-percent:0;mso-height-percent:0;mso-wrap-distance-left:9pt;mso-wrap-distance-top:0;mso-wrap-distance-right:9pt;mso-wrap-distance-bottom:0;mso-position-horizontal:absolute;mso-position-horizontal-relative:text;mso-position-vertical:absolute;mso-position-vertical-relative:text;mso-width-percent:0;mso-height-percent:0;mso-width-relative:margin;mso-height-relative:margin;v-text-anchor:middle" o:gfxdata="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" fillcolor="#538135 [2409]" strokecolor="#1f3763 [1604]" strokeweight="1pt">
                 <v:stroke joinstyle="miter"/>
                 <v:textbox>
                   <w:txbxContent>
@@ -1748,7 +2534,7 @@
                     </pic:cNvPicPr>
                   </pic:nvPicPr>
                   <pic:blipFill>
-                    <a:blip r:embed="rId12">
+                    <a:blip r:embed="rId16">
                       <a:extLst>
                         <a:ext uri="{28A0092B-C50C-407E-A947-70E740481C1C}">
                           <a14:useLocalDpi xmlns:a14="http://schemas.microsoft.com/office/drawing/2010/main" val="0"/>
@@ -1780,9 +2566,874 @@
         </w:drawing>
       </w:r>
     </w:p>
+    <w:p/>
+    <w:p/>
+    <w:p/>
+    <w:p/>
+    <w:p/>
+    <w:p/>
+    <w:p/>
+    <w:p>
+      <w:pPr>
+        <w:pStyle w:val="berschrift1"/>
+      </w:pPr>
+      <w:bookmarkStart w:id="7" w:name="_Toc533100260"/>
+      <w:r>
+        <w:lastRenderedPageBreak/>
+        <w:t>Testfälle</w:t>
+      </w:r>
+      <w:bookmarkStart w:id="8" w:name="_GoBack"/>
+      <w:bookmarkEnd w:id="7"/>
+      <w:bookmarkEnd w:id="8"/>
+    </w:p>
+    <w:p/>
+    <w:p/>
+    <w:tbl>
+      <w:tblPr>
+        <w:tblStyle w:val="Tabellenraster"/>
+        <w:tblW w:w="0" w:type="auto"/>
+        <w:tblInd w:w="421" w:type="dxa"/>
+        <w:tblLook w:val="04A0" w:firstRow="1" w:lastRow="0" w:firstColumn="1" w:lastColumn="0" w:noHBand="0" w:noVBand="1"/>
+      </w:tblPr>
+      <w:tblGrid>
+        <w:gridCol w:w="1417"/>
+        <w:gridCol w:w="4500"/>
+        <w:gridCol w:w="2386"/>
+      </w:tblGrid>
+      <w:tr>
+        <w:trPr>
+          <w:trHeight w:val="548"/>
+        </w:trPr>
+        <w:tc>
+          <w:tcPr>
+            <w:tcW w:w="1417" w:type="dxa"/>
+          </w:tcPr>
+          <w:p>
+            <w:pPr>
+              <w:rPr>
+                <w:rFonts w:ascii="Arial" w:hAnsi="Arial" w:cs="Arial"/>
+                <w:sz w:val="24"/>
+                <w:szCs w:val="24"/>
+              </w:rPr>
+            </w:pPr>
+            <w:r>
+              <w:rPr>
+                <w:rFonts w:ascii="Arial" w:hAnsi="Arial" w:cs="Arial"/>
+                <w:sz w:val="24"/>
+                <w:szCs w:val="24"/>
+              </w:rPr>
+              <w:t>Schritt</w:t>
+            </w:r>
+          </w:p>
+        </w:tc>
+        <w:tc>
+          <w:tcPr>
+            <w:tcW w:w="4500" w:type="dxa"/>
+          </w:tcPr>
+          <w:p>
+            <w:pPr>
+              <w:rPr>
+                <w:rFonts w:ascii="Arial" w:hAnsi="Arial" w:cs="Arial"/>
+                <w:sz w:val="24"/>
+                <w:szCs w:val="24"/>
+              </w:rPr>
+            </w:pPr>
+            <w:r>
+              <w:rPr>
+                <w:rFonts w:ascii="Arial" w:hAnsi="Arial" w:cs="Arial"/>
+                <w:sz w:val="24"/>
+                <w:szCs w:val="24"/>
+              </w:rPr>
+              <w:t>Aktivität</w:t>
+            </w:r>
+          </w:p>
+        </w:tc>
+        <w:tc>
+          <w:tcPr>
+            <w:tcW w:w="2386" w:type="dxa"/>
+          </w:tcPr>
+          <w:p>
+            <w:pPr>
+              <w:rPr>
+                <w:rFonts w:ascii="Arial" w:hAnsi="Arial" w:cs="Arial"/>
+                <w:sz w:val="24"/>
+                <w:szCs w:val="24"/>
+              </w:rPr>
+            </w:pPr>
+            <w:r>
+              <w:rPr>
+                <w:rFonts w:ascii="Arial" w:hAnsi="Arial" w:cs="Arial"/>
+                <w:sz w:val="24"/>
+                <w:szCs w:val="24"/>
+              </w:rPr>
+              <w:t>Resultat</w:t>
+            </w:r>
+          </w:p>
+        </w:tc>
+      </w:tr>
+      <w:tr>
+        <w:trPr>
+          <w:trHeight w:val="1366"/>
+        </w:trPr>
+        <w:tc>
+          <w:tcPr>
+            <w:tcW w:w="1417" w:type="dxa"/>
+          </w:tcPr>
+          <w:p>
+            <w:pPr>
+              <w:rPr>
+                <w:rFonts w:ascii="Arial" w:hAnsi="Arial" w:cs="Arial"/>
+                <w:sz w:val="24"/>
+                <w:szCs w:val="24"/>
+              </w:rPr>
+            </w:pPr>
+            <w:r>
+              <w:rPr>
+                <w:rFonts w:ascii="Arial" w:hAnsi="Arial" w:cs="Arial"/>
+                <w:sz w:val="24"/>
+                <w:szCs w:val="24"/>
+              </w:rPr>
+              <w:t>1</w:t>
+            </w:r>
+          </w:p>
+        </w:tc>
+        <w:tc>
+          <w:tcPr>
+            <w:tcW w:w="4500" w:type="dxa"/>
+          </w:tcPr>
+          <w:p>
+            <w:pPr>
+              <w:rPr>
+                <w:rFonts w:ascii="Arial" w:hAnsi="Arial" w:cs="Arial"/>
+                <w:sz w:val="24"/>
+                <w:szCs w:val="24"/>
+              </w:rPr>
+            </w:pPr>
+            <w:r>
+              <w:rPr>
+                <w:rFonts w:ascii="Arial" w:hAnsi="Arial" w:cs="Arial"/>
+                <w:sz w:val="24"/>
+                <w:szCs w:val="24"/>
+              </w:rPr>
+              <w:t>Der Benutzer gibt bei der Abfahrt sein Abfahrtsstandort ein und bei Ziel sein gewünschtes Ziel ein Gibt die Zeit und Datum ein und drückt auf dem Search Button</w:t>
+            </w:r>
+          </w:p>
+        </w:tc>
+        <w:tc>
+          <w:tcPr>
+            <w:tcW w:w="2386" w:type="dxa"/>
+          </w:tcPr>
+          <w:p>
+            <w:pPr>
+              <w:rPr>
+                <w:rFonts w:ascii="Arial" w:hAnsi="Arial" w:cs="Arial"/>
+                <w:sz w:val="24"/>
+                <w:szCs w:val="24"/>
+              </w:rPr>
+            </w:pPr>
+            <w:r>
+              <w:rPr>
+                <w:rFonts w:ascii="Arial" w:hAnsi="Arial" w:cs="Arial"/>
+                <w:sz w:val="24"/>
+                <w:szCs w:val="24"/>
+              </w:rPr>
+              <w:t>Eine Liste mit Verbindung wird nach einer kurzen Ladezeit erscheinen.</w:t>
+            </w:r>
+          </w:p>
+        </w:tc>
+      </w:tr>
+      <w:tr>
+        <w:trPr>
+          <w:trHeight w:val="894"/>
+        </w:trPr>
+        <w:tc>
+          <w:tcPr>
+            <w:tcW w:w="1417" w:type="dxa"/>
+          </w:tcPr>
+          <w:p>
+            <w:pPr>
+              <w:rPr>
+                <w:rFonts w:ascii="Arial" w:hAnsi="Arial" w:cs="Arial"/>
+                <w:sz w:val="24"/>
+                <w:szCs w:val="24"/>
+              </w:rPr>
+            </w:pPr>
+            <w:r>
+              <w:rPr>
+                <w:rFonts w:ascii="Arial" w:hAnsi="Arial" w:cs="Arial"/>
+                <w:sz w:val="24"/>
+                <w:szCs w:val="24"/>
+              </w:rPr>
+              <w:t>2</w:t>
+            </w:r>
+          </w:p>
+        </w:tc>
+        <w:tc>
+          <w:tcPr>
+            <w:tcW w:w="4500" w:type="dxa"/>
+          </w:tcPr>
+          <w:p>
+            <w:pPr>
+              <w:rPr>
+                <w:rFonts w:ascii="Arial" w:hAnsi="Arial" w:cs="Arial"/>
+                <w:sz w:val="24"/>
+                <w:szCs w:val="24"/>
+              </w:rPr>
+            </w:pPr>
+            <w:r>
+              <w:rPr>
+                <w:rFonts w:ascii="Arial" w:hAnsi="Arial" w:cs="Arial"/>
+                <w:sz w:val="24"/>
+                <w:szCs w:val="24"/>
+              </w:rPr>
+              <w:t xml:space="preserve">Der Benutzer gibt seine </w:t>
+            </w:r>
+            <w:proofErr w:type="gramStart"/>
+            <w:r>
+              <w:rPr>
+                <w:rFonts w:ascii="Arial" w:hAnsi="Arial" w:cs="Arial"/>
+                <w:sz w:val="24"/>
+                <w:szCs w:val="24"/>
+              </w:rPr>
+              <w:t>E-Mail</w:t>
+            </w:r>
+            <w:r>
+              <w:rPr>
+                <w:rFonts w:ascii="Arial" w:hAnsi="Arial" w:cs="Arial"/>
+                <w:sz w:val="24"/>
+                <w:szCs w:val="24"/>
+              </w:rPr>
+              <w:t xml:space="preserve"> Adresse</w:t>
+            </w:r>
+            <w:proofErr w:type="gramEnd"/>
+            <w:r>
+              <w:rPr>
+                <w:rFonts w:ascii="Arial" w:hAnsi="Arial" w:cs="Arial"/>
+                <w:sz w:val="24"/>
+                <w:szCs w:val="24"/>
+              </w:rPr>
+              <w:t xml:space="preserve"> ein und klickt auf </w:t>
+            </w:r>
+            <w:r>
+              <w:rPr>
+                <w:rFonts w:ascii="Arial" w:hAnsi="Arial" w:cs="Arial"/>
+                <w:sz w:val="24"/>
+                <w:szCs w:val="24"/>
+              </w:rPr>
+              <w:t>per</w:t>
+            </w:r>
+            <w:r>
+              <w:rPr>
+                <w:rFonts w:ascii="Arial" w:hAnsi="Arial" w:cs="Arial"/>
+                <w:sz w:val="24"/>
+                <w:szCs w:val="24"/>
+              </w:rPr>
+              <w:t xml:space="preserve"> email.</w:t>
+            </w:r>
+          </w:p>
+        </w:tc>
+        <w:tc>
+          <w:tcPr>
+            <w:tcW w:w="2386" w:type="dxa"/>
+          </w:tcPr>
+          <w:p>
+            <w:pPr>
+              <w:rPr>
+                <w:rFonts w:ascii="Arial" w:hAnsi="Arial" w:cs="Arial"/>
+                <w:sz w:val="24"/>
+                <w:szCs w:val="24"/>
+              </w:rPr>
+            </w:pPr>
+            <w:r>
+              <w:rPr>
+                <w:rFonts w:ascii="Arial" w:hAnsi="Arial" w:cs="Arial"/>
+                <w:sz w:val="24"/>
+                <w:szCs w:val="24"/>
+              </w:rPr>
+              <w:t>Nachricht kommt Die Nachricht wurde versendet.</w:t>
+            </w:r>
+          </w:p>
+        </w:tc>
+      </w:tr>
+      <w:tr>
+        <w:trPr>
+          <w:trHeight w:val="735"/>
+        </w:trPr>
+        <w:tc>
+          <w:tcPr>
+            <w:tcW w:w="1417" w:type="dxa"/>
+          </w:tcPr>
+          <w:p>
+            <w:pPr>
+              <w:rPr>
+                <w:rFonts w:ascii="Arial" w:hAnsi="Arial" w:cs="Arial"/>
+                <w:sz w:val="24"/>
+                <w:szCs w:val="24"/>
+              </w:rPr>
+            </w:pPr>
+            <w:r>
+              <w:rPr>
+                <w:rFonts w:ascii="Arial" w:hAnsi="Arial" w:cs="Arial"/>
+                <w:sz w:val="24"/>
+                <w:szCs w:val="24"/>
+              </w:rPr>
+              <w:t>3</w:t>
+            </w:r>
+          </w:p>
+        </w:tc>
+        <w:tc>
+          <w:tcPr>
+            <w:tcW w:w="4500" w:type="dxa"/>
+          </w:tcPr>
+          <w:p>
+            <w:pPr>
+              <w:rPr>
+                <w:rFonts w:ascii="Arial" w:hAnsi="Arial" w:cs="Arial"/>
+                <w:sz w:val="24"/>
+                <w:szCs w:val="24"/>
+              </w:rPr>
+            </w:pPr>
+            <w:r>
+              <w:rPr>
+                <w:rFonts w:ascii="Arial" w:hAnsi="Arial" w:cs="Arial"/>
+                <w:sz w:val="24"/>
+                <w:szCs w:val="24"/>
+              </w:rPr>
+              <w:t>Benutzer klickt auf die Option Abfahrtstafel</w:t>
+            </w:r>
+          </w:p>
+        </w:tc>
+        <w:tc>
+          <w:tcPr>
+            <w:tcW w:w="2386" w:type="dxa"/>
+          </w:tcPr>
+          <w:p>
+            <w:pPr>
+              <w:rPr>
+                <w:rFonts w:ascii="Arial" w:hAnsi="Arial" w:cs="Arial"/>
+                <w:sz w:val="24"/>
+                <w:szCs w:val="24"/>
+              </w:rPr>
+            </w:pPr>
+            <w:r>
+              <w:rPr>
+                <w:rFonts w:ascii="Arial" w:hAnsi="Arial" w:cs="Arial"/>
+                <w:sz w:val="24"/>
+                <w:szCs w:val="24"/>
+              </w:rPr>
+              <w:t xml:space="preserve">Ein Neus Fenster erscheint </w:t>
+            </w:r>
+          </w:p>
+        </w:tc>
+      </w:tr>
+      <w:tr>
+        <w:trPr>
+          <w:trHeight w:val="1513"/>
+        </w:trPr>
+        <w:tc>
+          <w:tcPr>
+            <w:tcW w:w="1417" w:type="dxa"/>
+          </w:tcPr>
+          <w:p>
+            <w:pPr>
+              <w:rPr>
+                <w:rFonts w:ascii="Arial" w:hAnsi="Arial" w:cs="Arial"/>
+                <w:sz w:val="24"/>
+                <w:szCs w:val="24"/>
+              </w:rPr>
+            </w:pPr>
+            <w:r>
+              <w:rPr>
+                <w:rFonts w:ascii="Arial" w:hAnsi="Arial" w:cs="Arial"/>
+                <w:sz w:val="24"/>
+                <w:szCs w:val="24"/>
+              </w:rPr>
+              <w:t>4</w:t>
+            </w:r>
+          </w:p>
+        </w:tc>
+        <w:tc>
+          <w:tcPr>
+            <w:tcW w:w="4500" w:type="dxa"/>
+          </w:tcPr>
+          <w:p>
+            <w:pPr>
+              <w:rPr>
+                <w:rFonts w:ascii="Arial" w:hAnsi="Arial" w:cs="Arial"/>
+                <w:sz w:val="24"/>
+                <w:szCs w:val="24"/>
+              </w:rPr>
+            </w:pPr>
+            <w:r>
+              <w:rPr>
+                <w:rFonts w:ascii="Arial" w:hAnsi="Arial" w:cs="Arial"/>
+                <w:sz w:val="24"/>
+                <w:szCs w:val="24"/>
+              </w:rPr>
+              <w:t xml:space="preserve">Der </w:t>
+            </w:r>
+            <w:r>
+              <w:rPr>
+                <w:rFonts w:ascii="Arial" w:hAnsi="Arial" w:cs="Arial"/>
+                <w:sz w:val="24"/>
+                <w:szCs w:val="24"/>
+              </w:rPr>
+              <w:t>Benutzer</w:t>
+            </w:r>
+            <w:r>
+              <w:rPr>
+                <w:rFonts w:ascii="Arial" w:hAnsi="Arial" w:cs="Arial"/>
+                <w:sz w:val="24"/>
+                <w:szCs w:val="24"/>
+              </w:rPr>
+              <w:t xml:space="preserve"> gibt den Ort an von wo er die </w:t>
+            </w:r>
+            <w:r>
+              <w:rPr>
+                <w:rFonts w:ascii="Arial" w:hAnsi="Arial" w:cs="Arial"/>
+                <w:sz w:val="24"/>
+                <w:szCs w:val="24"/>
+              </w:rPr>
+              <w:t>Verbindungen</w:t>
+            </w:r>
+            <w:r>
+              <w:rPr>
+                <w:rFonts w:ascii="Arial" w:hAnsi="Arial" w:cs="Arial"/>
+                <w:sz w:val="24"/>
+                <w:szCs w:val="24"/>
+              </w:rPr>
+              <w:t xml:space="preserve"> sehen will und klickt auf den Abfahrtstafel </w:t>
+            </w:r>
+            <w:r>
+              <w:rPr>
+                <w:rFonts w:ascii="Arial" w:hAnsi="Arial" w:cs="Arial"/>
+                <w:sz w:val="24"/>
+                <w:szCs w:val="24"/>
+              </w:rPr>
+              <w:t>Button</w:t>
+            </w:r>
+            <w:r>
+              <w:rPr>
+                <w:rFonts w:ascii="Arial" w:hAnsi="Arial" w:cs="Arial"/>
+                <w:sz w:val="24"/>
+                <w:szCs w:val="24"/>
+              </w:rPr>
+              <w:t>.</w:t>
+            </w:r>
+          </w:p>
+        </w:tc>
+        <w:tc>
+          <w:tcPr>
+            <w:tcW w:w="2386" w:type="dxa"/>
+          </w:tcPr>
+          <w:p>
+            <w:pPr>
+              <w:rPr>
+                <w:rFonts w:ascii="Arial" w:hAnsi="Arial" w:cs="Arial"/>
+                <w:sz w:val="24"/>
+                <w:szCs w:val="24"/>
+              </w:rPr>
+            </w:pPr>
+            <w:r>
+              <w:rPr>
+                <w:rFonts w:ascii="Arial" w:hAnsi="Arial" w:cs="Arial"/>
+                <w:sz w:val="24"/>
+                <w:szCs w:val="24"/>
+              </w:rPr>
+              <w:t>Es werden Ihm alle Verbindungen angezeigt</w:t>
+            </w:r>
+          </w:p>
+        </w:tc>
+      </w:tr>
+      <w:tr>
+        <w:trPr>
+          <w:trHeight w:val="951"/>
+        </w:trPr>
+        <w:tc>
+          <w:tcPr>
+            <w:tcW w:w="1417" w:type="dxa"/>
+          </w:tcPr>
+          <w:p>
+            <w:pPr>
+              <w:rPr>
+                <w:rFonts w:ascii="Arial" w:hAnsi="Arial" w:cs="Arial"/>
+                <w:sz w:val="24"/>
+                <w:szCs w:val="24"/>
+              </w:rPr>
+            </w:pPr>
+            <w:r>
+              <w:rPr>
+                <w:rFonts w:ascii="Arial" w:hAnsi="Arial" w:cs="Arial"/>
+                <w:sz w:val="24"/>
+                <w:szCs w:val="24"/>
+              </w:rPr>
+              <w:t>5</w:t>
+            </w:r>
+          </w:p>
+        </w:tc>
+        <w:tc>
+          <w:tcPr>
+            <w:tcW w:w="4500" w:type="dxa"/>
+          </w:tcPr>
+          <w:p>
+            <w:pPr>
+              <w:rPr>
+                <w:rFonts w:ascii="Arial" w:hAnsi="Arial" w:cs="Arial"/>
+                <w:sz w:val="24"/>
+                <w:szCs w:val="24"/>
+              </w:rPr>
+            </w:pPr>
+            <w:r>
+              <w:rPr>
+                <w:rFonts w:ascii="Arial" w:hAnsi="Arial" w:cs="Arial"/>
+                <w:sz w:val="24"/>
+                <w:szCs w:val="24"/>
+              </w:rPr>
+              <w:t>Um zurück zu gehen klickt der Benutzer oben rechts auf den Back Button</w:t>
+            </w:r>
+          </w:p>
+        </w:tc>
+        <w:tc>
+          <w:tcPr>
+            <w:tcW w:w="2386" w:type="dxa"/>
+          </w:tcPr>
+          <w:p>
+            <w:pPr>
+              <w:rPr>
+                <w:rFonts w:ascii="Arial" w:hAnsi="Arial" w:cs="Arial"/>
+                <w:sz w:val="24"/>
+                <w:szCs w:val="24"/>
+              </w:rPr>
+            </w:pPr>
+            <w:r>
+              <w:rPr>
+                <w:rFonts w:ascii="Arial" w:hAnsi="Arial" w:cs="Arial"/>
+                <w:sz w:val="24"/>
+                <w:szCs w:val="24"/>
+              </w:rPr>
+              <w:t>Der Benutzer ist wieder auf der Startseite</w:t>
+            </w:r>
+          </w:p>
+        </w:tc>
+      </w:tr>
+      <w:tr>
+        <w:trPr>
+          <w:trHeight w:val="979"/>
+        </w:trPr>
+        <w:tc>
+          <w:tcPr>
+            <w:tcW w:w="1417" w:type="dxa"/>
+          </w:tcPr>
+          <w:p>
+            <w:pPr>
+              <w:rPr>
+                <w:rFonts w:ascii="Arial" w:hAnsi="Arial" w:cs="Arial"/>
+                <w:sz w:val="24"/>
+                <w:szCs w:val="24"/>
+              </w:rPr>
+            </w:pPr>
+            <w:r>
+              <w:rPr>
+                <w:rFonts w:ascii="Arial" w:hAnsi="Arial" w:cs="Arial"/>
+                <w:sz w:val="24"/>
+                <w:szCs w:val="24"/>
+              </w:rPr>
+              <w:t>6</w:t>
+            </w:r>
+          </w:p>
+        </w:tc>
+        <w:tc>
+          <w:tcPr>
+            <w:tcW w:w="4500" w:type="dxa"/>
+          </w:tcPr>
+          <w:p>
+            <w:pPr>
+              <w:rPr>
+                <w:rFonts w:ascii="Arial" w:hAnsi="Arial" w:cs="Arial"/>
+                <w:sz w:val="24"/>
+                <w:szCs w:val="24"/>
+              </w:rPr>
+            </w:pPr>
+            <w:r>
+              <w:rPr>
+                <w:rFonts w:ascii="Arial" w:hAnsi="Arial" w:cs="Arial"/>
+                <w:sz w:val="24"/>
+                <w:szCs w:val="24"/>
+              </w:rPr>
+              <w:t>Benutzer klickt auf den Button In Google Maps öffnen</w:t>
+            </w:r>
+          </w:p>
+        </w:tc>
+        <w:tc>
+          <w:tcPr>
+            <w:tcW w:w="2386" w:type="dxa"/>
+          </w:tcPr>
+          <w:p>
+            <w:pPr>
+              <w:rPr>
+                <w:rFonts w:ascii="Arial" w:hAnsi="Arial" w:cs="Arial"/>
+                <w:sz w:val="24"/>
+                <w:szCs w:val="24"/>
+              </w:rPr>
+            </w:pPr>
+            <w:r>
+              <w:rPr>
+                <w:rFonts w:ascii="Arial" w:hAnsi="Arial" w:cs="Arial"/>
+                <w:sz w:val="24"/>
+                <w:szCs w:val="24"/>
+              </w:rPr>
+              <w:t>Eine neue Seite wird sich öffnen</w:t>
+            </w:r>
+          </w:p>
+        </w:tc>
+      </w:tr>
+      <w:tr>
+        <w:trPr>
+          <w:trHeight w:val="1184"/>
+        </w:trPr>
+        <w:tc>
+          <w:tcPr>
+            <w:tcW w:w="1417" w:type="dxa"/>
+          </w:tcPr>
+          <w:p>
+            <w:pPr>
+              <w:rPr>
+                <w:rFonts w:ascii="Arial" w:hAnsi="Arial" w:cs="Arial"/>
+                <w:sz w:val="24"/>
+                <w:szCs w:val="24"/>
+              </w:rPr>
+            </w:pPr>
+            <w:r>
+              <w:rPr>
+                <w:rFonts w:ascii="Arial" w:hAnsi="Arial" w:cs="Arial"/>
+                <w:sz w:val="24"/>
+                <w:szCs w:val="24"/>
+              </w:rPr>
+              <w:t>7</w:t>
+            </w:r>
+          </w:p>
+        </w:tc>
+        <w:tc>
+          <w:tcPr>
+            <w:tcW w:w="4500" w:type="dxa"/>
+          </w:tcPr>
+          <w:p>
+            <w:pPr>
+              <w:rPr>
+                <w:rFonts w:ascii="Arial" w:hAnsi="Arial" w:cs="Arial"/>
+                <w:sz w:val="24"/>
+                <w:szCs w:val="24"/>
+              </w:rPr>
+            </w:pPr>
+            <w:r>
+              <w:rPr>
+                <w:rFonts w:ascii="Arial" w:hAnsi="Arial" w:cs="Arial"/>
+                <w:sz w:val="24"/>
+                <w:szCs w:val="24"/>
+              </w:rPr>
+              <w:t xml:space="preserve">Der Benutzer gibt den Ort ein wo er auf Google Maps sehen will. Klickt dann auf der Station anzeigen </w:t>
+            </w:r>
+            <w:proofErr w:type="spellStart"/>
+            <w:r>
+              <w:rPr>
+                <w:rFonts w:ascii="Arial" w:hAnsi="Arial" w:cs="Arial"/>
+                <w:sz w:val="24"/>
+                <w:szCs w:val="24"/>
+              </w:rPr>
+              <w:t>button</w:t>
+            </w:r>
+            <w:proofErr w:type="spellEnd"/>
+            <w:r>
+              <w:rPr>
+                <w:rFonts w:ascii="Arial" w:hAnsi="Arial" w:cs="Arial"/>
+                <w:sz w:val="24"/>
+                <w:szCs w:val="24"/>
+              </w:rPr>
+              <w:t>.</w:t>
+            </w:r>
+          </w:p>
+        </w:tc>
+        <w:tc>
+          <w:tcPr>
+            <w:tcW w:w="2386" w:type="dxa"/>
+          </w:tcPr>
+          <w:p>
+            <w:pPr>
+              <w:rPr>
+                <w:rFonts w:ascii="Arial" w:hAnsi="Arial" w:cs="Arial"/>
+                <w:sz w:val="24"/>
+                <w:szCs w:val="24"/>
+              </w:rPr>
+            </w:pPr>
+            <w:r>
+              <w:rPr>
+                <w:rFonts w:ascii="Arial" w:hAnsi="Arial" w:cs="Arial"/>
+                <w:sz w:val="24"/>
+                <w:szCs w:val="24"/>
+              </w:rPr>
+              <w:t>Google Maps öffnet sich und zeigt die gesucht stelle.</w:t>
+            </w:r>
+          </w:p>
+        </w:tc>
+      </w:tr>
+      <w:tr>
+        <w:trPr>
+          <w:trHeight w:val="1053"/>
+        </w:trPr>
+        <w:tc>
+          <w:tcPr>
+            <w:tcW w:w="1417" w:type="dxa"/>
+          </w:tcPr>
+          <w:p>
+            <w:pPr>
+              <w:rPr>
+                <w:rFonts w:ascii="Arial" w:hAnsi="Arial" w:cs="Arial"/>
+                <w:sz w:val="24"/>
+                <w:szCs w:val="24"/>
+              </w:rPr>
+            </w:pPr>
+            <w:r>
+              <w:rPr>
+                <w:rFonts w:ascii="Arial" w:hAnsi="Arial" w:cs="Arial"/>
+                <w:sz w:val="24"/>
+                <w:szCs w:val="24"/>
+              </w:rPr>
+              <w:t>8</w:t>
+            </w:r>
+          </w:p>
+        </w:tc>
+        <w:tc>
+          <w:tcPr>
+            <w:tcW w:w="4500" w:type="dxa"/>
+          </w:tcPr>
+          <w:p>
+            <w:pPr>
+              <w:rPr>
+                <w:rFonts w:ascii="Arial" w:hAnsi="Arial" w:cs="Arial"/>
+                <w:sz w:val="24"/>
+                <w:szCs w:val="24"/>
+              </w:rPr>
+            </w:pPr>
+            <w:r>
+              <w:rPr>
+                <w:rFonts w:ascii="Arial" w:hAnsi="Arial" w:cs="Arial"/>
+                <w:sz w:val="24"/>
+                <w:szCs w:val="24"/>
+              </w:rPr>
+              <w:t xml:space="preserve">Der Benutzer klickt auf en back </w:t>
+            </w:r>
+            <w:proofErr w:type="spellStart"/>
+            <w:r>
+              <w:rPr>
+                <w:rFonts w:ascii="Arial" w:hAnsi="Arial" w:cs="Arial"/>
+                <w:sz w:val="24"/>
+                <w:szCs w:val="24"/>
+              </w:rPr>
+              <w:t>button</w:t>
+            </w:r>
+            <w:proofErr w:type="spellEnd"/>
+          </w:p>
+        </w:tc>
+        <w:tc>
+          <w:tcPr>
+            <w:tcW w:w="2386" w:type="dxa"/>
+          </w:tcPr>
+          <w:p>
+            <w:pPr>
+              <w:rPr>
+                <w:rFonts w:ascii="Arial" w:hAnsi="Arial" w:cs="Arial"/>
+                <w:sz w:val="24"/>
+                <w:szCs w:val="24"/>
+              </w:rPr>
+            </w:pPr>
+            <w:r>
+              <w:rPr>
+                <w:rFonts w:ascii="Arial" w:hAnsi="Arial" w:cs="Arial"/>
+                <w:sz w:val="24"/>
+                <w:szCs w:val="24"/>
+              </w:rPr>
+              <w:t>Der Benutzer ist wieder auf der Startseite</w:t>
+            </w:r>
+          </w:p>
+        </w:tc>
+      </w:tr>
+      <w:tr>
+        <w:trPr>
+          <w:trHeight w:val="934"/>
+        </w:trPr>
+        <w:tc>
+          <w:tcPr>
+            <w:tcW w:w="1417" w:type="dxa"/>
+          </w:tcPr>
+          <w:p>
+            <w:pPr>
+              <w:rPr>
+                <w:rFonts w:ascii="Arial" w:hAnsi="Arial" w:cs="Arial"/>
+                <w:sz w:val="24"/>
+                <w:szCs w:val="24"/>
+              </w:rPr>
+            </w:pPr>
+            <w:r>
+              <w:rPr>
+                <w:rFonts w:ascii="Arial" w:hAnsi="Arial" w:cs="Arial"/>
+                <w:sz w:val="24"/>
+                <w:szCs w:val="24"/>
+              </w:rPr>
+              <w:t>9</w:t>
+            </w:r>
+          </w:p>
+        </w:tc>
+        <w:tc>
+          <w:tcPr>
+            <w:tcW w:w="4500" w:type="dxa"/>
+          </w:tcPr>
+          <w:p>
+            <w:pPr>
+              <w:jc w:val="center"/>
+              <w:rPr>
+                <w:rFonts w:ascii="Arial" w:hAnsi="Arial" w:cs="Arial"/>
+                <w:sz w:val="24"/>
+                <w:szCs w:val="24"/>
+              </w:rPr>
+            </w:pPr>
+            <w:r>
+              <w:rPr>
+                <w:rFonts w:ascii="Arial" w:hAnsi="Arial" w:cs="Arial"/>
+                <w:sz w:val="24"/>
+                <w:szCs w:val="24"/>
+              </w:rPr>
+              <w:t>Der Benutzer Klickt auf Anwendung schliessen, bestätigt nochmal, dass er die Anwendung wirklich schliessen will.</w:t>
+            </w:r>
+          </w:p>
+        </w:tc>
+        <w:tc>
+          <w:tcPr>
+            <w:tcW w:w="2386" w:type="dxa"/>
+          </w:tcPr>
+          <w:p>
+            <w:pPr>
+              <w:rPr>
+                <w:rFonts w:ascii="Arial" w:hAnsi="Arial" w:cs="Arial"/>
+                <w:sz w:val="24"/>
+                <w:szCs w:val="24"/>
+              </w:rPr>
+            </w:pPr>
+            <w:r>
+              <w:rPr>
+                <w:rFonts w:ascii="Arial" w:hAnsi="Arial" w:cs="Arial"/>
+                <w:sz w:val="24"/>
+                <w:szCs w:val="24"/>
+              </w:rPr>
+              <w:t>Anwendung schliesst sich</w:t>
+            </w:r>
+          </w:p>
+        </w:tc>
+      </w:tr>
+    </w:tbl>
+    <w:p/>
     <w:sectPr>
-      <w:headerReference w:type="default" r:id="rId13"/>
-      <w:footerReference w:type="default" r:id="rId14"/>
+      <w:headerReference w:type="default" r:id="rId17"/>
+      <w:footerReference w:type="default" r:id="rId18"/>
       <w:pgSz w:w="11906" w:h="16838"/>
       <w:pgMar w:top="1417" w:right="1417" w:bottom="1134" w:left="1417" w:header="708" w:footer="708" w:gutter="0"/>
       <w:cols w:space="708"/>
@@ -2511,12 +4162,16 @@
     <w:autoRedefine/>
     <w:uiPriority w:val="39"/>
     <w:unhideWhenUsed/>
-    <w:rsid w:val="00F8637A"/>
+    <w:rsid w:val="00802707"/>
     <w:pPr>
+      <w:tabs>
+        <w:tab w:val="right" w:leader="dot" w:pos="9062"/>
+      </w:tabs>
       <w:spacing w:after="100"/>
     </w:pPr>
     <w:rPr>
-      <w:rFonts w:eastAsiaTheme="minorEastAsia" w:cs="Times New Roman"/>
+      <w:rFonts w:ascii="Arial" w:eastAsiaTheme="minorEastAsia" w:hAnsi="Arial" w:cs="Arial"/>
+      <w:noProof/>
       <w:lang w:val="de-DE" w:eastAsia="de-DE"/>
     </w:rPr>
   </w:style>
@@ -2581,621 +4236,37 @@
     <w:uiPriority w:val="99"/>
     <w:rsid w:val="00E933D3"/>
   </w:style>
-</w:styles>
-</file>
-
-<file path=word/glossary/document.xml><?xml version="1.0" encoding="utf-8"?>
-<w:glossaryDocument xmlns:wpc="http://schemas.microsoft.com/office/word/2010/wordprocessingCanvas" xmlns:cx="http://schemas.microsoft.com/office/drawing/2014/chartex" xmlns:cx1="http://schemas.microsoft.com/office/drawing/2015/9/8/chartex" xmlns:cx2="http://schemas.microsoft.com/office/drawing/2015/10/21/chartex" xmlns:cx3="http://schemas.microsoft.com/office/drawing/2016/5/9/chartex" xmlns:cx4="http://schemas.microsoft.com/office/drawing/2016/5/10/chartex" xmlns:cx5="http://schemas.microsoft.com/office/drawing/2016/5/11/chartex" xmlns:cx6="http://schemas.microsoft.com/office/drawing/2016/5/12/chartex" xmlns:cx7="http://schemas.microsoft.com/office/drawing/2016/5/13/chartex" xmlns:cx8="http://schemas.microsoft.com/office/drawing/2016/5/14/chartex" xmlns:mc="http://schemas.openxmlformats.org/markup-compatibility/2006" xmlns:aink="http://schemas.microsoft.com/office/drawing/2016/ink" xmlns:am3d="http://schemas.microsoft.com/office/drawing/2017/model3d" xmlns:o="urn:schemas-microsoft-com:office:office" xmlns:r="http://schemas.openxmlformats.org/officeDocument/2006/relationships" xmlns:m="http://schemas.openxmlformats.org/officeDocument/2006/math" xmlns:v="urn:schemas-microsoft-com:vml" xmlns:wp14="http://schemas.microsoft.com/office/word/2010/wordprocessingDrawing" xmlns:wp="http://schemas.openxmlformats.org/drawingml/2006/wordprocessingDrawing" xmlns:w10="urn:schemas-microsoft-com:office:word" xmlns:w="http://schemas.openxmlformats.org/wordprocessingml/2006/main" xmlns:w14="http://schemas.microsoft.com/office/word/2010/wordml" xmlns:w15="http://schemas.microsoft.com/office/word/2012/wordml" xmlns:w16cid="http://schemas.microsoft.com/office/word/2016/wordml/cid" xmlns:w16se="http://schemas.microsoft.com/office/word/2015/wordml/symex" xmlns:wpg="http://schemas.microsoft.com/office/word/2010/wordprocessingGroup" xmlns:wpi="http://schemas.microsoft.com/office/word/2010/wordprocessingInk" xmlns:wne="http://schemas.microsoft.com/office/word/2006/wordml" xmlns:wps="http://schemas.microsoft.com/office/word/2010/wordprocessingShape" mc:Ignorable="w14 w15 w16se w16cid wp14">
-  <w:docParts>
-    <w:docPart>
-      <w:docPartPr>
-        <w:name w:val="F97647D40E404C8BB8884848005BEDE8"/>
-        <w:category>
-          <w:name w:val="Allgemein"/>
-          <w:gallery w:val="placeholder"/>
-        </w:category>
-        <w:types>
-          <w:type w:val="bbPlcHdr"/>
-        </w:types>
-        <w:behaviors>
-          <w:behavior w:val="content"/>
-        </w:behaviors>
-        <w:guid w:val="{DB9B17C2-DD07-49F1-8CA3-AA39D465453B}"/>
-      </w:docPartPr>
-      <w:docPartBody>
-        <w:p>
-          <w:pPr>
-            <w:pStyle w:val="F97647D40E404C8BB8884848005BEDE8"/>
-          </w:pPr>
-          <w:r>
-            <w:t>Geben Sie die Kapitelüberschrift ein (Stufe 1)</w:t>
-          </w:r>
-        </w:p>
-      </w:docPartBody>
-    </w:docPart>
-    <w:docPart>
-      <w:docPartPr>
-        <w:name w:val="BB65C12C0B3045B59DE5A2F291BE2E02"/>
-        <w:category>
-          <w:name w:val="Allgemein"/>
-          <w:gallery w:val="placeholder"/>
-        </w:category>
-        <w:types>
-          <w:type w:val="bbPlcHdr"/>
-        </w:types>
-        <w:behaviors>
-          <w:behavior w:val="content"/>
-        </w:behaviors>
-        <w:guid w:val="{C8003A05-3116-41ED-B1E0-C4A3555F7EEF}"/>
-      </w:docPartPr>
-      <w:docPartBody>
-        <w:p>
-          <w:pPr>
-            <w:pStyle w:val="BB65C12C0B3045B59DE5A2F291BE2E02"/>
-          </w:pPr>
-          <w:r>
-            <w:t>Geben Sie die Kapitelüberschrift ein (Stufe 2)</w:t>
-          </w:r>
-        </w:p>
-      </w:docPartBody>
-    </w:docPart>
-    <w:docPart>
-      <w:docPartPr>
-        <w:name w:val="D7ED81B45DDF48C8BB703D6B00073C5F"/>
-        <w:category>
-          <w:name w:val="Allgemein"/>
-          <w:gallery w:val="placeholder"/>
-        </w:category>
-        <w:types>
-          <w:type w:val="bbPlcHdr"/>
-        </w:types>
-        <w:behaviors>
-          <w:behavior w:val="content"/>
-        </w:behaviors>
-        <w:guid w:val="{C9CF86A8-632B-4DF5-B727-B6CAC5D100EA}"/>
-      </w:docPartPr>
-      <w:docPartBody>
-        <w:p>
-          <w:pPr>
-            <w:pStyle w:val="D7ED81B45DDF48C8BB703D6B00073C5F"/>
-          </w:pPr>
-          <w:r>
-            <w:t>Geben Sie die Kapitelüberschrift ein (Stufe 3)</w:t>
-          </w:r>
-        </w:p>
-      </w:docPartBody>
-    </w:docPart>
-  </w:docParts>
-</w:glossaryDocument>
-</file>
-
-<file path=word/glossary/fontTable.xml><?xml version="1.0" encoding="utf-8"?>
-<w:fonts xmlns:mc="http://schemas.openxmlformats.org/markup-compatibility/2006" xmlns:r="http://schemas.openxmlformats.org/officeDocument/2006/relationships" xmlns:w="http://schemas.openxmlformats.org/wordprocessingml/2006/main" xmlns:w14="http://schemas.microsoft.com/office/word/2010/wordml" xmlns:w15="http://schemas.microsoft.com/office/word/2012/wordml" xmlns:w16cid="http://schemas.microsoft.com/office/word/2016/wordml/cid" xmlns:w16se="http://schemas.microsoft.com/office/word/2015/wordml/symex" mc:Ignorable="w14 w15 w16se w16cid">
-  <w:font w:name="Calibri">
-    <w:altName w:val="Calibri"/>
-    <w:panose1 w:val="020F0502020204030204"/>
-    <w:charset w:val="00"/>
-    <w:family w:val="swiss"/>
-    <w:pitch w:val="variable"/>
-    <w:sig w:usb0="E0002AFF" w:usb1="C000247B" w:usb2="00000009" w:usb3="00000000" w:csb0="000001FF" w:csb1="00000000"/>
-  </w:font>
-  <w:font w:name="Times New Roman">
-    <w:panose1 w:val="02020603050405020304"/>
-    <w:charset w:val="00"/>
-    <w:family w:val="roman"/>
-    <w:pitch w:val="variable"/>
-    <w:sig w:usb0="E0002EFF" w:usb1="C000785B" w:usb2="00000009" w:usb3="00000000" w:csb0="000001FF" w:csb1="00000000"/>
-  </w:font>
-  <w:font w:name="Calibri Light">
-    <w:panose1 w:val="020F0302020204030204"/>
-    <w:charset w:val="00"/>
-    <w:family w:val="swiss"/>
-    <w:pitch w:val="variable"/>
-    <w:sig w:usb0="E0002AFF" w:usb1="C000247B" w:usb2="00000009" w:usb3="00000000" w:csb0="000001FF" w:csb1="00000000"/>
-  </w:font>
-  <w:font w:name="Copperplate Gothic Light">
-    <w:panose1 w:val="020E0507020206020404"/>
-    <w:charset w:val="00"/>
-    <w:family w:val="swiss"/>
-    <w:pitch w:val="variable"/>
-    <w:sig w:usb0="00000003" w:usb1="00000000" w:usb2="00000000" w:usb3="00000000" w:csb0="00000001" w:csb1="00000000"/>
-  </w:font>
-  <w:font w:name="Arial">
-    <w:panose1 w:val="020B0604020202020204"/>
-    <w:charset w:val="00"/>
-    <w:family w:val="swiss"/>
-    <w:pitch w:val="variable"/>
-    <w:sig w:usb0="E0002EFF" w:usb1="C000785B" w:usb2="00000009" w:usb3="00000000" w:csb0="000001FF" w:csb1="00000000"/>
-  </w:font>
-</w:fonts>
-</file>
-
-<file path=word/glossary/settings.xml><?xml version="1.0" encoding="utf-8"?>
-<w:settings xmlns:mc="http://schemas.openxmlformats.org/markup-compatibility/2006" xmlns:o="urn:schemas-microsoft-com:office:office" xmlns:r="http://schemas.openxmlformats.org/officeDocument/2006/relationships" xmlns:m="http://schemas.openxmlformats.org/officeDocument/2006/math" xmlns:v="urn:schemas-microsoft-com:vml" xmlns:w10="urn:schemas-microsoft-com:office:word" xmlns:w="http://schemas.openxmlformats.org/wordprocessingml/2006/main" xmlns:w14="http://schemas.microsoft.com/office/word/2010/wordml" xmlns:w15="http://schemas.microsoft.com/office/word/2012/wordml" xmlns:w16cid="http://schemas.microsoft.com/office/word/2016/wordml/cid" xmlns:w16se="http://schemas.microsoft.com/office/word/2015/wordml/symex" xmlns:sl="http://schemas.openxmlformats.org/schemaLibrary/2006/main" mc:Ignorable="w14 w15 w16se w16cid">
-  <w:view w:val="normal"/>
-  <w:defaultTabStop w:val="708"/>
-  <w:hyphenationZone w:val="425"/>
-  <w:characterSpacingControl w:val="doNotCompress"/>
-  <w:compat>
-    <w:useFELayout/>
-    <w:compatSetting w:name="compatibilityMode" w:uri="http://schemas.microsoft.com/office/word" w:val="15"/>
-    <w:compatSetting w:name="overrideTableStyleFontSizeAndJustification" w:uri="http://schemas.microsoft.com/office/word" w:val="1"/>
-    <w:compatSetting w:name="enableOpenTypeFeatures" w:uri="http://schemas.microsoft.com/office/word" w:val="1"/>
-    <w:compatSetting w:name="doNotFlipMirrorIndents" w:uri="http://schemas.microsoft.com/office/word" w:val="1"/>
-    <w:compatSetting w:name="differentiateMultirowTableHeaders" w:uri="http://schemas.microsoft.com/office/word" w:val="1"/>
-    <w:compatSetting w:name="useWord2013TrackBottomHyphenation" w:uri="http://schemas.microsoft.com/office/word" w:val="0"/>
-  </w:compat>
-  <w:rsids>
-    <w:rsidRoot w:val="00AA55EB"/>
-    <w:rsid w:val="008F224C"/>
-    <w:rsid w:val="00AA55EB"/>
-  </w:rsids>
-  <m:mathPr>
-    <m:mathFont m:val="Cambria Math"/>
-    <m:brkBin m:val="before"/>
-    <m:brkBinSub m:val="--"/>
-    <m:smallFrac m:val="0"/>
-    <m:dispDef/>
-    <m:lMargin m:val="0"/>
-    <m:rMargin m:val="0"/>
-    <m:defJc m:val="centerGroup"/>
-    <m:wrapIndent m:val="1440"/>
-    <m:intLim m:val="subSup"/>
-    <m:naryLim m:val="undOvr"/>
-  </m:mathPr>
-  <w:themeFontLang w:val="de-DE"/>
-  <w:clrSchemeMapping w:bg1="light1" w:t1="dark1" w:bg2="light2" w:t2="dark2" w:accent1="accent1" w:accent2="accent2" w:accent3="accent3" w:accent4="accent4" w:accent5="accent5" w:accent6="accent6" w:hyperlink="hyperlink" w:followedHyperlink="followedHyperlink"/>
-  <w:decimalSymbol w:val=","/>
-  <w:listSeparator w:val=";"/>
-  <w15:chartTrackingRefBased/>
-</w:settings>
-</file>
-
-<file path=word/glossary/styles.xml><?xml version="1.0" encoding="utf-8"?>
-<w:styles xmlns:mc="http://schemas.openxmlformats.org/markup-compatibility/2006" xmlns:r="http://schemas.openxmlformats.org/officeDocument/2006/relationships" xmlns:w="http://schemas.openxmlformats.org/wordprocessingml/2006/main" xmlns:w14="http://schemas.microsoft.com/office/word/2010/wordml" xmlns:w15="http://schemas.microsoft.com/office/word/2012/wordml" xmlns:w16cid="http://schemas.microsoft.com/office/word/2016/wordml/cid" xmlns:w16se="http://schemas.microsoft.com/office/word/2015/wordml/symex" mc:Ignorable="w14 w15 w16se w16cid">
-  <w:docDefaults>
-    <w:rPrDefault>
-      <w:rPr>
-        <w:rFonts w:asciiTheme="minorHAnsi" w:eastAsiaTheme="minorEastAsia" w:hAnsiTheme="minorHAnsi" w:cstheme="minorBidi"/>
-        <w:sz w:val="22"/>
-        <w:szCs w:val="22"/>
-        <w:lang w:val="de-DE" w:eastAsia="de-DE" w:bidi="ar-SA"/>
-      </w:rPr>
-    </w:rPrDefault>
-    <w:pPrDefault>
-      <w:pPr>
-        <w:spacing w:after="160" w:line="259" w:lineRule="auto"/>
-      </w:pPr>
-    </w:pPrDefault>
-  </w:docDefaults>
-  <w:latentStyles w:defLockedState="0" w:defUIPriority="99" w:defSemiHidden="0" w:defUnhideWhenUsed="0" w:defQFormat="0" w:count="375">
-    <w:lsdException w:name="Normal" w:uiPriority="0" w:qFormat="1"/>
-    <w:lsdException w:name="heading 1" w:uiPriority="9" w:qFormat="1"/>
-    <w:lsdException w:name="heading 2" w:semiHidden="1" w:uiPriority="9" w:unhideWhenUsed="1" w:qFormat="1"/>
-    <w:lsdException w:name="heading 3" w:semiHidden="1" w:uiPriority="9" w:unhideWhenUsed="1" w:qFormat="1"/>
-    <w:lsdException w:name="heading 4" w:semiHidden="1" w:uiPriority="9" w:unhideWhenUsed="1" w:qFormat="1"/>
-    <w:lsdException w:name="heading 5" w:semiHidden="1" w:uiPriority="9" w:unhideWhenUsed="1" w:qFormat="1"/>
-    <w:lsdException w:name="heading 6" w:semiHidden="1" w:uiPriority="9" w:unhideWhenUsed="1" w:qFormat="1"/>
-    <w:lsdException w:name="heading 7" w:semiHidden="1" w:uiPriority="9" w:unhideWhenUsed="1" w:qFormat="1"/>
-    <w:lsdException w:name="heading 8" w:semiHidden="1" w:uiPriority="9" w:unhideWhenUsed="1" w:qFormat="1"/>
-    <w:lsdException w:name="heading 9" w:semiHidden="1" w:uiPriority="9" w:unhideWhenUsed="1" w:qFormat="1"/>
-    <w:lsdException w:name="index 1" w:semiHidden="1" w:unhideWhenUsed="1"/>
-    <w:lsdException w:name="index 2" w:semiHidden="1" w:unhideWhenUsed="1"/>
-    <w:lsdException w:name="index 3" w:semiHidden="1" w:unhideWhenUsed="1"/>
-    <w:lsdException w:name="index 4" w:semiHidden="1" w:unhideWhenUsed="1"/>
-    <w:lsdException w:name="index 5" w:semiHidden="1" w:unhideWhenUsed="1"/>
-    <w:lsdException w:name="index 6" w:semiHidden="1" w:unhideWhenUsed="1"/>
-    <w:lsdException w:name="index 7" w:semiHidden="1" w:unhideWhenUsed="1"/>
-    <w:lsdException w:name="index 8" w:semiHidden="1" w:unhideWhenUsed="1"/>
-    <w:lsdException w:name="index 9" w:semiHidden="1" w:unhideWhenUsed="1"/>
-    <w:lsdException w:name="toc 1" w:semiHidden="1" w:uiPriority="39" w:unhideWhenUsed="1"/>
-    <w:lsdException w:name="toc 2" w:semiHidden="1" w:uiPriority="39" w:unhideWhenUsed="1"/>
-    <w:lsdException w:name="toc 3" w:semiHidden="1" w:uiPriority="39" w:unhideWhenUsed="1"/>
-    <w:lsdException w:name="toc 4" w:semiHidden="1" w:uiPriority="39" w:unhideWhenUsed="1"/>
-    <w:lsdException w:name="toc 5" w:semiHidden="1" w:uiPriority="39" w:unhideWhenUsed="1"/>
-    <w:lsdException w:name="toc 6" w:semiHidden="1" w:uiPriority="39" w:unhideWhenUsed="1"/>
-    <w:lsdException w:name="toc 7" w:semiHidden="1" w:uiPriority="39" w:unhideWhenUsed="1"/>
-    <w:lsdException w:name="toc 8" w:semiHidden="1" w:uiPriority="39" w:unhideWhenUsed="1"/>
-    <w:lsdException w:name="toc 9" w:semiHidden="1" w:uiPriority="39" w:unhideWhenUsed="1"/>
-    <w:lsdException w:name="Normal Indent" w:semiHidden="1" w:unhideWhenUsed="1"/>
-    <w:lsdException w:name="footnote text" w:semiHidden="1" w:unhideWhenUsed="1"/>
-    <w:lsdException w:name="annotation text" w:semiHidden="1" w:unhideWhenUsed="1"/>
-    <w:lsdException w:name="header" w:semiHidden="1" w:unhideWhenUsed="1"/>
-    <w:lsdException w:name="footer" w:semiHidden="1" w:unhideWhenUsed="1"/>
-    <w:lsdException w:name="index heading" w:semiHidden="1" w:unhideWhenUsed="1"/>
-    <w:lsdException w:name="caption" w:semiHidden="1" w:uiPriority="35" w:unhideWhenUsed="1" w:qFormat="1"/>
-    <w:lsdException w:name="table of figures" w:semiHidden="1" w:unhideWhenUsed="1"/>
-    <w:lsdException w:name="envelope address" w:semiHidden="1" w:unhideWhenUsed="1"/>
-    <w:lsdException w:name="envelope return" w:semiHidden="1" w:unhideWhenUsed="1"/>
-    <w:lsdException w:name="footnote reference" w:semiHidden="1" w:unhideWhenUsed="1"/>
-    <w:lsdException w:name="annotation reference" w:semiHidden="1" w:unhideWhenUsed="1"/>
-    <w:lsdException w:name="line number" w:semiHidden="1" w:unhideWhenUsed="1"/>
-    <w:lsdException w:name="page number" w:semiHidden="1" w:unhideWhenUsed="1"/>
-    <w:lsdException w:name="endnote reference" w:semiHidden="1" w:unhideWhenUsed="1"/>
-    <w:lsdException w:name="endnote text" w:semiHidden="1" w:unhideWhenUsed="1"/>
-    <w:lsdException w:name="table of authorities" w:semiHidden="1" w:unhideWhenUsed="1"/>
-    <w:lsdException w:name="macro" w:semiHidden="1" w:unhideWhenUsed="1"/>
-    <w:lsdException w:name="toa heading" w:semiHidden="1" w:unhideWhenUsed="1"/>
-    <w:lsdException w:name="List" w:semiHidden="1" w:unhideWhenUsed="1"/>
-    <w:lsdException w:name="List Bullet" w:semiHidden="1" w:unhideWhenUsed="1"/>
-    <w:lsdException w:name="List Number" w:semiHidden="1" w:unhideWhenUsed="1"/>
-    <w:lsdException w:name="List 2" w:semiHidden="1" w:unhideWhenUsed="1"/>
-    <w:lsdException w:name="List 3" w:semiHidden="1" w:unhideWhenUsed="1"/>
-    <w:lsdException w:name="List 4" w:semiHidden="1" w:unhideWhenUsed="1"/>
-    <w:lsdException w:name="List 5" w:semiHidden="1" w:unhideWhenUsed="1"/>
-    <w:lsdException w:name="List Bullet 2" w:semiHidden="1" w:unhideWhenUsed="1"/>
-    <w:lsdException w:name="List Bullet 3" w:semiHidden="1" w:unhideWhenUsed="1"/>
-    <w:lsdException w:name="List Bullet 4" w:semiHidden="1" w:unhideWhenUsed="1"/>
-    <w:lsdException w:name="List Bullet 5" w:semiHidden="1" w:unhideWhenUsed="1"/>
-    <w:lsdException w:name="List Number 2" w:semiHidden="1" w:unhideWhenUsed="1"/>
-    <w:lsdException w:name="List Number 3" w:semiHidden="1" w:unhideWhenUsed="1"/>
-    <w:lsdException w:name="List Number 4" w:semiHidden="1" w:unhideWhenUsed="1"/>
-    <w:lsdException w:name="List Number 5" w:semiHidden="1" w:unhideWhenUsed="1"/>
-    <w:lsdException w:name="Title" w:uiPriority="10" w:qFormat="1"/>
-    <w:lsdException w:name="Closing" w:semiHidden="1" w:unhideWhenUsed="1"/>
-    <w:lsdException w:name="Signature" w:semiHidden="1" w:unhideWhenUsed="1"/>
-    <w:lsdException w:name="Default Paragraph Font" w:semiHidden="1" w:uiPriority="1" w:unhideWhenUsed="1"/>
-    <w:lsdException w:name="Body Text" w:semiHidden="1" w:unhideWhenUsed="1"/>
-    <w:lsdException w:name="Body Text Indent" w:semiHidden="1" w:unhideWhenUsed="1"/>
-    <w:lsdException w:name="List Continue" w:semiHidden="1" w:unhideWhenUsed="1"/>
-    <w:lsdException w:name="List Continue 2" w:semiHidden="1" w:unhideWhenUsed="1"/>
-    <w:lsdException w:name="List Continue 3" w:semiHidden="1" w:unhideWhenUsed="1"/>
-    <w:lsdException w:name="List Continue 4" w:semiHidden="1" w:unhideWhenUsed="1"/>
-    <w:lsdException w:name="List Continue 5" w:semiHidden="1" w:unhideWhenUsed="1"/>
-    <w:lsdException w:name="Message Header" w:semiHidden="1" w:unhideWhenUsed="1"/>
-    <w:lsdException w:name="Subtitle" w:uiPriority="11" w:qFormat="1"/>
-    <w:lsdException w:name="Salutation" w:semiHidden="1" w:unhideWhenUsed="1"/>
-    <w:lsdException w:name="Date" w:semiHidden="1" w:unhideWhenUsed="1"/>
-    <w:lsdException w:name="Body Text First Indent" w:semiHidden="1" w:unhideWhenUsed="1"/>
-    <w:lsdException w:name="Body Text First Indent 2" w:semiHidden="1" w:unhideWhenUsed="1"/>
-    <w:lsdException w:name="Note Heading" w:semiHidden="1" w:unhideWhenUsed="1"/>
-    <w:lsdException w:name="Body Text 2" w:semiHidden="1" w:unhideWhenUsed="1"/>
-    <w:lsdException w:name="Body Text 3" w:semiHidden="1" w:unhideWhenUsed="1"/>
-    <w:lsdException w:name="Body Text Indent 2" w:semiHidden="1" w:unhideWhenUsed="1"/>
-    <w:lsdException w:name="Body Text Indent 3" w:semiHidden="1" w:unhideWhenUsed="1"/>
-    <w:lsdException w:name="Block Text" w:semiHidden="1" w:unhideWhenUsed="1"/>
-    <w:lsdException w:name="Hyperlink" w:semiHidden="1" w:unhideWhenUsed="1"/>
-    <w:lsdException w:name="FollowedHyperlink" w:semiHidden="1" w:unhideWhenUsed="1"/>
-    <w:lsdException w:name="Strong" w:uiPriority="22" w:qFormat="1"/>
-    <w:lsdException w:name="Emphasis" w:uiPriority="20" w:qFormat="1"/>
-    <w:lsdException w:name="Document Map" w:semiHidden="1" w:unhideWhenUsed="1"/>
-    <w:lsdException w:name="Plain Text" w:semiHidden="1" w:unhideWhenUsed="1"/>
-    <w:lsdException w:name="E-mail Signature" w:semiHidden="1" w:unhideWhenUsed="1"/>
-    <w:lsdException w:name="HTML Top of Form" w:semiHidden="1" w:unhideWhenUsed="1"/>
-    <w:lsdException w:name="HTML Bottom of Form" w:semiHidden="1" w:unhideWhenUsed="1"/>
-    <w:lsdException w:name="Normal (Web)" w:semiHidden="1" w:unhideWhenUsed="1"/>
-    <w:lsdException w:name="HTML Acronym" w:semiHidden="1" w:unhideWhenUsed="1"/>
-    <w:lsdException w:name="HTML Address" w:semiHidden="1" w:unhideWhenUsed="1"/>
-    <w:lsdException w:name="HTML Cite" w:semiHidden="1" w:unhideWhenUsed="1"/>
-    <w:lsdException w:name="HTML Code" w:semiHidden="1" w:unhideWhenUsed="1"/>
-    <w:lsdException w:name="HTML Definition" w:semiHidden="1" w:unhideWhenUsed="1"/>
-    <w:lsdException w:name="HTML Keyboard" w:semiHidden="1" w:unhideWhenUsed="1"/>
-    <w:lsdException w:name="HTML Preformatted" w:semiHidden="1" w:unhideWhenUsed="1"/>
-    <w:lsdException w:name="HTML Sample" w:semiHidden="1" w:unhideWhenUsed="1"/>
-    <w:lsdException w:name="HTML Typewriter" w:semiHidden="1" w:unhideWhenUsed="1"/>
-    <w:lsdException w:name="HTML Variable" w:semiHidden="1" w:unhideWhenUsed="1"/>
-    <w:lsdException w:name="Normal Table" w:semiHidden="1" w:unhideWhenUsed="1"/>
-    <w:lsdException w:name="annotation subject" w:semiHidden="1" w:unhideWhenUsed="1"/>
-    <w:lsdException w:name="No List" w:semiHidden="1" w:unhideWhenUsed="1"/>
-    <w:lsdException w:name="Outline List 1" w:semiHidden="1" w:unhideWhenUsed="1"/>
-    <w:lsdException w:name="Outline List 2" w:semiHidden="1" w:unhideWhenUsed="1"/>
-    <w:lsdException w:name="Outline List 3" w:semiHidden="1" w:unhideWhenUsed="1"/>
-    <w:lsdException w:name="Table Simple 1" w:semiHidden="1" w:unhideWhenUsed="1"/>
-    <w:lsdException w:name="Table Simple 2" w:semiHidden="1" w:unhideWhenUsed="1"/>
-    <w:lsdException w:name="Table Simple 3" w:semiHidden="1" w:unhideWhenUsed="1"/>
-    <w:lsdException w:name="Table Classic 1" w:semiHidden="1" w:unhideWhenUsed="1"/>
-    <w:lsdException w:name="Table Classic 2" w:semiHidden="1" w:unhideWhenUsed="1"/>
-    <w:lsdException w:name="Table Classic 3" w:semiHidden="1" w:unhideWhenUsed="1"/>
-    <w:lsdException w:name="Table Classic 4" w:semiHidden="1" w:unhideWhenUsed="1"/>
-    <w:lsdException w:name="Table Colorful 1" w:semiHidden="1" w:unhideWhenUsed="1"/>
-    <w:lsdException w:name="Table Colorful 2" w:semiHidden="1" w:unhideWhenUsed="1"/>
-    <w:lsdException w:name="Table Colorful 3" w:semiHidden="1" w:unhideWhenUsed="1"/>
-    <w:lsdException w:name="Table Columns 1" w:semiHidden="1" w:unhideWhenUsed="1"/>
-    <w:lsdException w:name="Table Columns 2" w:semiHidden="1" w:unhideWhenUsed="1"/>
-    <w:lsdException w:name="Table Columns 3" w:semiHidden="1" w:unhideWhenUsed="1"/>
-    <w:lsdException w:name="Table Columns 4" w:semiHidden="1" w:unhideWhenUsed="1"/>
-    <w:lsdException w:name="Table Columns 5" w:semiHidden="1" w:unhideWhenUsed="1"/>
-    <w:lsdException w:name="Table Grid 1" w:semiHidden="1" w:unhideWhenUsed="1"/>
-    <w:lsdException w:name="Table Grid 2" w:semiHidden="1" w:unhideWhenUsed="1"/>
-    <w:lsdException w:name="Table Grid 3" w:semiHidden="1" w:unhideWhenUsed="1"/>
-    <w:lsdException w:name="Table Grid 4" w:semiHidden="1" w:unhideWhenUsed="1"/>
-    <w:lsdException w:name="Table Grid 5" w:semiHidden="1" w:unhideWhenUsed="1"/>
-    <w:lsdException w:name="Table Grid 6" w:semiHidden="1" w:unhideWhenUsed="1"/>
-    <w:lsdException w:name="Table Grid 7" w:semiHidden="1" w:unhideWhenUsed="1"/>
-    <w:lsdException w:name="Table Grid 8" w:semiHidden="1" w:unhideWhenUsed="1"/>
-    <w:lsdException w:name="Table List 1" w:semiHidden="1" w:unhideWhenUsed="1"/>
-    <w:lsdException w:name="Table List 2" w:semiHidden="1" w:unhideWhenUsed="1"/>
-    <w:lsdException w:name="Table List 3" w:semiHidden="1" w:unhideWhenUsed="1"/>
-    <w:lsdException w:name="Table List 4" w:semiHidden="1" w:unhideWhenUsed="1"/>
-    <w:lsdException w:name="Table List 5" w:semiHidden="1" w:unhideWhenUsed="1"/>
-    <w:lsdException w:name="Table List 6" w:semiHidden="1" w:unhideWhenUsed="1"/>
-    <w:lsdException w:name="Table List 7" w:semiHidden="1" w:unhideWhenUsed="1"/>
-    <w:lsdException w:name="Table List 8" w:semiHidden="1" w:unhideWhenUsed="1"/>
-    <w:lsdException w:name="Table 3D effects 1" w:semiHidden="1" w:unhideWhenUsed="1"/>
-    <w:lsdException w:name="Table 3D effects 2" w:semiHidden="1" w:unhideWhenUsed="1"/>
-    <w:lsdException w:name="Table 3D effects 3" w:semiHidden="1" w:unhideWhenUsed="1"/>
-    <w:lsdException w:name="Table Contemporary" w:semiHidden="1" w:unhideWhenUsed="1"/>
-    <w:lsdException w:name="Table Elegant" w:semiHidden="1" w:unhideWhenUsed="1"/>
-    <w:lsdException w:name="Table Professional" w:semiHidden="1" w:unhideWhenUsed="1"/>
-    <w:lsdException w:name="Table Subtle 1" w:semiHidden="1" w:unhideWhenUsed="1"/>
-    <w:lsdException w:name="Table Subtle 2" w:semiHidden="1" w:unhideWhenUsed="1"/>
-    <w:lsdException w:name="Table Web 1" w:semiHidden="1" w:unhideWhenUsed="1"/>
-    <w:lsdException w:name="Table Web 2" w:semiHidden="1" w:unhideWhenUsed="1"/>
-    <w:lsdException w:name="Table Web 3" w:semiHidden="1" w:unhideWhenUsed="1"/>
-    <w:lsdException w:name="Balloon Text" w:semiHidden="1" w:unhideWhenUsed="1"/>
-    <w:lsdException w:name="Table Grid" w:uiPriority="39"/>
-    <w:lsdException w:name="Table Theme" w:semiHidden="1" w:unhideWhenUsed="1"/>
-    <w:lsdException w:name="Placeholder Text" w:semiHidden="1"/>
-    <w:lsdException w:name="No Spacing" w:uiPriority="1" w:qFormat="1"/>
-    <w:lsdException w:name="Light Shading" w:uiPriority="60"/>
-    <w:lsdException w:name="Light List" w:uiPriority="61"/>
-    <w:lsdException w:name="Light Grid" w:uiPriority="62"/>
-    <w:lsdException w:name="Medium Shading 1" w:uiPriority="63"/>
-    <w:lsdException w:name="Medium Shading 2" w:uiPriority="64"/>
-    <w:lsdException w:name="Medium List 1" w:uiPriority="65"/>
-    <w:lsdException w:name="Medium List 2" w:uiPriority="66"/>
-    <w:lsdException w:name="Medium Grid 1" w:uiPriority="67"/>
-    <w:lsdException w:name="Medium Grid 2" w:uiPriority="68"/>
-    <w:lsdException w:name="Medium Grid 3" w:uiPriority="69"/>
-    <w:lsdException w:name="Dark List" w:uiPriority="70"/>
-    <w:lsdException w:name="Colorful Shading" w:uiPriority="71"/>
-    <w:lsdException w:name="Colorful List" w:uiPriority="72"/>
-    <w:lsdException w:name="Colorful Grid" w:uiPriority="73"/>
-    <w:lsdException w:name="Light Shading Accent 1" w:uiPriority="60"/>
-    <w:lsdException w:name="Light List Accent 1" w:uiPriority="61"/>
-    <w:lsdException w:name="Light Grid Accent 1" w:uiPriority="62"/>
-    <w:lsdException w:name="Medium Shading 1 Accent 1" w:uiPriority="63"/>
-    <w:lsdException w:name="Medium Shading 2 Accent 1" w:uiPriority="64"/>
-    <w:lsdException w:name="Medium List 1 Accent 1" w:uiPriority="65"/>
-    <w:lsdException w:name="Revision" w:semiHidden="1"/>
-    <w:lsdException w:name="List Paragraph" w:uiPriority="34" w:qFormat="1"/>
-    <w:lsdException w:name="Quote" w:uiPriority="29" w:qFormat="1"/>
-    <w:lsdException w:name="Intense Quote" w:uiPriority="30" w:qFormat="1"/>
-    <w:lsdException w:name="Medium List 2 Accent 1" w:uiPriority="66"/>
-    <w:lsdException w:name="Medium Grid 1 Accent 1" w:uiPriority="67"/>
-    <w:lsdException w:name="Medium Grid 2 Accent 1" w:uiPriority="68"/>
-    <w:lsdException w:name="Medium Grid 3 Accent 1" w:uiPriority="69"/>
-    <w:lsdException w:name="Dark List Accent 1" w:uiPriority="70"/>
-    <w:lsdException w:name="Colorful Shading Accent 1" w:uiPriority="71"/>
-    <w:lsdException w:name="Colorful List Accent 1" w:uiPriority="72"/>
-    <w:lsdException w:name="Colorful Grid Accent 1" w:uiPriority="73"/>
-    <w:lsdException w:name="Light Shading Accent 2" w:uiPriority="60"/>
-    <w:lsdException w:name="Light List Accent 2" w:uiPriority="61"/>
-    <w:lsdException w:name="Light Grid Accent 2" w:uiPriority="62"/>
-    <w:lsdException w:name="Medium Shading 1 Accent 2" w:uiPriority="63"/>
-    <w:lsdException w:name="Medium Shading 2 Accent 2" w:uiPriority="64"/>
-    <w:lsdException w:name="Medium List 1 Accent 2" w:uiPriority="65"/>
-    <w:lsdException w:name="Medium List 2 Accent 2" w:uiPriority="66"/>
-    <w:lsdException w:name="Medium Grid 1 Accent 2" w:uiPriority="67"/>
-    <w:lsdException w:name="Medium Grid 2 Accent 2" w:uiPriority="68"/>
-    <w:lsdException w:name="Medium Grid 3 Accent 2" w:uiPriority="69"/>
-    <w:lsdException w:name="Dark List Accent 2" w:uiPriority="70"/>
-    <w:lsdException w:name="Colorful Shading Accent 2" w:uiPriority="71"/>
-    <w:lsdException w:name="Colorful List Accent 2" w:uiPriority="72"/>
-    <w:lsdException w:name="Colorful Grid Accent 2" w:uiPriority="73"/>
-    <w:lsdException w:name="Light Shading Accent 3" w:uiPriority="60"/>
-    <w:lsdException w:name="Light List Accent 3" w:uiPriority="61"/>
-    <w:lsdException w:name="Light Grid Accent 3" w:uiPriority="62"/>
-    <w:lsdException w:name="Medium Shading 1 Accent 3" w:uiPriority="63"/>
-    <w:lsdException w:name="Medium Shading 2 Accent 3" w:uiPriority="64"/>
-    <w:lsdException w:name="Medium List 1 Accent 3" w:uiPriority="65"/>
-    <w:lsdException w:name="Medium List 2 Accent 3" w:uiPriority="66"/>
-    <w:lsdException w:name="Medium Grid 1 Accent 3" w:uiPriority="67"/>
-    <w:lsdException w:name="Medium Grid 2 Accent 3" w:uiPriority="68"/>
-    <w:lsdException w:name="Medium Grid 3 Accent 3" w:uiPriority="69"/>
-    <w:lsdException w:name="Dark List Accent 3" w:uiPriority="70"/>
-    <w:lsdException w:name="Colorful Shading Accent 3" w:uiPriority="71"/>
-    <w:lsdException w:name="Colorful List Accent 3" w:uiPriority="72"/>
-    <w:lsdException w:name="Colorful Grid Accent 3" w:uiPriority="73"/>
-    <w:lsdException w:name="Light Shading Accent 4" w:uiPriority="60"/>
-    <w:lsdException w:name="Light List Accent 4" w:uiPriority="61"/>
-    <w:lsdException w:name="Light Grid Accent 4" w:uiPriority="62"/>
-    <w:lsdException w:name="Medium Shading 1 Accent 4" w:uiPriority="63"/>
-    <w:lsdException w:name="Medium Shading 2 Accent 4" w:uiPriority="64"/>
-    <w:lsdException w:name="Medium List 1 Accent 4" w:uiPriority="65"/>
-    <w:lsdException w:name="Medium List 2 Accent 4" w:uiPriority="66"/>
-    <w:lsdException w:name="Medium Grid 1 Accent 4" w:uiPriority="67"/>
-    <w:lsdException w:name="Medium Grid 2 Accent 4" w:uiPriority="68"/>
-    <w:lsdException w:name="Medium Grid 3 Accent 4" w:uiPriority="69"/>
-    <w:lsdException w:name="Dark List Accent 4" w:uiPriority="70"/>
-    <w:lsdException w:name="Colorful Shading Accent 4" w:uiPriority="71"/>
-    <w:lsdException w:name="Colorful List Accent 4" w:uiPriority="72"/>
-    <w:lsdException w:name="Colorful Grid Accent 4" w:uiPriority="73"/>
-    <w:lsdException w:name="Light Shading Accent 5" w:uiPriority="60"/>
-    <w:lsdException w:name="Light List Accent 5" w:uiPriority="61"/>
-    <w:lsdException w:name="Light Grid Accent 5" w:uiPriority="62"/>
-    <w:lsdException w:name="Medium Shading 1 Accent 5" w:uiPriority="63"/>
-    <w:lsdException w:name="Medium Shading 2 Accent 5" w:uiPriority="64"/>
-    <w:lsdException w:name="Medium List 1 Accent 5" w:uiPriority="65"/>
-    <w:lsdException w:name="Medium List 2 Accent 5" w:uiPriority="66"/>
-    <w:lsdException w:name="Medium Grid 1 Accent 5" w:uiPriority="67"/>
-    <w:lsdException w:name="Medium Grid 2 Accent 5" w:uiPriority="68"/>
-    <w:lsdException w:name="Medium Grid 3 Accent 5" w:uiPriority="69"/>
-    <w:lsdException w:name="Dark List Accent 5" w:uiPriority="70"/>
-    <w:lsdException w:name="Colorful Shading Accent 5" w:uiPriority="71"/>
-    <w:lsdException w:name="Colorful List Accent 5" w:uiPriority="72"/>
-    <w:lsdException w:name="Colorful Grid Accent 5" w:uiPriority="73"/>
-    <w:lsdException w:name="Light Shading Accent 6" w:uiPriority="60"/>
-    <w:lsdException w:name="Light List Accent 6" w:uiPriority="61"/>
-    <w:lsdException w:name="Light Grid Accent 6" w:uiPriority="62"/>
-    <w:lsdException w:name="Medium Shading 1 Accent 6" w:uiPriority="63"/>
-    <w:lsdException w:name="Medium Shading 2 Accent 6" w:uiPriority="64"/>
-    <w:lsdException w:name="Medium List 1 Accent 6" w:uiPriority="65"/>
-    <w:lsdException w:name="Medium List 2 Accent 6" w:uiPriority="66"/>
-    <w:lsdException w:name="Medium Grid 1 Accent 6" w:uiPriority="67"/>
-    <w:lsdException w:name="Medium Grid 2 Accent 6" w:uiPriority="68"/>
-    <w:lsdException w:name="Medium Grid 3 Accent 6" w:uiPriority="69"/>
-    <w:lsdException w:name="Dark List Accent 6" w:uiPriority="70"/>
-    <w:lsdException w:name="Colorful Shading Accent 6" w:uiPriority="71"/>
-    <w:lsdException w:name="Colorful List Accent 6" w:uiPriority="72"/>
-    <w:lsdException w:name="Colorful Grid Accent 6" w:uiPriority="73"/>
-    <w:lsdException w:name="Subtle Emphasis" w:uiPriority="19" w:qFormat="1"/>
-    <w:lsdException w:name="Intense Emphasis" w:uiPriority="21" w:qFormat="1"/>
-    <w:lsdException w:name="Subtle Reference" w:uiPriority="31" w:qFormat="1"/>
-    <w:lsdException w:name="Intense Reference" w:uiPriority="32" w:qFormat="1"/>
-    <w:lsdException w:name="Book Title" w:uiPriority="33" w:qFormat="1"/>
-    <w:lsdException w:name="Bibliography" w:semiHidden="1" w:uiPriority="37" w:unhideWhenUsed="1"/>
-    <w:lsdException w:name="TOC Heading" w:semiHidden="1" w:uiPriority="39" w:unhideWhenUsed="1" w:qFormat="1"/>
-    <w:lsdException w:name="Plain Table 1" w:uiPriority="41"/>
-    <w:lsdException w:name="Plain Table 2" w:uiPriority="42"/>
-    <w:lsdException w:name="Plain Table 3" w:uiPriority="43"/>
-    <w:lsdException w:name="Plain Table 4" w:uiPriority="44"/>
-    <w:lsdException w:name="Plain Table 5" w:uiPriority="45"/>
-    <w:lsdException w:name="Grid Table Light" w:uiPriority="40"/>
-    <w:lsdException w:name="Grid Table 1 Light" w:uiPriority="46"/>
-    <w:lsdException w:name="Grid Table 2" w:uiPriority="47"/>
-    <w:lsdException w:name="Grid Table 3" w:uiPriority="48"/>
-    <w:lsdException w:name="Grid Table 4" w:uiPriority="49"/>
-    <w:lsdException w:name="Grid Table 5 Dark" w:uiPriority="50"/>
-    <w:lsdException w:name="Grid Table 6 Colorful" w:uiPriority="51"/>
-    <w:lsdException w:name="Grid Table 7 Colorful" w:uiPriority="52"/>
-    <w:lsdException w:name="Grid Table 1 Light Accent 1" w:uiPriority="46"/>
-    <w:lsdException w:name="Grid Table 2 Accent 1" w:uiPriority="47"/>
-    <w:lsdException w:name="Grid Table 3 Accent 1" w:uiPriority="48"/>
-    <w:lsdException w:name="Grid Table 4 Accent 1" w:uiPriority="49"/>
-    <w:lsdException w:name="Grid Table 5 Dark Accent 1" w:uiPriority="50"/>
-    <w:lsdException w:name="Grid Table 6 Colorful Accent 1" w:uiPriority="51"/>
-    <w:lsdException w:name="Grid Table 7 Colorful Accent 1" w:uiPriority="52"/>
-    <w:lsdException w:name="Grid Table 1 Light Accent 2" w:uiPriority="46"/>
-    <w:lsdException w:name="Grid Table 2 Accent 2" w:uiPriority="47"/>
-    <w:lsdException w:name="Grid Table 3 Accent 2" w:uiPriority="48"/>
-    <w:lsdException w:name="Grid Table 4 Accent 2" w:uiPriority="49"/>
-    <w:lsdException w:name="Grid Table 5 Dark Accent 2" w:uiPriority="50"/>
-    <w:lsdException w:name="Grid Table 6 Colorful Accent 2" w:uiPriority="51"/>
-    <w:lsdException w:name="Grid Table 7 Colorful Accent 2" w:uiPriority="52"/>
-    <w:lsdException w:name="Grid Table 1 Light Accent 3" w:uiPriority="46"/>
-    <w:lsdException w:name="Grid Table 2 Accent 3" w:uiPriority="47"/>
-    <w:lsdException w:name="Grid Table 3 Accent 3" w:uiPriority="48"/>
-    <w:lsdException w:name="Grid Table 4 Accent 3" w:uiPriority="49"/>
-    <w:lsdException w:name="Grid Table 5 Dark Accent 3" w:uiPriority="50"/>
-    <w:lsdException w:name="Grid Table 6 Colorful Accent 3" w:uiPriority="51"/>
-    <w:lsdException w:name="Grid Table 7 Colorful Accent 3" w:uiPriority="52"/>
-    <w:lsdException w:name="Grid Table 1 Light Accent 4" w:uiPriority="46"/>
-    <w:lsdException w:name="Grid Table 2 Accent 4" w:uiPriority="47"/>
-    <w:lsdException w:name="Grid Table 3 Accent 4" w:uiPriority="48"/>
-    <w:lsdException w:name="Grid Table 4 Accent 4" w:uiPriority="49"/>
-    <w:lsdException w:name="Grid Table 5 Dark Accent 4" w:uiPriority="50"/>
-    <w:lsdException w:name="Grid Table 6 Colorful Accent 4" w:uiPriority="51"/>
-    <w:lsdException w:name="Grid Table 7 Colorful Accent 4" w:uiPriority="52"/>
-    <w:lsdException w:name="Grid Table 1 Light Accent 5" w:uiPriority="46"/>
-    <w:lsdException w:name="Grid Table 2 Accent 5" w:uiPriority="47"/>
-    <w:lsdException w:name="Grid Table 3 Accent 5" w:uiPriority="48"/>
-    <w:lsdException w:name="Grid Table 4 Accent 5" w:uiPriority="49"/>
-    <w:lsdException w:name="Grid Table 5 Dark Accent 5" w:uiPriority="50"/>
-    <w:lsdException w:name="Grid Table 6 Colorful Accent 5" w:uiPriority="51"/>
-    <w:lsdException w:name="Grid Table 7 Colorful Accent 5" w:uiPriority="52"/>
-    <w:lsdException w:name="Grid Table 1 Light Accent 6" w:uiPriority="46"/>
-    <w:lsdException w:name="Grid Table 2 Accent 6" w:uiPriority="47"/>
-    <w:lsdException w:name="Grid Table 3 Accent 6" w:uiPriority="48"/>
-    <w:lsdException w:name="Grid Table 4 Accent 6" w:uiPriority="49"/>
-    <w:lsdException w:name="Grid Table 5 Dark Accent 6" w:uiPriority="50"/>
-    <w:lsdException w:name="Grid Table 6 Colorful Accent 6" w:uiPriority="51"/>
-    <w:lsdException w:name="Grid Table 7 Colorful Accent 6" w:uiPriority="52"/>
-    <w:lsdException w:name="List Table 1 Light" w:uiPriority="46"/>
-    <w:lsdException w:name="List Table 2" w:uiPriority="47"/>
-    <w:lsdException w:name="List Table 3" w:uiPriority="48"/>
-    <w:lsdException w:name="List Table 4" w:uiPriority="49"/>
-    <w:lsdException w:name="List Table 5 Dark" w:uiPriority="50"/>
-    <w:lsdException w:name="List Table 6 Colorful" w:uiPriority="51"/>
-    <w:lsdException w:name="List Table 7 Colorful" w:uiPriority="52"/>
-    <w:lsdException w:name="List Table 1 Light Accent 1" w:uiPriority="46"/>
-    <w:lsdException w:name="List Table 2 Accent 1" w:uiPriority="47"/>
-    <w:lsdException w:name="List Table 3 Accent 1" w:uiPriority="48"/>
-    <w:lsdException w:name="List Table 4 Accent 1" w:uiPriority="49"/>
-    <w:lsdException w:name="List Table 5 Dark Accent 1" w:uiPriority="50"/>
-    <w:lsdException w:name="List Table 6 Colorful Accent 1" w:uiPriority="51"/>
-    <w:lsdException w:name="List Table 7 Colorful Accent 1" w:uiPriority="52"/>
-    <w:lsdException w:name="List Table 1 Light Accent 2" w:uiPriority="46"/>
-    <w:lsdException w:name="List Table 2 Accent 2" w:uiPriority="47"/>
-    <w:lsdException w:name="List Table 3 Accent 2" w:uiPriority="48"/>
-    <w:lsdException w:name="List Table 4 Accent 2" w:uiPriority="49"/>
-    <w:lsdException w:name="List Table 5 Dark Accent 2" w:uiPriority="50"/>
-    <w:lsdException w:name="List Table 6 Colorful Accent 2" w:uiPriority="51"/>
-    <w:lsdException w:name="List Table 7 Colorful Accent 2" w:uiPriority="52"/>
-    <w:lsdException w:name="List Table 1 Light Accent 3" w:uiPriority="46"/>
-    <w:lsdException w:name="List Table 2 Accent 3" w:uiPriority="47"/>
-    <w:lsdException w:name="List Table 3 Accent 3" w:uiPriority="48"/>
-    <w:lsdException w:name="List Table 4 Accent 3" w:uiPriority="49"/>
-    <w:lsdException w:name="List Table 5 Dark Accent 3" w:uiPriority="50"/>
-    <w:lsdException w:name="List Table 6 Colorful Accent 3" w:uiPriority="51"/>
-    <w:lsdException w:name="List Table 7 Colorful Accent 3" w:uiPriority="52"/>
-    <w:lsdException w:name="List Table 1 Light Accent 4" w:uiPriority="46"/>
-    <w:lsdException w:name="List Table 2 Accent 4" w:uiPriority="47"/>
-    <w:lsdException w:name="List Table 3 Accent 4" w:uiPriority="48"/>
-    <w:lsdException w:name="List Table 4 Accent 4" w:uiPriority="49"/>
-    <w:lsdException w:name="List Table 5 Dark Accent 4" w:uiPriority="50"/>
-    <w:lsdException w:name="List Table 6 Colorful Accent 4" w:uiPriority="51"/>
-    <w:lsdException w:name="List Table 7 Colorful Accent 4" w:uiPriority="52"/>
-    <w:lsdException w:name="List Table 1 Light Accent 5" w:uiPriority="46"/>
-    <w:lsdException w:name="List Table 2 Accent 5" w:uiPriority="47"/>
-    <w:lsdException w:name="List Table 3 Accent 5" w:uiPriority="48"/>
-    <w:lsdException w:name="List Table 4 Accent 5" w:uiPriority="49"/>
-    <w:lsdException w:name="List Table 5 Dark Accent 5" w:uiPriority="50"/>
-    <w:lsdException w:name="List Table 6 Colorful Accent 5" w:uiPriority="51"/>
-    <w:lsdException w:name="List Table 7 Colorful Accent 5" w:uiPriority="52"/>
-    <w:lsdException w:name="List Table 1 Light Accent 6" w:uiPriority="46"/>
-    <w:lsdException w:name="List Table 2 Accent 6" w:uiPriority="47"/>
-    <w:lsdException w:name="List Table 3 Accent 6" w:uiPriority="48"/>
-    <w:lsdException w:name="List Table 4 Accent 6" w:uiPriority="49"/>
-    <w:lsdException w:name="List Table 5 Dark Accent 6" w:uiPriority="50"/>
-    <w:lsdException w:name="List Table 6 Colorful Accent 6" w:uiPriority="51"/>
-    <w:lsdException w:name="List Table 7 Colorful Accent 6" w:uiPriority="52"/>
-    <w:lsdException w:name="Mention" w:semiHidden="1" w:unhideWhenUsed="1"/>
-    <w:lsdException w:name="Smart Hyperlink" w:semiHidden="1" w:unhideWhenUsed="1"/>
-    <w:lsdException w:name="Hashtag" w:semiHidden="1" w:unhideWhenUsed="1"/>
-    <w:lsdException w:name="Unresolved Mention" w:semiHidden="1" w:unhideWhenUsed="1"/>
-  </w:latentStyles>
-  <w:style w:type="paragraph" w:default="1" w:styleId="Standard">
-    <w:name w:val="Normal"/>
-    <w:qFormat/>
-  </w:style>
-  <w:style w:type="character" w:default="1" w:styleId="Absatz-Standardschriftart">
-    <w:name w:val="Default Paragraph Font"/>
-    <w:uiPriority w:val="1"/>
-    <w:semiHidden/>
-    <w:unhideWhenUsed/>
-  </w:style>
-  <w:style w:type="table" w:default="1" w:styleId="NormaleTabelle">
-    <w:name w:val="Normal Table"/>
-    <w:uiPriority w:val="99"/>
-    <w:semiHidden/>
-    <w:unhideWhenUsed/>
+  <w:style w:type="table" w:styleId="Tabellenraster">
+    <w:name w:val="Table Grid"/>
+    <w:basedOn w:val="NormaleTabelle"/>
+    <w:uiPriority w:val="39"/>
+    <w:rsid w:val="0016128C"/>
+    <w:pPr>
+      <w:spacing w:after="0" w:line="240" w:lineRule="auto"/>
+    </w:pPr>
     <w:tblPr>
-      <w:tblInd w:w="0" w:type="dxa"/>
-      <w:tblCellMar>
-        <w:top w:w="0" w:type="dxa"/>
-        <w:left w:w="108" w:type="dxa"/>
-        <w:bottom w:w="0" w:type="dxa"/>
-        <w:right w:w="108" w:type="dxa"/>
-      </w:tblCellMar>
+      <w:tblBorders>
+        <w:top w:val="single" w:sz="4" w:space="0" w:color="auto"/>
+        <w:left w:val="single" w:sz="4" w:space="0" w:color="auto"/>
+        <w:bottom w:val="single" w:sz="4" w:space="0" w:color="auto"/>
+        <w:right w:val="single" w:sz="4" w:space="0" w:color="auto"/>
+        <w:insideH w:val="single" w:sz="4" w:space="0" w:color="auto"/>
+        <w:insideV w:val="single" w:sz="4" w:space="0" w:color="auto"/>
+      </w:tblBorders>
     </w:tblPr>
   </w:style>
-  <w:style w:type="numbering" w:default="1" w:styleId="KeineListe">
-    <w:name w:val="No List"/>
+  <w:style w:type="character" w:styleId="Hyperlink">
+    <w:name w:val="Hyperlink"/>
+    <w:basedOn w:val="Absatz-Standardschriftart"/>
     <w:uiPriority w:val="99"/>
-    <w:semiHidden/>
     <w:unhideWhenUsed/>
-  </w:style>
-  <w:style w:type="paragraph" w:customStyle="1" w:styleId="F97647D40E404C8BB8884848005BEDE8">
-    <w:name w:val="F97647D40E404C8BB8884848005BEDE8"/>
-    <w:rsid w:val="00AA55EB"/>
-  </w:style>
-  <w:style w:type="paragraph" w:customStyle="1" w:styleId="BB65C12C0B3045B59DE5A2F291BE2E02">
-    <w:name w:val="BB65C12C0B3045B59DE5A2F291BE2E02"/>
-    <w:rsid w:val="00AA55EB"/>
-  </w:style>
-  <w:style w:type="paragraph" w:customStyle="1" w:styleId="D7ED81B45DDF48C8BB703D6B00073C5F">
-    <w:name w:val="D7ED81B45DDF48C8BB703D6B00073C5F"/>
-    <w:rsid w:val="00AA55EB"/>
+    <w:rsid w:val="003133BC"/>
+    <w:rPr>
+      <w:color w:val="0563C1" w:themeColor="hyperlink"/>
+      <w:u w:val="single"/>
+    </w:rPr>
   </w:style>
 </w:styles>
-</file>
-
-<file path=word/glossary/webSettings.xml><?xml version="1.0" encoding="utf-8"?>
-<w:webSettings xmlns:mc="http://schemas.openxmlformats.org/markup-compatibility/2006" xmlns:r="http://schemas.openxmlformats.org/officeDocument/2006/relationships" xmlns:w="http://schemas.openxmlformats.org/wordprocessingml/2006/main" xmlns:w14="http://schemas.microsoft.com/office/word/2010/wordml" xmlns:w15="http://schemas.microsoft.com/office/word/2012/wordml" xmlns:w16cid="http://schemas.microsoft.com/office/word/2016/wordml/cid" xmlns:w16se="http://schemas.microsoft.com/office/word/2015/wordml/symex" mc:Ignorable="w14 w15 w16se w16cid">
-  <w:optimizeForBrowser/>
-  <w:allowPNG/>
-</w:webSettings>
 </file>
 
 <file path=word/theme/theme1.xml><?xml version="1.0" encoding="utf-8"?>

--- a/SBB Fahrplan.docx
+++ b/SBB Fahrplan.docx
@@ -195,8 +195,7 @@
           <w:pPr>
             <w:pStyle w:val="Verzeichnis1"/>
             <w:rPr>
-              <w:sz w:val="24"/>
-              <w:szCs w:val="24"/>
+              <w:rFonts w:asciiTheme="minorHAnsi" w:hAnsiTheme="minorHAnsi" w:cstheme="minorBidi"/>
             </w:rPr>
           </w:pPr>
           <w:r>
@@ -220,67 +219,51 @@
             </w:rPr>
             <w:fldChar w:fldCharType="separate"/>
           </w:r>
-          <w:hyperlink w:anchor="_Toc533100253" w:history="1">
+          <w:hyperlink w:anchor="_Toc533148272" w:history="1">
             <w:r>
               <w:rPr>
                 <w:rStyle w:val="Hyperlink"/>
-                <w:sz w:val="24"/>
-                <w:szCs w:val="24"/>
               </w:rPr>
               <w:t>1.Einführung</w:t>
             </w:r>
             <w:r>
               <w:rPr>
                 <w:webHidden/>
-                <w:sz w:val="24"/>
-                <w:szCs w:val="24"/>
               </w:rPr>
               <w:tab/>
             </w:r>
             <w:r>
               <w:rPr>
                 <w:webHidden/>
-                <w:sz w:val="24"/>
-                <w:szCs w:val="24"/>
               </w:rPr>
               <w:fldChar w:fldCharType="begin"/>
             </w:r>
             <w:r>
               <w:rPr>
                 <w:webHidden/>
-                <w:sz w:val="24"/>
-                <w:szCs w:val="24"/>
-              </w:rPr>
-              <w:instrText xml:space="preserve"> PAGEREF _Toc533100253 \h </w:instrText>
-            </w:r>
-            <w:r>
-              <w:rPr>
-                <w:webHidden/>
-                <w:sz w:val="24"/>
-                <w:szCs w:val="24"/>
-              </w:rPr>
-            </w:r>
-            <w:r>
-              <w:rPr>
-                <w:webHidden/>
-                <w:sz w:val="24"/>
-                <w:szCs w:val="24"/>
+              </w:rPr>
+              <w:instrText xml:space="preserve"> PAGEREF _Toc533148272 \h </w:instrText>
+            </w:r>
+            <w:r>
+              <w:rPr>
+                <w:webHidden/>
+              </w:rPr>
+            </w:r>
+            <w:r>
+              <w:rPr>
+                <w:webHidden/>
               </w:rPr>
               <w:fldChar w:fldCharType="separate"/>
             </w:r>
             <w:r>
               <w:rPr>
                 <w:webHidden/>
-                <w:sz w:val="24"/>
-                <w:szCs w:val="24"/>
               </w:rPr>
               <w:t>3</w:t>
             </w:r>
             <w:r>
               <w:rPr>
                 <w:webHidden/>
-                <w:sz w:val="24"/>
-                <w:szCs w:val="24"/>
               </w:rPr>
               <w:fldChar w:fldCharType="end"/>
             </w:r>
@@ -290,72 +273,54 @@
           <w:pPr>
             <w:pStyle w:val="Verzeichnis1"/>
             <w:rPr>
-              <w:rFonts w:cstheme="minorBidi"/>
-              <w:sz w:val="24"/>
-              <w:szCs w:val="24"/>
+              <w:rFonts w:asciiTheme="minorHAnsi" w:hAnsiTheme="minorHAnsi" w:cstheme="minorBidi"/>
             </w:rPr>
           </w:pPr>
-          <w:hyperlink w:anchor="_Toc533100254" w:history="1">
+          <w:hyperlink w:anchor="_Toc533148273" w:history="1">
             <w:r>
               <w:rPr>
                 <w:rStyle w:val="Hyperlink"/>
-                <w:sz w:val="24"/>
-                <w:szCs w:val="24"/>
-              </w:rPr>
-              <w:t>Use Case Diagramm</w:t>
-            </w:r>
-            <w:r>
-              <w:rPr>
-                <w:webHidden/>
-                <w:sz w:val="24"/>
-                <w:szCs w:val="24"/>
+              </w:rPr>
+              <w:t>Die Planung</w:t>
+            </w:r>
+            <w:r>
+              <w:rPr>
+                <w:webHidden/>
               </w:rPr>
               <w:tab/>
             </w:r>
             <w:r>
               <w:rPr>
                 <w:webHidden/>
-                <w:sz w:val="24"/>
-                <w:szCs w:val="24"/>
               </w:rPr>
               <w:fldChar w:fldCharType="begin"/>
             </w:r>
             <w:r>
               <w:rPr>
                 <w:webHidden/>
-                <w:sz w:val="24"/>
-                <w:szCs w:val="24"/>
-              </w:rPr>
-              <w:instrText xml:space="preserve"> PAGEREF _Toc533100254 \h </w:instrText>
-            </w:r>
-            <w:r>
-              <w:rPr>
-                <w:webHidden/>
-                <w:sz w:val="24"/>
-                <w:szCs w:val="24"/>
-              </w:rPr>
-            </w:r>
-            <w:r>
-              <w:rPr>
-                <w:webHidden/>
-                <w:sz w:val="24"/>
-                <w:szCs w:val="24"/>
+              </w:rPr>
+              <w:instrText xml:space="preserve"> PAGEREF _Toc533148273 \h </w:instrText>
+            </w:r>
+            <w:r>
+              <w:rPr>
+                <w:webHidden/>
+              </w:rPr>
+            </w:r>
+            <w:r>
+              <w:rPr>
+                <w:webHidden/>
               </w:rPr>
               <w:fldChar w:fldCharType="separate"/>
             </w:r>
             <w:r>
               <w:rPr>
                 <w:webHidden/>
-                <w:sz w:val="24"/>
-                <w:szCs w:val="24"/>
-              </w:rPr>
-              <w:t>4</w:t>
-            </w:r>
-            <w:r>
-              <w:rPr>
-                <w:webHidden/>
-                <w:sz w:val="24"/>
-                <w:szCs w:val="24"/>
+              </w:rPr>
+              <w:t>3</w:t>
+            </w:r>
+            <w:r>
+              <w:rPr>
+                <w:webHidden/>
               </w:rPr>
               <w:fldChar w:fldCharType="end"/>
             </w:r>
@@ -365,72 +330,54 @@
           <w:pPr>
             <w:pStyle w:val="Verzeichnis1"/>
             <w:rPr>
-              <w:rFonts w:cstheme="minorBidi"/>
-              <w:sz w:val="24"/>
-              <w:szCs w:val="24"/>
+              <w:rFonts w:asciiTheme="minorHAnsi" w:hAnsiTheme="minorHAnsi" w:cstheme="minorBidi"/>
             </w:rPr>
           </w:pPr>
-          <w:hyperlink w:anchor="_Toc533100255" w:history="1">
+          <w:hyperlink w:anchor="_Toc533148274" w:history="1">
             <w:r>
               <w:rPr>
                 <w:rStyle w:val="Hyperlink"/>
-                <w:sz w:val="24"/>
-                <w:szCs w:val="24"/>
-              </w:rPr>
-              <w:t>Aktivitätsprogramm</w:t>
-            </w:r>
-            <w:r>
-              <w:rPr>
-                <w:webHidden/>
-                <w:sz w:val="24"/>
-                <w:szCs w:val="24"/>
+              </w:rPr>
+              <w:t>Mockup</w:t>
+            </w:r>
+            <w:r>
+              <w:rPr>
+                <w:webHidden/>
               </w:rPr>
               <w:tab/>
             </w:r>
             <w:r>
               <w:rPr>
                 <w:webHidden/>
-                <w:sz w:val="24"/>
-                <w:szCs w:val="24"/>
               </w:rPr>
               <w:fldChar w:fldCharType="begin"/>
             </w:r>
             <w:r>
               <w:rPr>
                 <w:webHidden/>
-                <w:sz w:val="24"/>
-                <w:szCs w:val="24"/>
-              </w:rPr>
-              <w:instrText xml:space="preserve"> PAGEREF _Toc533100255 \h </w:instrText>
-            </w:r>
-            <w:r>
-              <w:rPr>
-                <w:webHidden/>
-                <w:sz w:val="24"/>
-                <w:szCs w:val="24"/>
-              </w:rPr>
-            </w:r>
-            <w:r>
-              <w:rPr>
-                <w:webHidden/>
-                <w:sz w:val="24"/>
-                <w:szCs w:val="24"/>
+              </w:rPr>
+              <w:instrText xml:space="preserve"> PAGEREF _Toc533148274 \h </w:instrText>
+            </w:r>
+            <w:r>
+              <w:rPr>
+                <w:webHidden/>
+              </w:rPr>
+            </w:r>
+            <w:r>
+              <w:rPr>
+                <w:webHidden/>
               </w:rPr>
               <w:fldChar w:fldCharType="separate"/>
             </w:r>
             <w:r>
               <w:rPr>
                 <w:webHidden/>
-                <w:sz w:val="24"/>
-                <w:szCs w:val="24"/>
-              </w:rPr>
-              <w:t>4</w:t>
-            </w:r>
-            <w:r>
-              <w:rPr>
-                <w:webHidden/>
-                <w:sz w:val="24"/>
-                <w:szCs w:val="24"/>
+              </w:rPr>
+              <w:t>3</w:t>
+            </w:r>
+            <w:r>
+              <w:rPr>
+                <w:webHidden/>
               </w:rPr>
               <w:fldChar w:fldCharType="end"/>
             </w:r>
@@ -440,72 +387,54 @@
           <w:pPr>
             <w:pStyle w:val="Verzeichnis1"/>
             <w:rPr>
-              <w:rFonts w:cstheme="minorBidi"/>
-              <w:sz w:val="24"/>
-              <w:szCs w:val="24"/>
+              <w:rFonts w:asciiTheme="minorHAnsi" w:hAnsiTheme="minorHAnsi" w:cstheme="minorBidi"/>
             </w:rPr>
           </w:pPr>
-          <w:hyperlink w:anchor="_Toc533100256" w:history="1">
+          <w:hyperlink w:anchor="_Toc533148275" w:history="1">
             <w:r>
               <w:rPr>
                 <w:rStyle w:val="Hyperlink"/>
-                <w:sz w:val="24"/>
-                <w:szCs w:val="24"/>
-              </w:rPr>
-              <w:t>Die Planung</w:t>
-            </w:r>
-            <w:r>
-              <w:rPr>
-                <w:webHidden/>
-                <w:sz w:val="24"/>
-                <w:szCs w:val="24"/>
+              </w:rPr>
+              <w:t>Use Case Diagramm</w:t>
+            </w:r>
+            <w:r>
+              <w:rPr>
+                <w:webHidden/>
               </w:rPr>
               <w:tab/>
             </w:r>
             <w:r>
               <w:rPr>
                 <w:webHidden/>
-                <w:sz w:val="24"/>
-                <w:szCs w:val="24"/>
               </w:rPr>
               <w:fldChar w:fldCharType="begin"/>
             </w:r>
             <w:r>
               <w:rPr>
                 <w:webHidden/>
-                <w:sz w:val="24"/>
-                <w:szCs w:val="24"/>
-              </w:rPr>
-              <w:instrText xml:space="preserve"> PAGEREF _Toc533100256 \h </w:instrText>
-            </w:r>
-            <w:r>
-              <w:rPr>
-                <w:webHidden/>
-                <w:sz w:val="24"/>
-                <w:szCs w:val="24"/>
-              </w:rPr>
-            </w:r>
-            <w:r>
-              <w:rPr>
-                <w:webHidden/>
-                <w:sz w:val="24"/>
-                <w:szCs w:val="24"/>
+              </w:rPr>
+              <w:instrText xml:space="preserve"> PAGEREF _Toc533148275 \h </w:instrText>
+            </w:r>
+            <w:r>
+              <w:rPr>
+                <w:webHidden/>
+              </w:rPr>
+            </w:r>
+            <w:r>
+              <w:rPr>
+                <w:webHidden/>
               </w:rPr>
               <w:fldChar w:fldCharType="separate"/>
             </w:r>
             <w:r>
               <w:rPr>
                 <w:webHidden/>
-                <w:sz w:val="24"/>
-                <w:szCs w:val="24"/>
-              </w:rPr>
-              <w:t>5</w:t>
-            </w:r>
-            <w:r>
-              <w:rPr>
-                <w:webHidden/>
-                <w:sz w:val="24"/>
-                <w:szCs w:val="24"/>
+              </w:rPr>
+              <w:t>4</w:t>
+            </w:r>
+            <w:r>
+              <w:rPr>
+                <w:webHidden/>
               </w:rPr>
               <w:fldChar w:fldCharType="end"/>
             </w:r>
@@ -515,72 +444,54 @@
           <w:pPr>
             <w:pStyle w:val="Verzeichnis1"/>
             <w:rPr>
-              <w:rFonts w:cstheme="minorBidi"/>
-              <w:sz w:val="24"/>
-              <w:szCs w:val="24"/>
+              <w:rFonts w:asciiTheme="minorHAnsi" w:hAnsiTheme="minorHAnsi" w:cstheme="minorBidi"/>
             </w:rPr>
           </w:pPr>
-          <w:hyperlink w:anchor="_Toc533100257" w:history="1">
+          <w:hyperlink w:anchor="_Toc533148276" w:history="1">
             <w:r>
               <w:rPr>
                 <w:rStyle w:val="Hyperlink"/>
-                <w:sz w:val="24"/>
-                <w:szCs w:val="24"/>
-              </w:rPr>
-              <w:t>Mockup</w:t>
-            </w:r>
-            <w:r>
-              <w:rPr>
-                <w:webHidden/>
-                <w:sz w:val="24"/>
-                <w:szCs w:val="24"/>
+              </w:rPr>
+              <w:t>Aktivitätsprogramm</w:t>
+            </w:r>
+            <w:r>
+              <w:rPr>
+                <w:webHidden/>
               </w:rPr>
               <w:tab/>
             </w:r>
             <w:r>
               <w:rPr>
                 <w:webHidden/>
-                <w:sz w:val="24"/>
-                <w:szCs w:val="24"/>
               </w:rPr>
               <w:fldChar w:fldCharType="begin"/>
             </w:r>
             <w:r>
               <w:rPr>
                 <w:webHidden/>
-                <w:sz w:val="24"/>
-                <w:szCs w:val="24"/>
-              </w:rPr>
-              <w:instrText xml:space="preserve"> PAGEREF _Toc533100257 \h </w:instrText>
-            </w:r>
-            <w:r>
-              <w:rPr>
-                <w:webHidden/>
-                <w:sz w:val="24"/>
-                <w:szCs w:val="24"/>
-              </w:rPr>
-            </w:r>
-            <w:r>
-              <w:rPr>
-                <w:webHidden/>
-                <w:sz w:val="24"/>
-                <w:szCs w:val="24"/>
+              </w:rPr>
+              <w:instrText xml:space="preserve"> PAGEREF _Toc533148276 \h </w:instrText>
+            </w:r>
+            <w:r>
+              <w:rPr>
+                <w:webHidden/>
+              </w:rPr>
+            </w:r>
+            <w:r>
+              <w:rPr>
+                <w:webHidden/>
               </w:rPr>
               <w:fldChar w:fldCharType="separate"/>
             </w:r>
             <w:r>
               <w:rPr>
                 <w:webHidden/>
-                <w:sz w:val="24"/>
-                <w:szCs w:val="24"/>
-              </w:rPr>
-              <w:t>5</w:t>
-            </w:r>
-            <w:r>
-              <w:rPr>
-                <w:webHidden/>
-                <w:sz w:val="24"/>
-                <w:szCs w:val="24"/>
+              </w:rPr>
+              <w:t>4</w:t>
+            </w:r>
+            <w:r>
+              <w:rPr>
+                <w:webHidden/>
               </w:rPr>
               <w:fldChar w:fldCharType="end"/>
             </w:r>
@@ -590,72 +501,54 @@
           <w:pPr>
             <w:pStyle w:val="Verzeichnis1"/>
             <w:rPr>
-              <w:rFonts w:cstheme="minorBidi"/>
-              <w:sz w:val="24"/>
-              <w:szCs w:val="24"/>
+              <w:rFonts w:asciiTheme="minorHAnsi" w:hAnsiTheme="minorHAnsi" w:cstheme="minorBidi"/>
             </w:rPr>
           </w:pPr>
-          <w:hyperlink w:anchor="_Toc533100258" w:history="1">
+          <w:hyperlink w:anchor="_Toc533148277" w:history="1">
             <w:r>
               <w:rPr>
                 <w:rStyle w:val="Hyperlink"/>
-                <w:sz w:val="24"/>
-                <w:szCs w:val="24"/>
               </w:rPr>
               <w:t>Meine Anwendung</w:t>
             </w:r>
             <w:r>
               <w:rPr>
                 <w:webHidden/>
-                <w:sz w:val="24"/>
-                <w:szCs w:val="24"/>
               </w:rPr>
               <w:tab/>
             </w:r>
             <w:r>
               <w:rPr>
                 <w:webHidden/>
-                <w:sz w:val="24"/>
-                <w:szCs w:val="24"/>
               </w:rPr>
               <w:fldChar w:fldCharType="begin"/>
             </w:r>
             <w:r>
               <w:rPr>
                 <w:webHidden/>
-                <w:sz w:val="24"/>
-                <w:szCs w:val="24"/>
-              </w:rPr>
-              <w:instrText xml:space="preserve"> PAGEREF _Toc533100258 \h </w:instrText>
-            </w:r>
-            <w:r>
-              <w:rPr>
-                <w:webHidden/>
-                <w:sz w:val="24"/>
-                <w:szCs w:val="24"/>
-              </w:rPr>
-            </w:r>
-            <w:r>
-              <w:rPr>
-                <w:webHidden/>
-                <w:sz w:val="24"/>
-                <w:szCs w:val="24"/>
+              </w:rPr>
+              <w:instrText xml:space="preserve"> PAGEREF _Toc533148277 \h </w:instrText>
+            </w:r>
+            <w:r>
+              <w:rPr>
+                <w:webHidden/>
+              </w:rPr>
+            </w:r>
+            <w:r>
+              <w:rPr>
+                <w:webHidden/>
               </w:rPr>
               <w:fldChar w:fldCharType="separate"/>
             </w:r>
             <w:r>
               <w:rPr>
                 <w:webHidden/>
-                <w:sz w:val="24"/>
-                <w:szCs w:val="24"/>
-              </w:rPr>
-              <w:t>6</w:t>
-            </w:r>
-            <w:r>
-              <w:rPr>
-                <w:webHidden/>
-                <w:sz w:val="24"/>
-                <w:szCs w:val="24"/>
+              </w:rPr>
+              <w:t>5</w:t>
+            </w:r>
+            <w:r>
+              <w:rPr>
+                <w:webHidden/>
               </w:rPr>
               <w:fldChar w:fldCharType="end"/>
             </w:r>
@@ -665,72 +558,54 @@
           <w:pPr>
             <w:pStyle w:val="Verzeichnis1"/>
             <w:rPr>
-              <w:rFonts w:cstheme="minorBidi"/>
-              <w:sz w:val="24"/>
-              <w:szCs w:val="24"/>
+              <w:rFonts w:asciiTheme="minorHAnsi" w:hAnsiTheme="minorHAnsi" w:cstheme="minorBidi"/>
             </w:rPr>
           </w:pPr>
-          <w:hyperlink w:anchor="_Toc533100259" w:history="1">
+          <w:hyperlink w:anchor="_Toc533148278" w:history="1">
             <w:r>
               <w:rPr>
                 <w:rStyle w:val="Hyperlink"/>
-                <w:sz w:val="24"/>
-                <w:szCs w:val="24"/>
               </w:rPr>
               <w:t>Anforderungen</w:t>
             </w:r>
             <w:r>
               <w:rPr>
                 <w:webHidden/>
-                <w:sz w:val="24"/>
-                <w:szCs w:val="24"/>
               </w:rPr>
               <w:tab/>
             </w:r>
             <w:r>
               <w:rPr>
                 <w:webHidden/>
-                <w:sz w:val="24"/>
-                <w:szCs w:val="24"/>
               </w:rPr>
               <w:fldChar w:fldCharType="begin"/>
             </w:r>
             <w:r>
               <w:rPr>
                 <w:webHidden/>
-                <w:sz w:val="24"/>
-                <w:szCs w:val="24"/>
-              </w:rPr>
-              <w:instrText xml:space="preserve"> PAGEREF _Toc533100259 \h </w:instrText>
-            </w:r>
-            <w:r>
-              <w:rPr>
-                <w:webHidden/>
-                <w:sz w:val="24"/>
-                <w:szCs w:val="24"/>
-              </w:rPr>
-            </w:r>
-            <w:r>
-              <w:rPr>
-                <w:webHidden/>
-                <w:sz w:val="24"/>
-                <w:szCs w:val="24"/>
+              </w:rPr>
+              <w:instrText xml:space="preserve"> PAGEREF _Toc533148278 \h </w:instrText>
+            </w:r>
+            <w:r>
+              <w:rPr>
+                <w:webHidden/>
+              </w:rPr>
+            </w:r>
+            <w:r>
+              <w:rPr>
+                <w:webHidden/>
               </w:rPr>
               <w:fldChar w:fldCharType="separate"/>
             </w:r>
             <w:r>
               <w:rPr>
                 <w:webHidden/>
-                <w:sz w:val="24"/>
-                <w:szCs w:val="24"/>
-              </w:rPr>
-              <w:t>8</w:t>
-            </w:r>
-            <w:r>
-              <w:rPr>
-                <w:webHidden/>
-                <w:sz w:val="24"/>
-                <w:szCs w:val="24"/>
+              </w:rPr>
+              <w:t>7</w:t>
+            </w:r>
+            <w:r>
+              <w:rPr>
+                <w:webHidden/>
               </w:rPr>
               <w:fldChar w:fldCharType="end"/>
             </w:r>
@@ -740,72 +615,168 @@
           <w:pPr>
             <w:pStyle w:val="Verzeichnis1"/>
             <w:rPr>
-              <w:rFonts w:cstheme="minorBidi"/>
-              <w:sz w:val="24"/>
-              <w:szCs w:val="24"/>
+              <w:rFonts w:asciiTheme="minorHAnsi" w:hAnsiTheme="minorHAnsi" w:cstheme="minorBidi"/>
             </w:rPr>
           </w:pPr>
-          <w:hyperlink w:anchor="_Toc533100260" w:history="1">
+          <w:hyperlink w:anchor="_Toc533148279" w:history="1">
             <w:r>
               <w:rPr>
                 <w:rStyle w:val="Hyperlink"/>
-                <w:sz w:val="24"/>
-                <w:szCs w:val="24"/>
               </w:rPr>
               <w:t>Testfälle</w:t>
             </w:r>
             <w:r>
               <w:rPr>
                 <w:webHidden/>
-                <w:sz w:val="24"/>
-                <w:szCs w:val="24"/>
               </w:rPr>
               <w:tab/>
             </w:r>
             <w:r>
               <w:rPr>
                 <w:webHidden/>
-                <w:sz w:val="24"/>
-                <w:szCs w:val="24"/>
               </w:rPr>
               <w:fldChar w:fldCharType="begin"/>
             </w:r>
             <w:r>
               <w:rPr>
                 <w:webHidden/>
-                <w:sz w:val="24"/>
-                <w:szCs w:val="24"/>
-              </w:rPr>
-              <w:instrText xml:space="preserve"> PAGEREF _Toc533100260 \h </w:instrText>
-            </w:r>
-            <w:r>
-              <w:rPr>
-                <w:webHidden/>
-                <w:sz w:val="24"/>
-                <w:szCs w:val="24"/>
-              </w:rPr>
-            </w:r>
-            <w:r>
-              <w:rPr>
-                <w:webHidden/>
-                <w:sz w:val="24"/>
-                <w:szCs w:val="24"/>
+              </w:rPr>
+              <w:instrText xml:space="preserve"> PAGEREF _Toc533148279 \h </w:instrText>
+            </w:r>
+            <w:r>
+              <w:rPr>
+                <w:webHidden/>
+              </w:rPr>
+            </w:r>
+            <w:r>
+              <w:rPr>
+                <w:webHidden/>
               </w:rPr>
               <w:fldChar w:fldCharType="separate"/>
             </w:r>
             <w:r>
               <w:rPr>
                 <w:webHidden/>
-                <w:sz w:val="24"/>
-                <w:szCs w:val="24"/>
+              </w:rPr>
+              <w:t>8</w:t>
+            </w:r>
+            <w:r>
+              <w:rPr>
+                <w:webHidden/>
+              </w:rPr>
+              <w:fldChar w:fldCharType="end"/>
+            </w:r>
+          </w:hyperlink>
+        </w:p>
+        <w:p>
+          <w:pPr>
+            <w:pStyle w:val="Verzeichnis1"/>
+            <w:rPr>
+              <w:rFonts w:asciiTheme="minorHAnsi" w:hAnsiTheme="minorHAnsi" w:cstheme="minorBidi"/>
+            </w:rPr>
+          </w:pPr>
+          <w:hyperlink w:anchor="_Toc533148280" w:history="1">
+            <w:r>
+              <w:rPr>
+                <w:rStyle w:val="Hyperlink"/>
+              </w:rPr>
+              <w:t>Installation</w:t>
+            </w:r>
+            <w:r>
+              <w:rPr>
+                <w:webHidden/>
+              </w:rPr>
+              <w:tab/>
+            </w:r>
+            <w:r>
+              <w:rPr>
+                <w:webHidden/>
+              </w:rPr>
+              <w:fldChar w:fldCharType="begin"/>
+            </w:r>
+            <w:r>
+              <w:rPr>
+                <w:webHidden/>
+              </w:rPr>
+              <w:instrText xml:space="preserve"> PAGEREF _Toc533148280 \h </w:instrText>
+            </w:r>
+            <w:r>
+              <w:rPr>
+                <w:webHidden/>
+              </w:rPr>
+            </w:r>
+            <w:r>
+              <w:rPr>
+                <w:webHidden/>
+              </w:rPr>
+              <w:fldChar w:fldCharType="separate"/>
+            </w:r>
+            <w:r>
+              <w:rPr>
+                <w:webHidden/>
               </w:rPr>
               <w:t>9</w:t>
             </w:r>
             <w:r>
               <w:rPr>
                 <w:webHidden/>
-                <w:sz w:val="24"/>
-                <w:szCs w:val="24"/>
+              </w:rPr>
+              <w:fldChar w:fldCharType="end"/>
+            </w:r>
+          </w:hyperlink>
+        </w:p>
+        <w:p>
+          <w:pPr>
+            <w:pStyle w:val="Verzeichnis1"/>
+            <w:rPr>
+              <w:rFonts w:asciiTheme="minorHAnsi" w:hAnsiTheme="minorHAnsi" w:cstheme="minorBidi"/>
+            </w:rPr>
+          </w:pPr>
+          <w:hyperlink w:anchor="_Toc533148281" w:history="1">
+            <w:r>
+              <w:rPr>
+                <w:rStyle w:val="Hyperlink"/>
+              </w:rPr>
+              <w:t>Deinstallieren</w:t>
+            </w:r>
+            <w:r>
+              <w:rPr>
+                <w:webHidden/>
+              </w:rPr>
+              <w:tab/>
+            </w:r>
+            <w:r>
+              <w:rPr>
+                <w:webHidden/>
+              </w:rPr>
+              <w:fldChar w:fldCharType="begin"/>
+            </w:r>
+            <w:r>
+              <w:rPr>
+                <w:webHidden/>
+              </w:rPr>
+              <w:instrText xml:space="preserve"> PAGEREF _Toc533148281 \h </w:instrText>
+            </w:r>
+            <w:r>
+              <w:rPr>
+                <w:webHidden/>
+              </w:rPr>
+            </w:r>
+            <w:r>
+              <w:rPr>
+                <w:webHidden/>
+              </w:rPr>
+              <w:fldChar w:fldCharType="separate"/>
+            </w:r>
+            <w:r>
+              <w:rPr>
+                <w:webHidden/>
+              </w:rPr>
+              <w:t>9</w:t>
+            </w:r>
+            <w:r>
+              <w:rPr>
+                <w:webHidden/>
               </w:rPr>
               <w:fldChar w:fldCharType="end"/>
             </w:r>
@@ -825,7 +796,10 @@
     <w:p/>
     <w:p/>
     <w:p/>
-    <w:p/>
+    <w:p>
+      <w:bookmarkStart w:id="0" w:name="_GoBack"/>
+      <w:bookmarkEnd w:id="0"/>
+    </w:p>
     <w:p/>
     <w:p/>
     <w:p/>
@@ -849,23 +823,16 @@
     </w:p>
     <w:p/>
     <w:p/>
-    <w:p/>
-    <w:p/>
-    <w:p/>
     <w:p>
       <w:pPr>
         <w:pStyle w:val="berschrift1"/>
       </w:pPr>
-    </w:p>
-    <w:p>
-      <w:pPr>
-        <w:pStyle w:val="berschrift1"/>
-      </w:pPr>
-      <w:bookmarkStart w:id="0" w:name="_Toc533100253"/>
-      <w:r>
+      <w:bookmarkStart w:id="1" w:name="_Toc533148272"/>
+      <w:r>
+        <w:lastRenderedPageBreak/>
         <w:t>1.Einführung</w:t>
       </w:r>
-      <w:bookmarkEnd w:id="0"/>
+      <w:bookmarkEnd w:id="1"/>
     </w:p>
     <w:p/>
     <w:p>
@@ -887,21 +854,31 @@
     </w:p>
     <w:p>
       <w:pPr>
+        <w:pStyle w:val="berschrift1"/>
+      </w:pPr>
+      <w:bookmarkStart w:id="2" w:name="_Toc533148273"/>
+      <w:r>
+        <w:t>Die Planung</w:t>
+      </w:r>
+      <w:bookmarkEnd w:id="2"/>
+    </w:p>
+    <w:p/>
+    <w:p>
+      <w:pPr>
         <w:rPr>
           <w:rFonts w:ascii="Arial" w:hAnsi="Arial" w:cs="Arial"/>
           <w:sz w:val="24"/>
           <w:szCs w:val="24"/>
         </w:rPr>
       </w:pPr>
-    </w:p>
-    <w:p>
-      <w:pPr>
+      <w:r>
         <w:rPr>
           <w:rFonts w:ascii="Arial" w:hAnsi="Arial" w:cs="Arial"/>
           <w:sz w:val="24"/>
           <w:szCs w:val="24"/>
         </w:rPr>
-      </w:pPr>
+        <w:t>Für die Planung habe ich Mockups erstellt wie mein zukünftiges Projekt aussehen soll.</w:t>
+      </w:r>
     </w:p>
     <w:p>
       <w:pPr>
@@ -911,15 +888,221 @@
           <w:szCs w:val="24"/>
         </w:rPr>
       </w:pPr>
-    </w:p>
-    <w:p>
-      <w:pPr>
+      <w:r>
         <w:rPr>
           <w:rFonts w:ascii="Arial" w:hAnsi="Arial" w:cs="Arial"/>
           <w:sz w:val="24"/>
           <w:szCs w:val="24"/>
         </w:rPr>
-      </w:pPr>
+        <w:t>Ich habe versucht direkt alle Aufgaben miteinzubeziehen.</w:t>
+      </w:r>
+    </w:p>
+    <w:p>
+      <w:pPr>
+        <w:pStyle w:val="berschrift1"/>
+      </w:pPr>
+    </w:p>
+    <w:p>
+      <w:pPr>
+        <w:pStyle w:val="berschrift1"/>
+      </w:pPr>
+      <w:bookmarkStart w:id="3" w:name="_Toc533148274"/>
+      <w:r>
+        <w:t>Mockup</w:t>
+      </w:r>
+      <w:bookmarkEnd w:id="3"/>
+    </w:p>
+    <w:p>
+      <w:pPr>
+        <w:rPr>
+          <w:noProof/>
+        </w:rPr>
+      </w:pPr>
+      <w:r>
+        <w:rPr>
+          <w:noProof/>
+        </w:rPr>
+        <w:drawing>
+          <wp:inline distT="0" distB="0" distL="0" distR="0" wp14:anchorId="1627EA7C" wp14:editId="145B5996">
+            <wp:extent cx="3375660" cy="2143125"/>
+            <wp:effectExtent l="0" t="0" r="0" b="9525"/>
+            <wp:docPr id="29" name="Grafik 29"/>
+            <wp:cNvGraphicFramePr>
+              <a:graphicFrameLocks xmlns:a="http://schemas.openxmlformats.org/drawingml/2006/main" noChangeAspect="1"/>
+            </wp:cNvGraphicFramePr>
+            <a:graphic xmlns:a="http://schemas.openxmlformats.org/drawingml/2006/main">
+              <a:graphicData uri="http://schemas.openxmlformats.org/drawingml/2006/picture">
+                <pic:pic xmlns:pic="http://schemas.openxmlformats.org/drawingml/2006/picture">
+                  <pic:nvPicPr>
+                    <pic:cNvPr id="1" name=""/>
+                    <pic:cNvPicPr/>
+                  </pic:nvPicPr>
+                  <pic:blipFill rotWithShape="1">
+                    <a:blip r:embed="rId7"/>
+                    <a:srcRect l="11344" t="30680" r="39651" b="3455"/>
+                    <a:stretch/>
+                  </pic:blipFill>
+                  <pic:spPr bwMode="auto">
+                    <a:xfrm>
+                      <a:off x="0" y="0"/>
+                      <a:ext cx="3375660" cy="2143125"/>
+                    </a:xfrm>
+                    <a:prstGeom prst="rect">
+                      <a:avLst/>
+                    </a:prstGeom>
+                    <a:ln>
+                      <a:noFill/>
+                    </a:ln>
+                    <a:extLst>
+                      <a:ext uri="{53640926-AAD7-44D8-BBD7-CCE9431645EC}">
+                        <a14:shadowObscured xmlns:a14="http://schemas.microsoft.com/office/drawing/2010/main"/>
+                      </a:ext>
+                    </a:extLst>
+                  </pic:spPr>
+                </pic:pic>
+              </a:graphicData>
+            </a:graphic>
+          </wp:inline>
+        </w:drawing>
+      </w:r>
+    </w:p>
+    <w:p>
+      <w:pPr>
+        <w:rPr>
+          <w:noProof/>
+        </w:rPr>
+      </w:pPr>
+      <w:r>
+        <w:rPr>
+          <w:noProof/>
+        </w:rPr>
+        <w:drawing>
+          <wp:anchor distT="0" distB="0" distL="114300" distR="114300" simplePos="0" relativeHeight="251678720" behindDoc="1" locked="0" layoutInCell="1" allowOverlap="1" wp14:anchorId="2EA62391">
+            <wp:simplePos x="0" y="0"/>
+            <wp:positionH relativeFrom="margin">
+              <wp:align>right</wp:align>
+            </wp:positionH>
+            <wp:positionV relativeFrom="paragraph">
+              <wp:posOffset>8890</wp:posOffset>
+            </wp:positionV>
+            <wp:extent cx="2316480" cy="1569720"/>
+            <wp:effectExtent l="0" t="0" r="7620" b="0"/>
+            <wp:wrapNone/>
+            <wp:docPr id="31" name="Grafik 31"/>
+            <wp:cNvGraphicFramePr>
+              <a:graphicFrameLocks xmlns:a="http://schemas.openxmlformats.org/drawingml/2006/main" noChangeAspect="1"/>
+            </wp:cNvGraphicFramePr>
+            <a:graphic xmlns:a="http://schemas.openxmlformats.org/drawingml/2006/main">
+              <a:graphicData uri="http://schemas.openxmlformats.org/drawingml/2006/picture">
+                <pic:pic xmlns:pic="http://schemas.openxmlformats.org/drawingml/2006/picture">
+                  <pic:nvPicPr>
+                    <pic:cNvPr id="1" name=""/>
+                    <pic:cNvPicPr/>
+                  </pic:nvPicPr>
+                  <pic:blipFill rotWithShape="1">
+                    <a:blip r:embed="rId8" cstate="print">
+                      <a:extLst>
+                        <a:ext uri="{28A0092B-C50C-407E-A947-70E740481C1C}">
+                          <a14:useLocalDpi xmlns:a14="http://schemas.microsoft.com/office/drawing/2010/main" val="0"/>
+                        </a:ext>
+                      </a:extLst>
+                    </a:blip>
+                    <a:srcRect l="12920" t="31039" r="54287" b="26398"/>
+                    <a:stretch/>
+                  </pic:blipFill>
+                  <pic:spPr bwMode="auto">
+                    <a:xfrm>
+                      <a:off x="0" y="0"/>
+                      <a:ext cx="2316480" cy="1569720"/>
+                    </a:xfrm>
+                    <a:prstGeom prst="rect">
+                      <a:avLst/>
+                    </a:prstGeom>
+                    <a:ln>
+                      <a:noFill/>
+                    </a:ln>
+                    <a:extLst>
+                      <a:ext uri="{53640926-AAD7-44D8-BBD7-CCE9431645EC}">
+                        <a14:shadowObscured xmlns:a14="http://schemas.microsoft.com/office/drawing/2010/main"/>
+                      </a:ext>
+                    </a:extLst>
+                  </pic:spPr>
+                </pic:pic>
+              </a:graphicData>
+            </a:graphic>
+            <wp14:sizeRelV relativeFrom="margin">
+              <wp14:pctHeight>0</wp14:pctHeight>
+            </wp14:sizeRelV>
+          </wp:anchor>
+        </w:drawing>
+      </w:r>
+      <w:r>
+        <w:rPr>
+          <w:noProof/>
+        </w:rPr>
+        <w:drawing>
+          <wp:anchor distT="0" distB="0" distL="114300" distR="114300" simplePos="0" relativeHeight="251679744" behindDoc="1" locked="0" layoutInCell="1" allowOverlap="1" wp14:anchorId="0F888E5C">
+            <wp:simplePos x="0" y="0"/>
+            <wp:positionH relativeFrom="margin">
+              <wp:posOffset>-635</wp:posOffset>
+            </wp:positionH>
+            <wp:positionV relativeFrom="paragraph">
+              <wp:posOffset>62230</wp:posOffset>
+            </wp:positionV>
+            <wp:extent cx="2598420" cy="1508760"/>
+            <wp:effectExtent l="0" t="0" r="0" b="0"/>
+            <wp:wrapNone/>
+            <wp:docPr id="30" name="Grafik 30"/>
+            <wp:cNvGraphicFramePr>
+              <a:graphicFrameLocks xmlns:a="http://schemas.openxmlformats.org/drawingml/2006/main" noChangeAspect="1"/>
+            </wp:cNvGraphicFramePr>
+            <a:graphic xmlns:a="http://schemas.openxmlformats.org/drawingml/2006/main">
+              <a:graphicData uri="http://schemas.openxmlformats.org/drawingml/2006/picture">
+                <pic:pic xmlns:pic="http://schemas.openxmlformats.org/drawingml/2006/picture">
+                  <pic:nvPicPr>
+                    <pic:cNvPr id="1" name=""/>
+                    <pic:cNvPicPr/>
+                  </pic:nvPicPr>
+                  <pic:blipFill rotWithShape="1">
+                    <a:blip r:embed="rId9">
+                      <a:extLst>
+                        <a:ext uri="{28A0092B-C50C-407E-A947-70E740481C1C}">
+                          <a14:useLocalDpi xmlns:a14="http://schemas.microsoft.com/office/drawing/2010/main" val="0"/>
+                        </a:ext>
+                      </a:extLst>
+                    </a:blip>
+                    <a:srcRect l="15794" t="44678" r="51934" b="22164"/>
+                    <a:stretch/>
+                  </pic:blipFill>
+                  <pic:spPr bwMode="auto">
+                    <a:xfrm>
+                      <a:off x="0" y="0"/>
+                      <a:ext cx="2598420" cy="1508760"/>
+                    </a:xfrm>
+                    <a:prstGeom prst="rect">
+                      <a:avLst/>
+                    </a:prstGeom>
+                    <a:ln>
+                      <a:noFill/>
+                    </a:ln>
+                    <a:extLst>
+                      <a:ext uri="{53640926-AAD7-44D8-BBD7-CCE9431645EC}">
+                        <a14:shadowObscured xmlns:a14="http://schemas.microsoft.com/office/drawing/2010/main"/>
+                      </a:ext>
+                    </a:extLst>
+                  </pic:spPr>
+                </pic:pic>
+              </a:graphicData>
+            </a:graphic>
+            <wp14:sizeRelH relativeFrom="margin">
+              <wp14:pctWidth>0</wp14:pctWidth>
+            </wp14:sizeRelH>
+            <wp14:sizeRelV relativeFrom="margin">
+              <wp14:pctHeight>0</wp14:pctHeight>
+            </wp14:sizeRelV>
+          </wp:anchor>
+        </w:drawing>
+      </w:r>
     </w:p>
     <w:p>
       <w:pPr>
@@ -995,104 +1178,13 @@
     </w:p>
     <w:p>
       <w:pPr>
-        <w:rPr>
-          <w:rFonts w:ascii="Arial" w:hAnsi="Arial" w:cs="Arial"/>
-          <w:sz w:val="24"/>
-          <w:szCs w:val="24"/>
-        </w:rPr>
-      </w:pPr>
-    </w:p>
-    <w:p>
-      <w:pPr>
-        <w:rPr>
-          <w:rFonts w:ascii="Arial" w:hAnsi="Arial" w:cs="Arial"/>
-          <w:sz w:val="24"/>
-          <w:szCs w:val="24"/>
-        </w:rPr>
-      </w:pPr>
-    </w:p>
-    <w:p>
-      <w:pPr>
-        <w:rPr>
-          <w:rFonts w:ascii="Arial" w:hAnsi="Arial" w:cs="Arial"/>
-          <w:sz w:val="24"/>
-          <w:szCs w:val="24"/>
-        </w:rPr>
-      </w:pPr>
-    </w:p>
-    <w:p>
-      <w:pPr>
-        <w:rPr>
-          <w:rFonts w:ascii="Arial" w:hAnsi="Arial" w:cs="Arial"/>
-          <w:sz w:val="24"/>
-          <w:szCs w:val="24"/>
-        </w:rPr>
-      </w:pPr>
-    </w:p>
-    <w:p>
-      <w:pPr>
-        <w:rPr>
-          <w:rFonts w:ascii="Arial" w:hAnsi="Arial" w:cs="Arial"/>
-          <w:sz w:val="24"/>
-          <w:szCs w:val="24"/>
-        </w:rPr>
-      </w:pPr>
-    </w:p>
-    <w:p>
-      <w:pPr>
-        <w:rPr>
-          <w:rFonts w:ascii="Arial" w:hAnsi="Arial" w:cs="Arial"/>
-          <w:sz w:val="24"/>
-          <w:szCs w:val="24"/>
-        </w:rPr>
-      </w:pPr>
-    </w:p>
-    <w:p>
-      <w:pPr>
-        <w:rPr>
-          <w:rFonts w:ascii="Arial" w:hAnsi="Arial" w:cs="Arial"/>
-          <w:sz w:val="24"/>
-          <w:szCs w:val="24"/>
-        </w:rPr>
-      </w:pPr>
-    </w:p>
-    <w:p>
-      <w:pPr>
-        <w:rPr>
-          <w:rFonts w:ascii="Arial" w:hAnsi="Arial" w:cs="Arial"/>
-          <w:sz w:val="24"/>
-          <w:szCs w:val="24"/>
-        </w:rPr>
-      </w:pPr>
-    </w:p>
-    <w:p>
-      <w:pPr>
-        <w:rPr>
-          <w:rFonts w:ascii="Arial" w:hAnsi="Arial" w:cs="Arial"/>
-          <w:sz w:val="24"/>
-          <w:szCs w:val="24"/>
-        </w:rPr>
-      </w:pPr>
-    </w:p>
-    <w:p>
-      <w:pPr>
         <w:pStyle w:val="berschrift1"/>
       </w:pPr>
-      <w:bookmarkStart w:id="1" w:name="_Toc533100254"/>
+      <w:bookmarkStart w:id="4" w:name="_Toc533148275"/>
       <w:r>
         <w:t>Use Case Diagramm</w:t>
       </w:r>
-      <w:bookmarkEnd w:id="1"/>
-    </w:p>
-    <w:p>
-      <w:pPr>
-        <w:rPr>
-          <w:rFonts w:ascii="Arial" w:hAnsi="Arial" w:cs="Arial"/>
-          <w:noProof/>
-          <w:sz w:val="24"/>
-          <w:szCs w:val="24"/>
-        </w:rPr>
-      </w:pPr>
+      <w:bookmarkEnd w:id="4"/>
     </w:p>
     <w:p>
       <w:pPr>
@@ -1137,7 +1229,7 @@
                     </pic:cNvPicPr>
                   </pic:nvPicPr>
                   <pic:blipFill rotWithShape="1">
-                    <a:blip r:embed="rId7">
+                    <a:blip r:embed="rId10">
                       <a:extLst>
                         <a:ext uri="{28A0092B-C50C-407E-A947-70E740481C1C}">
                           <a14:useLocalDpi xmlns:a14="http://schemas.microsoft.com/office/drawing/2010/main" val="0"/>
@@ -1185,11 +1277,11 @@
       <w:pPr>
         <w:pStyle w:val="berschrift1"/>
       </w:pPr>
-      <w:bookmarkStart w:id="2" w:name="_Toc533100255"/>
+      <w:bookmarkStart w:id="5" w:name="_Toc533148276"/>
       <w:r>
         <w:t>Aktivitätsprogramm</w:t>
       </w:r>
-      <w:bookmarkEnd w:id="2"/>
+      <w:bookmarkEnd w:id="5"/>
     </w:p>
     <w:p>
       <w:pPr>
@@ -1226,7 +1318,7 @@
                     <pic:cNvPicPr/>
                   </pic:nvPicPr>
                   <pic:blipFill rotWithShape="1">
-                    <a:blip r:embed="rId8"/>
+                    <a:blip r:embed="rId11"/>
                     <a:srcRect l="8730" t="28689" r="8995" b="25221"/>
                     <a:stretch/>
                   </pic:blipFill>
@@ -1274,277 +1366,22 @@
     </w:p>
     <w:p>
       <w:pPr>
-        <w:pStyle w:val="berschrift1"/>
-      </w:pPr>
-      <w:bookmarkStart w:id="3" w:name="_Toc533100256"/>
-      <w:r>
-        <w:t>Die Planung</w:t>
-      </w:r>
-      <w:bookmarkEnd w:id="3"/>
-    </w:p>
-    <w:p/>
-    <w:p>
-      <w:pPr>
         <w:rPr>
           <w:rFonts w:ascii="Arial" w:hAnsi="Arial" w:cs="Arial"/>
           <w:sz w:val="24"/>
           <w:szCs w:val="24"/>
         </w:rPr>
       </w:pPr>
-      <w:r>
-        <w:rPr>
-          <w:rFonts w:ascii="Arial" w:hAnsi="Arial" w:cs="Arial"/>
-          <w:sz w:val="24"/>
-          <w:szCs w:val="24"/>
-        </w:rPr>
-        <w:t>Für die Planung habe ich Mockups erstellt wie mein zukünftiges Projekt aussehen soll.</w:t>
-      </w:r>
-    </w:p>
-    <w:p>
-      <w:pPr>
-        <w:rPr>
-          <w:rFonts w:ascii="Arial" w:hAnsi="Arial" w:cs="Arial"/>
-          <w:sz w:val="24"/>
-          <w:szCs w:val="24"/>
-        </w:rPr>
-      </w:pPr>
-      <w:r>
-        <w:rPr>
-          <w:rFonts w:ascii="Arial" w:hAnsi="Arial" w:cs="Arial"/>
-          <w:sz w:val="24"/>
-          <w:szCs w:val="24"/>
-        </w:rPr>
-        <w:t xml:space="preserve">Ich habe versucht direkt alle </w:t>
-      </w:r>
-      <w:proofErr w:type="spellStart"/>
-      <w:r>
-        <w:rPr>
-          <w:rFonts w:ascii="Arial" w:hAnsi="Arial" w:cs="Arial"/>
-          <w:sz w:val="24"/>
-          <w:szCs w:val="24"/>
-        </w:rPr>
-        <w:t>Aufgabens</w:t>
-      </w:r>
-      <w:proofErr w:type="spellEnd"/>
-      <w:r>
-        <w:rPr>
-          <w:rFonts w:ascii="Arial" w:hAnsi="Arial" w:cs="Arial"/>
-          <w:sz w:val="24"/>
-          <w:szCs w:val="24"/>
-        </w:rPr>
-        <w:t>-schritte miteinzubeziehen.</w:t>
-      </w:r>
     </w:p>
     <w:p>
       <w:pPr>
         <w:pStyle w:val="berschrift1"/>
       </w:pPr>
-      <w:bookmarkStart w:id="4" w:name="_Toc533100257"/>
-      <w:r>
-        <w:t>Mockup</w:t>
-      </w:r>
-      <w:bookmarkEnd w:id="4"/>
-    </w:p>
-    <w:p>
-      <w:pPr>
-        <w:rPr>
-          <w:noProof/>
-        </w:rPr>
-      </w:pPr>
-      <w:r>
-        <w:rPr>
-          <w:noProof/>
-        </w:rPr>
-        <w:drawing>
-          <wp:inline distT="0" distB="0" distL="0" distR="0" wp14:anchorId="5ABE62C7" wp14:editId="7E8F5938">
-            <wp:extent cx="3375660" cy="2143125"/>
-            <wp:effectExtent l="0" t="0" r="0" b="9525"/>
-            <wp:docPr id="8" name="Grafik 8"/>
-            <wp:cNvGraphicFramePr>
-              <a:graphicFrameLocks xmlns:a="http://schemas.openxmlformats.org/drawingml/2006/main" noChangeAspect="1"/>
-            </wp:cNvGraphicFramePr>
-            <a:graphic xmlns:a="http://schemas.openxmlformats.org/drawingml/2006/main">
-              <a:graphicData uri="http://schemas.openxmlformats.org/drawingml/2006/picture">
-                <pic:pic xmlns:pic="http://schemas.openxmlformats.org/drawingml/2006/picture">
-                  <pic:nvPicPr>
-                    <pic:cNvPr id="1" name=""/>
-                    <pic:cNvPicPr/>
-                  </pic:nvPicPr>
-                  <pic:blipFill rotWithShape="1">
-                    <a:blip r:embed="rId9"/>
-                    <a:srcRect l="11344" t="30680" r="39651" b="3455"/>
-                    <a:stretch/>
-                  </pic:blipFill>
-                  <pic:spPr bwMode="auto">
-                    <a:xfrm>
-                      <a:off x="0" y="0"/>
-                      <a:ext cx="3375660" cy="2143125"/>
-                    </a:xfrm>
-                    <a:prstGeom prst="rect">
-                      <a:avLst/>
-                    </a:prstGeom>
-                    <a:ln>
-                      <a:noFill/>
-                    </a:ln>
-                    <a:extLst>
-                      <a:ext uri="{53640926-AAD7-44D8-BBD7-CCE9431645EC}">
-                        <a14:shadowObscured xmlns:a14="http://schemas.microsoft.com/office/drawing/2010/main"/>
-                      </a:ext>
-                    </a:extLst>
-                  </pic:spPr>
-                </pic:pic>
-              </a:graphicData>
-            </a:graphic>
-          </wp:inline>
-        </w:drawing>
-      </w:r>
-    </w:p>
-    <w:p>
-      <w:pPr>
-        <w:rPr>
-          <w:rFonts w:ascii="Arial" w:hAnsi="Arial" w:cs="Arial"/>
-          <w:sz w:val="24"/>
-          <w:szCs w:val="24"/>
-        </w:rPr>
-      </w:pPr>
-      <w:r>
-        <w:rPr>
-          <w:noProof/>
-        </w:rPr>
-        <w:drawing>
-          <wp:inline distT="0" distB="0" distL="0" distR="0" wp14:anchorId="2DB7C11E" wp14:editId="7325D287">
-            <wp:extent cx="3566160" cy="1653540"/>
-            <wp:effectExtent l="0" t="0" r="0" b="3810"/>
-            <wp:docPr id="5" name="Grafik 5"/>
-            <wp:cNvGraphicFramePr>
-              <a:graphicFrameLocks xmlns:a="http://schemas.openxmlformats.org/drawingml/2006/main" noChangeAspect="1"/>
-            </wp:cNvGraphicFramePr>
-            <a:graphic xmlns:a="http://schemas.openxmlformats.org/drawingml/2006/main">
-              <a:graphicData uri="http://schemas.openxmlformats.org/drawingml/2006/picture">
-                <pic:pic xmlns:pic="http://schemas.openxmlformats.org/drawingml/2006/picture">
-                  <pic:nvPicPr>
-                    <pic:cNvPr id="1" name=""/>
-                    <pic:cNvPicPr/>
-                  </pic:nvPicPr>
-                  <pic:blipFill rotWithShape="1">
-                    <a:blip r:embed="rId10"/>
-                    <a:srcRect l="12435" t="37860" r="46295" b="11112"/>
-                    <a:stretch/>
-                  </pic:blipFill>
-                  <pic:spPr bwMode="auto">
-                    <a:xfrm>
-                      <a:off x="0" y="0"/>
-                      <a:ext cx="3566160" cy="1653540"/>
-                    </a:xfrm>
-                    <a:prstGeom prst="rect">
-                      <a:avLst/>
-                    </a:prstGeom>
-                    <a:ln>
-                      <a:noFill/>
-                    </a:ln>
-                    <a:extLst>
-                      <a:ext uri="{53640926-AAD7-44D8-BBD7-CCE9431645EC}">
-                        <a14:shadowObscured xmlns:a14="http://schemas.microsoft.com/office/drawing/2010/main"/>
-                      </a:ext>
-                    </a:extLst>
-                  </pic:spPr>
-                </pic:pic>
-              </a:graphicData>
-            </a:graphic>
-          </wp:inline>
-        </w:drawing>
-      </w:r>
-    </w:p>
-    <w:p>
-      <w:pPr>
-        <w:rPr>
-          <w:noProof/>
-        </w:rPr>
-      </w:pPr>
-    </w:p>
-    <w:p>
-      <w:pPr>
-        <w:rPr>
-          <w:rFonts w:ascii="Arial" w:hAnsi="Arial" w:cs="Arial"/>
-          <w:sz w:val="24"/>
-          <w:szCs w:val="24"/>
-        </w:rPr>
-      </w:pPr>
-      <w:r>
-        <w:rPr>
-          <w:noProof/>
-        </w:rPr>
-        <w:drawing>
-          <wp:inline distT="0" distB="0" distL="0" distR="0" wp14:anchorId="1A023B3A" wp14:editId="5B452837">
-            <wp:extent cx="3672840" cy="1592580"/>
-            <wp:effectExtent l="0" t="0" r="3810" b="7620"/>
-            <wp:docPr id="6" name="Grafik 6"/>
-            <wp:cNvGraphicFramePr>
-              <a:graphicFrameLocks xmlns:a="http://schemas.openxmlformats.org/drawingml/2006/main" noChangeAspect="1"/>
-            </wp:cNvGraphicFramePr>
-            <a:graphic xmlns:a="http://schemas.openxmlformats.org/drawingml/2006/main">
-              <a:graphicData uri="http://schemas.openxmlformats.org/drawingml/2006/picture">
-                <pic:pic xmlns:pic="http://schemas.openxmlformats.org/drawingml/2006/picture">
-                  <pic:nvPicPr>
-                    <pic:cNvPr id="1" name=""/>
-                    <pic:cNvPicPr/>
-                  </pic:nvPicPr>
-                  <pic:blipFill rotWithShape="1">
-                    <a:blip r:embed="rId11"/>
-                    <a:srcRect l="10979" t="29864" r="48677" b="20988"/>
-                    <a:stretch/>
-                  </pic:blipFill>
-                  <pic:spPr bwMode="auto">
-                    <a:xfrm>
-                      <a:off x="0" y="0"/>
-                      <a:ext cx="3672840" cy="1592580"/>
-                    </a:xfrm>
-                    <a:prstGeom prst="rect">
-                      <a:avLst/>
-                    </a:prstGeom>
-                    <a:ln>
-                      <a:noFill/>
-                    </a:ln>
-                    <a:extLst>
-                      <a:ext uri="{53640926-AAD7-44D8-BBD7-CCE9431645EC}">
-                        <a14:shadowObscured xmlns:a14="http://schemas.microsoft.com/office/drawing/2010/main"/>
-                      </a:ext>
-                    </a:extLst>
-                  </pic:spPr>
-                </pic:pic>
-              </a:graphicData>
-            </a:graphic>
-          </wp:inline>
-        </w:drawing>
-      </w:r>
-    </w:p>
-    <w:p>
-      <w:pPr>
-        <w:rPr>
-          <w:rFonts w:ascii="Arial" w:hAnsi="Arial" w:cs="Arial"/>
-          <w:sz w:val="24"/>
-          <w:szCs w:val="24"/>
-        </w:rPr>
-      </w:pPr>
-    </w:p>
-    <w:p>
-      <w:pPr>
-        <w:rPr>
-          <w:rFonts w:ascii="Arial" w:hAnsi="Arial" w:cs="Arial"/>
-          <w:sz w:val="24"/>
-          <w:szCs w:val="24"/>
-        </w:rPr>
-      </w:pPr>
-    </w:p>
-    <w:p>
-      <w:pPr>
-        <w:pStyle w:val="berschrift1"/>
-      </w:pPr>
-      <w:bookmarkStart w:id="5" w:name="_Toc533100258"/>
+      <w:bookmarkStart w:id="6" w:name="_Toc533148277"/>
       <w:r>
         <w:t>Meine Anwendung</w:t>
       </w:r>
-      <w:bookmarkEnd w:id="5"/>
+      <w:bookmarkEnd w:id="6"/>
       <w:r>
         <w:t xml:space="preserve"> </w:t>
       </w:r>
@@ -1811,11 +1648,11 @@
       <w:pPr>
         <w:pStyle w:val="berschrift1"/>
       </w:pPr>
-      <w:bookmarkStart w:id="6" w:name="_Toc533100259"/>
+      <w:bookmarkStart w:id="7" w:name="_Toc533148278"/>
       <w:r>
         <w:t>Anforderungen</w:t>
       </w:r>
-      <w:bookmarkEnd w:id="6"/>
+      <w:bookmarkEnd w:id="7"/>
     </w:p>
     <w:p/>
     <w:p>
@@ -2577,13 +2414,11 @@
       <w:pPr>
         <w:pStyle w:val="berschrift1"/>
       </w:pPr>
-      <w:bookmarkStart w:id="7" w:name="_Toc533100260"/>
+      <w:bookmarkStart w:id="8" w:name="_Toc533148279"/>
       <w:r>
         <w:lastRenderedPageBreak/>
         <w:t>Testfälle</w:t>
       </w:r>
-      <w:bookmarkStart w:id="8" w:name="_GoBack"/>
-      <w:bookmarkEnd w:id="7"/>
       <w:bookmarkEnd w:id="8"/>
     </w:p>
     <w:p/>
@@ -3431,9 +3266,471 @@
       </w:tr>
     </w:tbl>
     <w:p/>
+    <w:p/>
+    <w:p/>
+    <w:p/>
+    <w:p/>
+    <w:p>
+      <w:pPr>
+        <w:pStyle w:val="berschrift1"/>
+      </w:pPr>
+      <w:bookmarkStart w:id="9" w:name="_Toc533148280"/>
+      <w:r>
+        <w:t>Installation</w:t>
+      </w:r>
+      <w:bookmarkEnd w:id="9"/>
+    </w:p>
+    <w:p/>
+    <w:p>
+      <w:r>
+        <w:rPr>
+          <w:noProof/>
+        </w:rPr>
+        <mc:AlternateContent>
+          <mc:Choice Requires="wps">
+            <w:drawing>
+              <wp:anchor distT="0" distB="0" distL="114300" distR="114300" simplePos="0" relativeHeight="251677696" behindDoc="0" locked="0" layoutInCell="1" allowOverlap="1" wp14:anchorId="13FCF45B" wp14:editId="6A36FD74">
+                <wp:simplePos x="0" y="0"/>
+                <wp:positionH relativeFrom="margin">
+                  <wp:posOffset>2605405</wp:posOffset>
+                </wp:positionH>
+                <wp:positionV relativeFrom="paragraph">
+                  <wp:posOffset>359410</wp:posOffset>
+                </wp:positionV>
+                <wp:extent cx="1005840" cy="45719"/>
+                <wp:effectExtent l="0" t="38100" r="99060" b="88265"/>
+                <wp:wrapNone/>
+                <wp:docPr id="28" name="Gerade Verbindung mit Pfeil 28"/>
+                <wp:cNvGraphicFramePr/>
+                <a:graphic xmlns:a="http://schemas.openxmlformats.org/drawingml/2006/main">
+                  <a:graphicData uri="http://schemas.microsoft.com/office/word/2010/wordprocessingShape">
+                    <wps:wsp>
+                      <wps:cNvCnPr/>
+                      <wps:spPr>
+                        <a:xfrm>
+                          <a:off x="0" y="0"/>
+                          <a:ext cx="1005840" cy="45719"/>
+                        </a:xfrm>
+                        <a:prstGeom prst="straightConnector1">
+                          <a:avLst/>
+                        </a:prstGeom>
+                        <a:ln>
+                          <a:solidFill>
+                            <a:srgbClr val="FF0000"/>
+                          </a:solidFill>
+                          <a:tailEnd type="triangle"/>
+                        </a:ln>
+                      </wps:spPr>
+                      <wps:style>
+                        <a:lnRef idx="1">
+                          <a:schemeClr val="accent1"/>
+                        </a:lnRef>
+                        <a:fillRef idx="0">
+                          <a:schemeClr val="accent1"/>
+                        </a:fillRef>
+                        <a:effectRef idx="0">
+                          <a:schemeClr val="accent1"/>
+                        </a:effectRef>
+                        <a:fontRef idx="minor">
+                          <a:schemeClr val="tx1"/>
+                        </a:fontRef>
+                      </wps:style>
+                      <wps:bodyPr/>
+                    </wps:wsp>
+                  </a:graphicData>
+                </a:graphic>
+                <wp14:sizeRelH relativeFrom="margin">
+                  <wp14:pctWidth>0</wp14:pctWidth>
+                </wp14:sizeRelH>
+                <wp14:sizeRelV relativeFrom="margin">
+                  <wp14:pctHeight>0</wp14:pctHeight>
+                </wp14:sizeRelV>
+              </wp:anchor>
+            </w:drawing>
+          </mc:Choice>
+          <mc:Fallback>
+            <w:pict>
+              <v:shapetype w14:anchorId="1A16185C" id="_x0000_t32" coordsize="21600,21600" o:spt="32" o:oned="t" path="m,l21600,21600e" filled="f">
+                <v:path arrowok="t" fillok="f" o:connecttype="none"/>
+                <o:lock v:ext="edit" shapetype="t"/>
+              </v:shapetype>
+              <v:shape id="Gerade Verbindung mit Pfeil 28" o:spid="_x0000_s1026" type="#_x0000_t32" style="position:absolute;margin-left:205.15pt;margin-top:28.3pt;width:79.2pt;height:3.6pt;z-index:251677696;visibility:visible;mso-wrap-style:square;mso-width-percent:0;mso-height-percent:0;mso-wrap-distance-left:9pt;mso-wrap-distance-top:0;mso-wrap-distance-right:9pt;mso-wrap-distance-bottom:0;mso-position-horizontal:absolute;mso-position-horizontal-relative:margin;mso-position-vertical:absolute;mso-position-vertical-relative:text;mso-width-percent:0;mso-height-percent:0;mso-width-relative:margin;mso-height-relative:margin" o:gfxdata="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" strokecolor="red" strokeweight=".5pt">
+                <v:stroke endarrow="block" joinstyle="miter"/>
+                <w10:wrap anchorx="margin"/>
+              </v:shape>
+            </w:pict>
+          </mc:Fallback>
+        </mc:AlternateContent>
+      </w:r>
+      <w:r>
+        <w:rPr>
+          <w:noProof/>
+        </w:rPr>
+        <mc:AlternateContent>
+          <mc:Choice Requires="wps">
+            <w:drawing>
+              <wp:anchor distT="0" distB="0" distL="114300" distR="114300" simplePos="0" relativeHeight="251675648" behindDoc="0" locked="0" layoutInCell="1" allowOverlap="1" wp14:anchorId="13FCF45B" wp14:editId="6A36FD74">
+                <wp:simplePos x="0" y="0"/>
+                <wp:positionH relativeFrom="column">
+                  <wp:posOffset>860425</wp:posOffset>
+                </wp:positionH>
+                <wp:positionV relativeFrom="paragraph">
+                  <wp:posOffset>328930</wp:posOffset>
+                </wp:positionV>
+                <wp:extent cx="1813560" cy="632460"/>
+                <wp:effectExtent l="19050" t="0" r="15240" b="72390"/>
+                <wp:wrapNone/>
+                <wp:docPr id="27" name="Gerade Verbindung mit Pfeil 27"/>
+                <wp:cNvGraphicFramePr/>
+                <a:graphic xmlns:a="http://schemas.openxmlformats.org/drawingml/2006/main">
+                  <a:graphicData uri="http://schemas.microsoft.com/office/word/2010/wordprocessingShape">
+                    <wps:wsp>
+                      <wps:cNvCnPr/>
+                      <wps:spPr>
+                        <a:xfrm flipH="1">
+                          <a:off x="0" y="0"/>
+                          <a:ext cx="1813560" cy="632460"/>
+                        </a:xfrm>
+                        <a:prstGeom prst="straightConnector1">
+                          <a:avLst/>
+                        </a:prstGeom>
+                        <a:ln>
+                          <a:solidFill>
+                            <a:srgbClr val="FF0000"/>
+                          </a:solidFill>
+                          <a:tailEnd type="triangle"/>
+                        </a:ln>
+                      </wps:spPr>
+                      <wps:style>
+                        <a:lnRef idx="1">
+                          <a:schemeClr val="accent1"/>
+                        </a:lnRef>
+                        <a:fillRef idx="0">
+                          <a:schemeClr val="accent1"/>
+                        </a:fillRef>
+                        <a:effectRef idx="0">
+                          <a:schemeClr val="accent1"/>
+                        </a:effectRef>
+                        <a:fontRef idx="minor">
+                          <a:schemeClr val="tx1"/>
+                        </a:fontRef>
+                      </wps:style>
+                      <wps:bodyPr/>
+                    </wps:wsp>
+                  </a:graphicData>
+                </a:graphic>
+              </wp:anchor>
+            </w:drawing>
+          </mc:Choice>
+          <mc:Fallback>
+            <w:pict>
+              <v:shape w14:anchorId="56B61C25" id="Gerade Verbindung mit Pfeil 27" o:spid="_x0000_s1026" type="#_x0000_t32" style="position:absolute;margin-left:67.75pt;margin-top:25.9pt;width:142.8pt;height:49.8pt;flip:x;z-index:251675648;visibility:visible;mso-wrap-style:square;mso-wrap-distance-left:9pt;mso-wrap-distance-top:0;mso-wrap-distance-right:9pt;mso-wrap-distance-bottom:0;mso-position-horizontal:absolute;mso-position-horizontal-relative:text;mso-position-vertical:absolute;mso-position-vertical-relative:text" o:gfxdata="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" strokecolor="red" strokeweight=".5pt">
+                <v:stroke endarrow="block" joinstyle="miter"/>
+              </v:shape>
+            </w:pict>
+          </mc:Fallback>
+        </mc:AlternateContent>
+      </w:r>
+      <w:r>
+        <w:rPr>
+          <w:noProof/>
+        </w:rPr>
+        <w:drawing>
+          <wp:inline distT="0" distB="0" distL="0" distR="0" wp14:anchorId="1232954B" wp14:editId="1D9502C4">
+            <wp:extent cx="4351020" cy="2021205"/>
+            <wp:effectExtent l="0" t="0" r="0" b="0"/>
+            <wp:docPr id="22" name="Grafik 22"/>
+            <wp:cNvGraphicFramePr>
+              <a:graphicFrameLocks xmlns:a="http://schemas.openxmlformats.org/drawingml/2006/main" noChangeAspect="1"/>
+            </wp:cNvGraphicFramePr>
+            <a:graphic xmlns:a="http://schemas.openxmlformats.org/drawingml/2006/main">
+              <a:graphicData uri="http://schemas.openxmlformats.org/drawingml/2006/picture">
+                <pic:pic xmlns:pic="http://schemas.openxmlformats.org/drawingml/2006/picture">
+                  <pic:nvPicPr>
+                    <pic:cNvPr id="1" name=""/>
+                    <pic:cNvPicPr/>
+                  </pic:nvPicPr>
+                  <pic:blipFill rotWithShape="1">
+                    <a:blip r:embed="rId17"/>
+                    <a:srcRect t="37625" r="24471"/>
+                    <a:stretch/>
+                  </pic:blipFill>
+                  <pic:spPr bwMode="auto">
+                    <a:xfrm>
+                      <a:off x="0" y="0"/>
+                      <a:ext cx="4351020" cy="2021205"/>
+                    </a:xfrm>
+                    <a:prstGeom prst="rect">
+                      <a:avLst/>
+                    </a:prstGeom>
+                    <a:ln>
+                      <a:noFill/>
+                    </a:ln>
+                    <a:extLst>
+                      <a:ext uri="{53640926-AAD7-44D8-BBD7-CCE9431645EC}">
+                        <a14:shadowObscured xmlns:a14="http://schemas.microsoft.com/office/drawing/2010/main"/>
+                      </a:ext>
+                    </a:extLst>
+                  </pic:spPr>
+                </pic:pic>
+              </a:graphicData>
+            </a:graphic>
+          </wp:inline>
+        </w:drawing>
+      </w:r>
+    </w:p>
+    <w:p/>
+    <w:p>
+      <w:pPr>
+        <w:rPr>
+          <w:rFonts w:ascii="Arial" w:hAnsi="Arial" w:cs="Arial"/>
+          <w:noProof/>
+          <w:sz w:val="24"/>
+          <w:szCs w:val="24"/>
+        </w:rPr>
+      </w:pPr>
+      <w:r>
+        <w:rPr>
+          <w:rFonts w:ascii="Arial" w:hAnsi="Arial" w:cs="Arial"/>
+          <w:noProof/>
+          <w:sz w:val="24"/>
+          <w:szCs w:val="24"/>
+        </w:rPr>
+        <w:t>Markiere den Ordner SBB Exe und downloade ihn.</w:t>
+      </w:r>
+    </w:p>
+    <w:p>
+      <w:pPr>
+        <w:rPr>
+          <w:rFonts w:ascii="Arial" w:hAnsi="Arial" w:cs="Arial"/>
+          <w:sz w:val="24"/>
+          <w:szCs w:val="24"/>
+        </w:rPr>
+      </w:pPr>
+      <w:r>
+        <w:rPr>
+          <w:rFonts w:ascii="Arial" w:hAnsi="Arial" w:cs="Arial"/>
+          <w:sz w:val="24"/>
+          <w:szCs w:val="24"/>
+        </w:rPr>
+        <w:t>Die drei im Ordner enthaltenen Dateien müssen immer zusammenbleiben.</w:t>
+      </w:r>
+    </w:p>
+    <w:p>
+      <w:pPr>
+        <w:rPr>
+          <w:rFonts w:ascii="Arial" w:hAnsi="Arial" w:cs="Arial"/>
+          <w:sz w:val="24"/>
+          <w:szCs w:val="24"/>
+        </w:rPr>
+      </w:pPr>
+      <w:r>
+        <w:rPr>
+          <w:rFonts w:ascii="Arial" w:hAnsi="Arial" w:cs="Arial"/>
+          <w:sz w:val="24"/>
+          <w:szCs w:val="24"/>
+        </w:rPr>
+        <w:t>Jetzt kannst du die .exe Dateien Starten und die Applikation startet</w:t>
+      </w:r>
+      <w:r>
+        <w:rPr>
+          <w:rFonts w:ascii="Arial" w:hAnsi="Arial" w:cs="Arial"/>
+          <w:sz w:val="24"/>
+          <w:szCs w:val="24"/>
+        </w:rPr>
+        <w:t>.</w:t>
+      </w:r>
+    </w:p>
+    <w:p>
+      <w:pPr>
+        <w:rPr>
+          <w:rFonts w:ascii="Arial" w:hAnsi="Arial" w:cs="Arial"/>
+          <w:sz w:val="24"/>
+          <w:szCs w:val="24"/>
+        </w:rPr>
+      </w:pPr>
+    </w:p>
+    <w:p>
+      <w:pPr>
+        <w:pStyle w:val="berschrift1"/>
+      </w:pPr>
+      <w:bookmarkStart w:id="10" w:name="_Toc533148281"/>
+      <w:r>
+        <w:t>Deinstallieren</w:t>
+      </w:r>
+      <w:bookmarkEnd w:id="10"/>
+    </w:p>
+    <w:p>
+      <w:pPr>
+        <w:rPr>
+          <w:noProof/>
+        </w:rPr>
+      </w:pPr>
+    </w:p>
+    <w:p>
+      <w:r>
+        <w:rPr>
+          <w:noProof/>
+        </w:rPr>
+        <mc:AlternateContent>
+          <mc:Choice Requires="wps">
+            <w:drawing>
+              <wp:anchor distT="0" distB="0" distL="114300" distR="114300" simplePos="0" relativeHeight="251673600" behindDoc="0" locked="0" layoutInCell="1" allowOverlap="1">
+                <wp:simplePos x="0" y="0"/>
+                <wp:positionH relativeFrom="column">
+                  <wp:posOffset>1698625</wp:posOffset>
+                </wp:positionH>
+                <wp:positionV relativeFrom="paragraph">
+                  <wp:posOffset>1283335</wp:posOffset>
+                </wp:positionV>
+                <wp:extent cx="1813560" cy="632460"/>
+                <wp:effectExtent l="19050" t="0" r="15240" b="72390"/>
+                <wp:wrapNone/>
+                <wp:docPr id="26" name="Gerade Verbindung mit Pfeil 26"/>
+                <wp:cNvGraphicFramePr/>
+                <a:graphic xmlns:a="http://schemas.openxmlformats.org/drawingml/2006/main">
+                  <a:graphicData uri="http://schemas.microsoft.com/office/word/2010/wordprocessingShape">
+                    <wps:wsp>
+                      <wps:cNvCnPr/>
+                      <wps:spPr>
+                        <a:xfrm flipH="1">
+                          <a:off x="0" y="0"/>
+                          <a:ext cx="1813560" cy="632460"/>
+                        </a:xfrm>
+                        <a:prstGeom prst="straightConnector1">
+                          <a:avLst/>
+                        </a:prstGeom>
+                        <a:ln>
+                          <a:solidFill>
+                            <a:srgbClr val="FF0000"/>
+                          </a:solidFill>
+                          <a:tailEnd type="triangle"/>
+                        </a:ln>
+                      </wps:spPr>
+                      <wps:style>
+                        <a:lnRef idx="1">
+                          <a:schemeClr val="accent1"/>
+                        </a:lnRef>
+                        <a:fillRef idx="0">
+                          <a:schemeClr val="accent1"/>
+                        </a:fillRef>
+                        <a:effectRef idx="0">
+                          <a:schemeClr val="accent1"/>
+                        </a:effectRef>
+                        <a:fontRef idx="minor">
+                          <a:schemeClr val="tx1"/>
+                        </a:fontRef>
+                      </wps:style>
+                      <wps:bodyPr/>
+                    </wps:wsp>
+                  </a:graphicData>
+                </a:graphic>
+              </wp:anchor>
+            </w:drawing>
+          </mc:Choice>
+          <mc:Fallback>
+            <w:pict>
+              <v:shape w14:anchorId="3AE799AA" id="Gerade Verbindung mit Pfeil 26" o:spid="_x0000_s1026" type="#_x0000_t32" style="position:absolute;margin-left:133.75pt;margin-top:101.05pt;width:142.8pt;height:49.8pt;flip:x;z-index:251673600;visibility:visible;mso-wrap-style:square;mso-wrap-distance-left:9pt;mso-wrap-distance-top:0;mso-wrap-distance-right:9pt;mso-wrap-distance-bottom:0;mso-position-horizontal:absolute;mso-position-horizontal-relative:text;mso-position-vertical:absolute;mso-position-vertical-relative:text" o:gfxdata="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" strokecolor="red" strokeweight=".5pt">
+                <v:stroke endarrow="block" joinstyle="miter"/>
+              </v:shape>
+            </w:pict>
+          </mc:Fallback>
+        </mc:AlternateContent>
+      </w:r>
+      <w:r>
+        <w:rPr>
+          <w:noProof/>
+        </w:rPr>
+        <w:drawing>
+          <wp:inline distT="0" distB="0" distL="0" distR="0" wp14:anchorId="02C3855A" wp14:editId="05035CDE">
+            <wp:extent cx="3307080" cy="2257425"/>
+            <wp:effectExtent l="0" t="0" r="7620" b="0"/>
+            <wp:docPr id="25" name="Grafik 25"/>
+            <wp:cNvGraphicFramePr>
+              <a:graphicFrameLocks xmlns:a="http://schemas.openxmlformats.org/drawingml/2006/main" noChangeAspect="1"/>
+            </wp:cNvGraphicFramePr>
+            <a:graphic xmlns:a="http://schemas.openxmlformats.org/drawingml/2006/main">
+              <a:graphicData uri="http://schemas.openxmlformats.org/drawingml/2006/picture">
+                <pic:pic xmlns:pic="http://schemas.openxmlformats.org/drawingml/2006/picture">
+                  <pic:nvPicPr>
+                    <pic:cNvPr id="1" name=""/>
+                    <pic:cNvPicPr/>
+                  </pic:nvPicPr>
+                  <pic:blipFill rotWithShape="1">
+                    <a:blip r:embed="rId18"/>
+                    <a:srcRect l="37963" t="32687" r="20238" b="-2352"/>
+                    <a:stretch/>
+                  </pic:blipFill>
+                  <pic:spPr bwMode="auto">
+                    <a:xfrm>
+                      <a:off x="0" y="0"/>
+                      <a:ext cx="3307080" cy="2257425"/>
+                    </a:xfrm>
+                    <a:prstGeom prst="rect">
+                      <a:avLst/>
+                    </a:prstGeom>
+                    <a:ln>
+                      <a:noFill/>
+                    </a:ln>
+                    <a:extLst>
+                      <a:ext uri="{53640926-AAD7-44D8-BBD7-CCE9431645EC}">
+                        <a14:shadowObscured xmlns:a14="http://schemas.microsoft.com/office/drawing/2010/main"/>
+                      </a:ext>
+                    </a:extLst>
+                  </pic:spPr>
+                </pic:pic>
+              </a:graphicData>
+            </a:graphic>
+          </wp:inline>
+        </w:drawing>
+      </w:r>
+    </w:p>
+    <w:p>
+      <w:pPr>
+        <w:rPr>
+          <w:rFonts w:ascii="Arial" w:hAnsi="Arial" w:cs="Arial"/>
+          <w:sz w:val="24"/>
+          <w:szCs w:val="24"/>
+        </w:rPr>
+      </w:pPr>
+      <w:r>
+        <w:rPr>
+          <w:rFonts w:ascii="Arial" w:hAnsi="Arial" w:cs="Arial"/>
+          <w:sz w:val="24"/>
+          <w:szCs w:val="24"/>
+        </w:rPr>
+        <w:t>Auf den Ordner einen rechtsklick machen und die Option Löschen anklicken.</w:t>
+      </w:r>
+    </w:p>
+    <w:p>
+      <w:pPr>
+        <w:rPr>
+          <w:rFonts w:ascii="Arial" w:hAnsi="Arial" w:cs="Arial"/>
+          <w:sz w:val="24"/>
+          <w:szCs w:val="24"/>
+        </w:rPr>
+      </w:pPr>
+    </w:p>
+    <w:p>
+      <w:pPr>
+        <w:rPr>
+          <w:rFonts w:ascii="Arial" w:hAnsi="Arial" w:cs="Arial"/>
+          <w:sz w:val="24"/>
+          <w:szCs w:val="24"/>
+        </w:rPr>
+      </w:pPr>
+      <w:r>
+        <w:rPr>
+          <w:rFonts w:ascii="Arial" w:hAnsi="Arial" w:cs="Arial"/>
+          <w:sz w:val="24"/>
+          <w:szCs w:val="24"/>
+        </w:rPr>
+        <w:t>Fertig</w:t>
+      </w:r>
+    </w:p>
     <w:sectPr>
-      <w:headerReference w:type="default" r:id="rId17"/>
-      <w:footerReference w:type="default" r:id="rId18"/>
+      <w:headerReference w:type="default" r:id="rId19"/>
+      <w:footerReference w:type="default" r:id="rId20"/>
       <w:pgSz w:w="11906" w:h="16838"/>
       <w:pgMar w:top="1417" w:right="1417" w:bottom="1134" w:left="1417" w:header="708" w:footer="708" w:gutter="0"/>
       <w:cols w:space="708"/>
